--- a/javascript/Javascript.docx
+++ b/javascript/Javascript.docx
@@ -37,22 +37,32 @@
           <w:szCs w:val="48"/>
         </w:rPr>
         <w:tab/>
-        <w:t>Javascript</w:t>
-      </w:r>
+      </w:r>
+      <w:proofErr w:type="spellStart"/>
       <w:r>
         <w:rPr>
           <w:sz w:val="48"/>
           <w:szCs w:val="48"/>
         </w:rPr>
-        <w:t xml:space="preserve"> </w:t>
-      </w:r>
+        <w:t>Javascript</w:t>
+      </w:r>
+      <w:proofErr w:type="spellEnd"/>
       <w:r>
         <w:rPr>
           <w:sz w:val="48"/>
           <w:szCs w:val="48"/>
         </w:rPr>
+        <w:t xml:space="preserve"> </w:t>
+      </w:r>
+      <w:proofErr w:type="spellStart"/>
+      <w:r>
+        <w:rPr>
+          <w:sz w:val="48"/>
+          <w:szCs w:val="48"/>
+        </w:rPr>
         <w:t>webdev</w:t>
       </w:r>
+      <w:proofErr w:type="spellEnd"/>
     </w:p>
     <w:p>
       <w:pPr>
@@ -74,15 +84,17 @@
           <w:sz w:val="28"/>
           <w:szCs w:val="20"/>
         </w:rPr>
-        <w:t>Front-end Javascript</w:t>
-      </w:r>
+        <w:t xml:space="preserve">Front-end </w:t>
+      </w:r>
+      <w:proofErr w:type="spellStart"/>
       <w:r>
         <w:rPr>
           <w:sz w:val="28"/>
           <w:szCs w:val="20"/>
         </w:rPr>
-        <w:tab/>
-      </w:r>
+        <w:t>Javascript</w:t>
+      </w:r>
+      <w:proofErr w:type="spellEnd"/>
       <w:r>
         <w:rPr>
           <w:sz w:val="28"/>
@@ -103,32 +115,34 @@
           <w:szCs w:val="20"/>
         </w:rPr>
         <w:tab/>
-        <w:t xml:space="preserve">backend </w:t>
-      </w:r>
-      <w:proofErr w:type="gramStart"/>
+      </w:r>
       <w:r>
         <w:rPr>
           <w:sz w:val="28"/>
           <w:szCs w:val="20"/>
         </w:rPr>
-        <w:t>javascript</w:t>
-      </w:r>
-      <w:proofErr w:type="gramEnd"/>
-    </w:p>
-    <w:p>
-      <w:pPr>
+        <w:tab/>
+        <w:t xml:space="preserve">backend </w:t>
+      </w:r>
+      <w:proofErr w:type="spellStart"/>
+      <w:proofErr w:type="gramStart"/>
+      <w:r>
         <w:rPr>
           <w:sz w:val="28"/>
           <w:szCs w:val="20"/>
         </w:rPr>
-      </w:pPr>
-      <w:r>
+        <w:t>javascript</w:t>
+      </w:r>
+      <w:proofErr w:type="spellEnd"/>
+      <w:proofErr w:type="gramEnd"/>
+    </w:p>
+    <w:p>
+      <w:pPr>
         <w:rPr>
           <w:sz w:val="28"/>
           <w:szCs w:val="20"/>
         </w:rPr>
-        <w:tab/>
-      </w:r>
+      </w:pPr>
       <w:r>
         <w:rPr>
           <w:sz w:val="28"/>
@@ -170,16 +184,15 @@
           <w:szCs w:val="20"/>
         </w:rPr>
         <w:tab/>
-        <w:t>(MongoDB)</w:t>
-      </w:r>
-    </w:p>
-    <w:p>
-      <w:pPr>
+      </w:r>
+      <w:r>
         <w:rPr>
           <w:sz w:val="28"/>
           <w:szCs w:val="20"/>
         </w:rPr>
-      </w:pPr>
+        <w:tab/>
+        <w:t>(MongoDB)</w:t>
+      </w:r>
     </w:p>
     <w:p>
       <w:pPr>
@@ -188,67 +201,67 @@
           <w:szCs w:val="20"/>
         </w:rPr>
       </w:pPr>
-      <w:r>
+    </w:p>
+    <w:p>
+      <w:pPr>
         <w:rPr>
           <w:sz w:val="28"/>
           <w:szCs w:val="20"/>
         </w:rPr>
-        <w:t>&lt;script&gt;</w:t>
-      </w:r>
-    </w:p>
-    <w:p>
-      <w:pPr>
+      </w:pPr>
+      <w:r>
         <w:rPr>
           <w:sz w:val="28"/>
           <w:szCs w:val="20"/>
         </w:rPr>
-      </w:pPr>
-      <w:r>
+        <w:t>&lt;script&gt;</w:t>
+      </w:r>
+    </w:p>
+    <w:p>
+      <w:pPr>
         <w:rPr>
           <w:sz w:val="28"/>
           <w:szCs w:val="20"/>
         </w:rPr>
-        <w:tab/>
-      </w:r>
-      <w:proofErr w:type="gramStart"/>
+      </w:pPr>
       <w:r>
         <w:rPr>
           <w:sz w:val="28"/>
           <w:szCs w:val="20"/>
         </w:rPr>
-        <w:t>alert(</w:t>
-      </w:r>
-      <w:proofErr w:type="gramEnd"/>
+        <w:tab/>
+      </w:r>
+      <w:proofErr w:type="gramStart"/>
       <w:r>
         <w:rPr>
           <w:sz w:val="28"/>
           <w:szCs w:val="20"/>
         </w:rPr>
-        <w:t>“Hello world”)</w:t>
-      </w:r>
-    </w:p>
-    <w:p>
-      <w:pPr>
+        <w:t>alert(</w:t>
+      </w:r>
+      <w:proofErr w:type="gramEnd"/>
+      <w:r>
         <w:rPr>
           <w:sz w:val="28"/>
           <w:szCs w:val="20"/>
         </w:rPr>
-      </w:pPr>
-      <w:r>
+        <w:t>“Hello world”)</w:t>
+      </w:r>
+    </w:p>
+    <w:p>
+      <w:pPr>
         <w:rPr>
           <w:sz w:val="28"/>
           <w:szCs w:val="20"/>
         </w:rPr>
-        <w:t>&lt;/script&gt;</w:t>
-      </w:r>
-    </w:p>
-    <w:p>
-      <w:pPr>
+      </w:pPr>
+      <w:r>
         <w:rPr>
           <w:sz w:val="28"/>
           <w:szCs w:val="20"/>
         </w:rPr>
-      </w:pPr>
+        <w:t>&lt;/script&gt;</w:t>
+      </w:r>
     </w:p>
     <w:p>
       <w:pPr>
@@ -257,53 +270,86 @@
           <w:szCs w:val="20"/>
         </w:rPr>
       </w:pPr>
-      <w:r>
+    </w:p>
+    <w:p>
+      <w:pPr>
         <w:rPr>
           <w:sz w:val="28"/>
           <w:szCs w:val="20"/>
         </w:rPr>
-        <w:t xml:space="preserve">Semicolon is optional in </w:t>
-      </w:r>
-      <w:proofErr w:type="gramStart"/>
+      </w:pPr>
       <w:r>
         <w:rPr>
           <w:sz w:val="28"/>
           <w:szCs w:val="20"/>
         </w:rPr>
-        <w:t>javascript;</w:t>
-      </w:r>
-      <w:proofErr w:type="gramEnd"/>
-    </w:p>
-    <w:p>
-      <w:pPr>
+        <w:t xml:space="preserve">Semicolon is optional in </w:t>
+      </w:r>
+      <w:proofErr w:type="spellStart"/>
+      <w:proofErr w:type="gramStart"/>
+      <w:r>
         <w:rPr>
           <w:sz w:val="28"/>
           <w:szCs w:val="20"/>
         </w:rPr>
-      </w:pPr>
-    </w:p>
-    <w:p>
-      <w:pPr>
+        <w:t>javascript</w:t>
+      </w:r>
+      <w:proofErr w:type="spellEnd"/>
+      <w:r>
         <w:rPr>
           <w:sz w:val="28"/>
           <w:szCs w:val="20"/>
         </w:rPr>
-      </w:pPr>
-      <w:r>
-        <w:rPr>
-          <w:b/>
-          <w:bCs/>
+        <w:t>;</w:t>
+      </w:r>
+      <w:proofErr w:type="gramEnd"/>
+    </w:p>
+    <w:p>
+      <w:pPr>
+        <w:rPr>
           <w:sz w:val="28"/>
           <w:szCs w:val="20"/>
         </w:rPr>
-        <w:t xml:space="preserve">To link - </w:t>
-      </w:r>
-      <w:r>
+      </w:pPr>
+    </w:p>
+    <w:p>
+      <w:pPr>
         <w:rPr>
           <w:sz w:val="28"/>
           <w:szCs w:val="20"/>
         </w:rPr>
-        <w:t xml:space="preserve">&lt;script src </w:t>
+      </w:pPr>
+      <w:r>
+        <w:rPr>
+          <w:b/>
+          <w:bCs/>
+          <w:sz w:val="28"/>
+          <w:szCs w:val="20"/>
+        </w:rPr>
+        <w:t xml:space="preserve">To link - </w:t>
+      </w:r>
+      <w:r>
+        <w:rPr>
+          <w:sz w:val="28"/>
+          <w:szCs w:val="20"/>
+        </w:rPr>
+        <w:t xml:space="preserve">&lt;script </w:t>
+      </w:r>
+      <w:proofErr w:type="spellStart"/>
+      <w:r>
+        <w:rPr>
+          <w:sz w:val="28"/>
+          <w:szCs w:val="20"/>
+        </w:rPr>
+        <w:t>src</w:t>
+      </w:r>
+      <w:proofErr w:type="spellEnd"/>
+      <w:r>
+        <w:rPr>
+          <w:sz w:val="28"/>
+          <w:szCs w:val="20"/>
+        </w:rPr>
+        <w:t xml:space="preserve"> </w:t>
       </w:r>
       <w:proofErr w:type="gramStart"/>
       <w:r>
@@ -402,47 +448,72 @@
           <w:sz w:val="28"/>
           <w:szCs w:val="20"/>
         </w:rPr>
-        <w:t xml:space="preserve">var IsTrue= </w:t>
-      </w:r>
-      <w:proofErr w:type="gramStart"/>
+        <w:t xml:space="preserve">var </w:t>
+      </w:r>
+      <w:proofErr w:type="spellStart"/>
       <w:r>
         <w:rPr>
           <w:sz w:val="28"/>
           <w:szCs w:val="20"/>
         </w:rPr>
-        <w:t>confirm(</w:t>
-      </w:r>
-      <w:proofErr w:type="gramEnd"/>
+        <w:t>IsTrue</w:t>
+      </w:r>
+      <w:proofErr w:type="spellEnd"/>
       <w:r>
         <w:rPr>
           <w:sz w:val="28"/>
           <w:szCs w:val="20"/>
         </w:rPr>
-        <w:t>“are you sure”)</w:t>
-      </w:r>
-    </w:p>
-    <w:p>
-      <w:pPr>
-        <w:pStyle w:val="ListParagraph"/>
+        <w:t xml:space="preserve">= </w:t>
+      </w:r>
+      <w:proofErr w:type="gramStart"/>
+      <w:r>
         <w:rPr>
           <w:sz w:val="28"/>
           <w:szCs w:val="20"/>
         </w:rPr>
-      </w:pPr>
+        <w:t>confirm(</w:t>
+      </w:r>
+      <w:proofErr w:type="gramEnd"/>
       <w:r>
         <w:rPr>
           <w:sz w:val="28"/>
           <w:szCs w:val="20"/>
         </w:rPr>
-        <w:t xml:space="preserve">if </w:t>
-      </w:r>
-      <w:proofErr w:type="gramStart"/>
-      <w:r>
+        <w:t>“are you sure”)</w:t>
+      </w:r>
+    </w:p>
+    <w:p>
+      <w:pPr>
+        <w:pStyle w:val="ListParagraph"/>
         <w:rPr>
           <w:sz w:val="28"/>
           <w:szCs w:val="20"/>
         </w:rPr>
-        <w:t>isTrue{</w:t>
+      </w:pPr>
+      <w:r>
+        <w:rPr>
+          <w:sz w:val="28"/>
+          <w:szCs w:val="20"/>
+        </w:rPr>
+        <w:t xml:space="preserve">if </w:t>
+      </w:r>
+      <w:proofErr w:type="spellStart"/>
+      <w:proofErr w:type="gramStart"/>
+      <w:r>
+        <w:rPr>
+          <w:sz w:val="28"/>
+          <w:szCs w:val="20"/>
+        </w:rPr>
+        <w:t>isTrue</w:t>
+      </w:r>
+      <w:proofErr w:type="spellEnd"/>
+      <w:r>
+        <w:rPr>
+          <w:sz w:val="28"/>
+          <w:szCs w:val="20"/>
+        </w:rPr>
+        <w:t>{</w:t>
       </w:r>
       <w:proofErr w:type="gramEnd"/>
     </w:p>
@@ -627,11 +698,33 @@
           <w:sz w:val="32"/>
         </w:rPr>
       </w:pPr>
-      <w:r>
-        <w:rPr>
-          <w:sz w:val="32"/>
-        </w:rPr>
-        <w:t>Javascript automatically detects what kinda variable it is no data types is to give</w:t>
+      <w:proofErr w:type="spellStart"/>
+      <w:r>
+        <w:rPr>
+          <w:sz w:val="32"/>
+        </w:rPr>
+        <w:t>Javascript</w:t>
+      </w:r>
+      <w:proofErr w:type="spellEnd"/>
+      <w:r>
+        <w:rPr>
+          <w:sz w:val="32"/>
+        </w:rPr>
+        <w:t xml:space="preserve"> automatically detects what </w:t>
+      </w:r>
+      <w:proofErr w:type="spellStart"/>
+      <w:r>
+        <w:rPr>
+          <w:sz w:val="32"/>
+        </w:rPr>
+        <w:t>kinda</w:t>
+      </w:r>
+      <w:proofErr w:type="spellEnd"/>
+      <w:r>
+        <w:rPr>
+          <w:sz w:val="32"/>
+        </w:rPr>
+        <w:t xml:space="preserve"> variable it is no data types is to give</w:t>
       </w:r>
     </w:p>
     <w:p>
@@ -702,8 +795,18 @@
           <w:bCs/>
           <w:sz w:val="32"/>
         </w:rPr>
-        <w:t>Var c =”sid</w:t>
-      </w:r>
+        <w:t>Var c =”</w:t>
+      </w:r>
+      <w:proofErr w:type="spellStart"/>
+      <w:r>
+        <w:rPr>
+          <w:b/>
+          <w:bCs/>
+          <w:sz w:val="32"/>
+        </w:rPr>
+        <w:t>sid</w:t>
+      </w:r>
+      <w:proofErr w:type="spellEnd"/>
       <w:proofErr w:type="gramStart"/>
       <w:r>
         <w:rPr>
@@ -749,6 +852,7 @@
           <w:sz w:val="40"/>
         </w:rPr>
       </w:pPr>
+      <w:proofErr w:type="spellStart"/>
       <w:proofErr w:type="gramStart"/>
       <w:r>
         <w:rPr>
@@ -758,6 +862,7 @@
         </w:rPr>
         <w:t>Typeof</w:t>
       </w:r>
+      <w:proofErr w:type="spellEnd"/>
       <w:proofErr w:type="gramEnd"/>
       <w:r>
         <w:rPr>
@@ -779,8 +884,16 @@
         <w:rPr>
           <w:sz w:val="32"/>
         </w:rPr>
-        <w:t>Console.log(typeof</w:t>
-      </w:r>
+        <w:t>Console.log(</w:t>
+      </w:r>
+      <w:proofErr w:type="spellStart"/>
+      <w:r>
+        <w:rPr>
+          <w:sz w:val="32"/>
+        </w:rPr>
+        <w:t>typeof</w:t>
+      </w:r>
+      <w:proofErr w:type="spellEnd"/>
       <w:proofErr w:type="gramEnd"/>
       <w:r>
         <w:rPr>
@@ -788,6 +901,7 @@
         </w:rPr>
         <w:t xml:space="preserve"> a, </w:t>
       </w:r>
+      <w:proofErr w:type="spellStart"/>
       <w:proofErr w:type="gramStart"/>
       <w:r>
         <w:rPr>
@@ -795,6 +909,7 @@
         </w:rPr>
         <w:t>typeof</w:t>
       </w:r>
+      <w:proofErr w:type="spellEnd"/>
       <w:proofErr w:type="gramEnd"/>
       <w:r>
         <w:rPr>
@@ -802,6 +917,7 @@
         </w:rPr>
         <w:t xml:space="preserve"> b, </w:t>
       </w:r>
+      <w:proofErr w:type="spellStart"/>
       <w:proofErr w:type="gramStart"/>
       <w:r>
         <w:rPr>
@@ -809,6 +925,7 @@
         </w:rPr>
         <w:t>typeof</w:t>
       </w:r>
+      <w:proofErr w:type="spellEnd"/>
       <w:proofErr w:type="gramEnd"/>
       <w:r>
         <w:rPr>
@@ -853,6 +970,7 @@
         </w:rPr>
         <w:t xml:space="preserve">Var is a globally available </w:t>
       </w:r>
+      <w:proofErr w:type="spellStart"/>
       <w:proofErr w:type="gramStart"/>
       <w:r>
         <w:rPr>
@@ -860,6 +978,7 @@
         </w:rPr>
         <w:t>where as</w:t>
       </w:r>
+      <w:proofErr w:type="spellEnd"/>
       <w:proofErr w:type="gramEnd"/>
       <w:r>
         <w:rPr>
@@ -884,7 +1003,21 @@
         <w:rPr>
           <w:sz w:val="32"/>
         </w:rPr>
-        <w:t>Always use let because if we use it bhar it will automatically become a global variable.</w:t>
+        <w:t xml:space="preserve">Always use let because if we use it </w:t>
+      </w:r>
+      <w:proofErr w:type="spellStart"/>
+      <w:r>
+        <w:rPr>
+          <w:sz w:val="32"/>
+        </w:rPr>
+        <w:t>bhar</w:t>
+      </w:r>
+      <w:proofErr w:type="spellEnd"/>
+      <w:r>
+        <w:rPr>
+          <w:sz w:val="32"/>
+        </w:rPr>
+        <w:t xml:space="preserve"> it will automatically become a global variable.</w:t>
       </w:r>
     </w:p>
     <w:p>
@@ -1069,8 +1202,15 @@
           <w:sz w:val="32"/>
         </w:rPr>
         <w:tab/>
+      </w:r>
+      <w:proofErr w:type="spellStart"/>
+      <w:r>
+        <w:rPr>
+          <w:sz w:val="32"/>
+        </w:rPr>
         <w:t>Bigint</w:t>
       </w:r>
+      <w:proofErr w:type="spellEnd"/>
     </w:p>
     <w:p>
       <w:pPr>
@@ -1231,6 +1371,7 @@
         </w:rPr>
         <w:t>"</w:t>
       </w:r>
+      <w:proofErr w:type="spellStart"/>
       <w:r>
         <w:rPr>
           <w:rFonts w:ascii="Consolas" w:eastAsia="Times New Roman" w:hAnsi="Consolas" w:cs="Times New Roman"/>
@@ -1240,6 +1381,7 @@
         </w:rPr>
         <w:t>sid</w:t>
       </w:r>
+      <w:proofErr w:type="spellEnd"/>
       <w:r>
         <w:rPr>
           <w:rFonts w:ascii="Consolas" w:eastAsia="Times New Roman" w:hAnsi="Consolas" w:cs="Times New Roman"/>
@@ -1547,6 +1689,7 @@
           <w:szCs w:val="21"/>
         </w:rPr>
       </w:pPr>
+      <w:proofErr w:type="spellStart"/>
       <w:proofErr w:type="gramStart"/>
       <w:r>
         <w:rPr>
@@ -1575,6 +1718,7 @@
         </w:rPr>
         <w:t>salary</w:t>
       </w:r>
+      <w:proofErr w:type="spellEnd"/>
       <w:proofErr w:type="gramEnd"/>
       <w:r>
         <w:rPr>
@@ -2063,6 +2207,7 @@
         </w:rPr>
         <w:t>"</w:t>
       </w:r>
+      <w:proofErr w:type="spellStart"/>
       <w:r>
         <w:rPr>
           <w:rFonts w:ascii="Consolas" w:eastAsia="Times New Roman" w:hAnsi="Consolas" w:cs="Times New Roman"/>
@@ -2070,8 +2215,29 @@
           <w:sz w:val="36"/>
           <w:szCs w:val="36"/>
         </w:rPr>
-        <w:t>siddhu mossewaala</w:t>
-      </w:r>
+        <w:t>siddhu</w:t>
+      </w:r>
+      <w:proofErr w:type="spellEnd"/>
+      <w:r>
+        <w:rPr>
+          <w:rFonts w:ascii="Consolas" w:eastAsia="Times New Roman" w:hAnsi="Consolas" w:cs="Times New Roman"/>
+          <w:color w:val="A5FF90"/>
+          <w:sz w:val="36"/>
+          <w:szCs w:val="36"/>
+        </w:rPr>
+        <w:t xml:space="preserve"> </w:t>
+      </w:r>
+      <w:proofErr w:type="spellStart"/>
+      <w:r>
+        <w:rPr>
+          <w:rFonts w:ascii="Consolas" w:eastAsia="Times New Roman" w:hAnsi="Consolas" w:cs="Times New Roman"/>
+          <w:color w:val="A5FF90"/>
+          <w:sz w:val="36"/>
+          <w:szCs w:val="36"/>
+        </w:rPr>
+        <w:t>mossewaala</w:t>
+      </w:r>
+      <w:proofErr w:type="spellEnd"/>
       <w:r>
         <w:rPr>
           <w:rFonts w:ascii="Consolas" w:eastAsia="Times New Roman" w:hAnsi="Consolas" w:cs="Times New Roman"/>
@@ -2249,8 +2415,39 @@
           <w:sz w:val="36"/>
           <w:szCs w:val="36"/>
         </w:rPr>
-        <w:t>not siddhu mosselwala</w:t>
-      </w:r>
+        <w:t xml:space="preserve">not </w:t>
+      </w:r>
+      <w:proofErr w:type="spellStart"/>
+      <w:r>
+        <w:rPr>
+          <w:rFonts w:ascii="Consolas" w:eastAsia="Times New Roman" w:hAnsi="Consolas" w:cs="Times New Roman"/>
+          <w:color w:val="A5FF90"/>
+          <w:sz w:val="36"/>
+          <w:szCs w:val="36"/>
+        </w:rPr>
+        <w:t>siddhu</w:t>
+      </w:r>
+      <w:proofErr w:type="spellEnd"/>
+      <w:r>
+        <w:rPr>
+          <w:rFonts w:ascii="Consolas" w:eastAsia="Times New Roman" w:hAnsi="Consolas" w:cs="Times New Roman"/>
+          <w:color w:val="A5FF90"/>
+          <w:sz w:val="36"/>
+          <w:szCs w:val="36"/>
+        </w:rPr>
+        <w:t xml:space="preserve"> </w:t>
+      </w:r>
+      <w:proofErr w:type="spellStart"/>
+      <w:r>
+        <w:rPr>
+          <w:rFonts w:ascii="Consolas" w:eastAsia="Times New Roman" w:hAnsi="Consolas" w:cs="Times New Roman"/>
+          <w:color w:val="A5FF90"/>
+          <w:sz w:val="36"/>
+          <w:szCs w:val="36"/>
+        </w:rPr>
+        <w:t>mosselwala</w:t>
+      </w:r>
+      <w:proofErr w:type="spellEnd"/>
       <w:r>
         <w:rPr>
           <w:rFonts w:ascii="Consolas" w:eastAsia="Times New Roman" w:hAnsi="Consolas" w:cs="Times New Roman"/>
@@ -2344,13 +2541,23 @@
           <w:sz w:val="36"/>
         </w:rPr>
       </w:pPr>
+      <w:proofErr w:type="spellStart"/>
       <w:r>
         <w:rPr>
           <w:b/>
           <w:bCs/>
           <w:sz w:val="36"/>
         </w:rPr>
-        <w:t xml:space="preserve">Arthmatic </w:t>
+        <w:t>Arthmatic</w:t>
+      </w:r>
+      <w:proofErr w:type="spellEnd"/>
+      <w:r>
+        <w:rPr>
+          <w:b/>
+          <w:bCs/>
+          <w:sz w:val="36"/>
+        </w:rPr>
+        <w:t xml:space="preserve"> </w:t>
       </w:r>
       <w:proofErr w:type="gramStart"/>
       <w:r>
@@ -2485,27 +2692,45 @@
           <w:szCs w:val="20"/>
         </w:rPr>
       </w:pPr>
+      <w:proofErr w:type="spellStart"/>
       <w:r>
         <w:rPr>
           <w:sz w:val="32"/>
           <w:szCs w:val="20"/>
         </w:rPr>
-        <w:t>Incriment ++</w:t>
-      </w:r>
-    </w:p>
-    <w:p>
-      <w:pPr>
+        <w:t>Incriment</w:t>
+      </w:r>
+      <w:proofErr w:type="spellEnd"/>
+      <w:r>
         <w:rPr>
           <w:sz w:val="32"/>
           <w:szCs w:val="20"/>
         </w:rPr>
-      </w:pPr>
-      <w:r>
+        <w:t xml:space="preserve"> ++</w:t>
+      </w:r>
+    </w:p>
+    <w:p>
+      <w:pPr>
         <w:rPr>
           <w:sz w:val="32"/>
           <w:szCs w:val="20"/>
         </w:rPr>
-        <w:t xml:space="preserve">Dicriment </w:t>
+      </w:pPr>
+      <w:proofErr w:type="spellStart"/>
+      <w:r>
+        <w:rPr>
+          <w:sz w:val="32"/>
+          <w:szCs w:val="20"/>
+        </w:rPr>
+        <w:t>Dicriment</w:t>
+      </w:r>
+      <w:proofErr w:type="spellEnd"/>
+      <w:r>
+        <w:rPr>
+          <w:sz w:val="32"/>
+          <w:szCs w:val="20"/>
+        </w:rPr>
+        <w:t xml:space="preserve"> </w:t>
       </w:r>
       <w:r>
         <w:rPr>
@@ -2664,6 +2889,7 @@
           <w:szCs w:val="20"/>
         </w:rPr>
       </w:pPr>
+      <w:proofErr w:type="spellStart"/>
       <w:r>
         <w:rPr>
           <w:b/>
@@ -2671,25 +2897,26 @@
           <w:sz w:val="36"/>
           <w:szCs w:val="20"/>
         </w:rPr>
-        <w:t>Comparsion operator:</w:t>
-      </w:r>
-    </w:p>
-    <w:p>
-      <w:pPr>
-        <w:rPr>
+        <w:t>Comparsion</w:t>
+      </w:r>
+      <w:proofErr w:type="spellEnd"/>
+      <w:r>
+        <w:rPr>
+          <w:b/>
+          <w:bCs/>
           <w:sz w:val="36"/>
           <w:szCs w:val="20"/>
         </w:rPr>
-      </w:pPr>
-      <w:r>
-        <w:rPr>
-          <w:b/>
-          <w:bCs/>
+        <w:t xml:space="preserve"> operator:</w:t>
+      </w:r>
+    </w:p>
+    <w:p>
+      <w:pPr>
+        <w:rPr>
           <w:sz w:val="36"/>
           <w:szCs w:val="20"/>
         </w:rPr>
-        <w:t xml:space="preserve">== </w:t>
-      </w:r>
+      </w:pPr>
       <w:r>
         <w:rPr>
           <w:b/>
@@ -2697,7 +2924,7 @@
           <w:sz w:val="36"/>
           <w:szCs w:val="20"/>
         </w:rPr>
-        <w:tab/>
+        <w:t xml:space="preserve">== </w:t>
       </w:r>
       <w:r>
         <w:rPr>
@@ -2716,7 +2943,6 @@
           <w:szCs w:val="20"/>
         </w:rPr>
         <w:tab/>
-        <w:t>equal to</w:t>
       </w:r>
       <w:r>
         <w:rPr>
@@ -2726,6 +2952,7 @@
           <w:szCs w:val="20"/>
         </w:rPr>
         <w:tab/>
+        <w:t>equal to</w:t>
       </w:r>
       <w:r>
         <w:rPr>
@@ -2744,9 +2971,7 @@
           <w:szCs w:val="20"/>
         </w:rPr>
         <w:tab/>
-        <w:t>“</w:t>
-      </w:r>
-      <w:proofErr w:type="gramStart"/>
+      </w:r>
       <w:r>
         <w:rPr>
           <w:b/>
@@ -2754,9 +2979,10 @@
           <w:sz w:val="36"/>
           <w:szCs w:val="20"/>
         </w:rPr>
-        <w:t>3”=</w:t>
-      </w:r>
-      <w:proofErr w:type="gramEnd"/>
+        <w:tab/>
+        <w:t>“</w:t>
+      </w:r>
+      <w:proofErr w:type="gramStart"/>
       <w:r>
         <w:rPr>
           <w:b/>
@@ -2764,36 +2990,36 @@
           <w:sz w:val="36"/>
           <w:szCs w:val="20"/>
         </w:rPr>
-        <w:t xml:space="preserve">=3 </w:t>
-      </w:r>
-      <w:r>
-        <w:rPr>
+        <w:t>3”=</w:t>
+      </w:r>
+      <w:proofErr w:type="gramEnd"/>
+      <w:r>
+        <w:rPr>
+          <w:b/>
+          <w:bCs/>
           <w:sz w:val="36"/>
           <w:szCs w:val="20"/>
         </w:rPr>
-        <w:t>is same</w:t>
-      </w:r>
-    </w:p>
-    <w:p>
-      <w:pPr>
-        <w:rPr>
-          <w:b/>
-          <w:bCs/>
+        <w:t xml:space="preserve">=3 </w:t>
+      </w:r>
+      <w:r>
+        <w:rPr>
           <w:sz w:val="36"/>
           <w:szCs w:val="20"/>
         </w:rPr>
-      </w:pPr>
-      <w:proofErr w:type="gramStart"/>
-      <w:r>
+        <w:t>is same</w:t>
+      </w:r>
+    </w:p>
+    <w:p>
+      <w:pPr>
         <w:rPr>
           <w:b/>
           <w:bCs/>
           <w:sz w:val="36"/>
           <w:szCs w:val="20"/>
         </w:rPr>
-        <w:t>!=</w:t>
-      </w:r>
-      <w:proofErr w:type="gramEnd"/>
+      </w:pPr>
+      <w:proofErr w:type="gramStart"/>
       <w:r>
         <w:rPr>
           <w:b/>
@@ -2801,8 +3027,9 @@
           <w:sz w:val="36"/>
           <w:szCs w:val="20"/>
         </w:rPr>
-        <w:t xml:space="preserve"> </w:t>
-      </w:r>
+        <w:t>!=</w:t>
+      </w:r>
+      <w:proofErr w:type="gramEnd"/>
       <w:r>
         <w:rPr>
           <w:b/>
@@ -2810,7 +3037,7 @@
           <w:sz w:val="36"/>
           <w:szCs w:val="20"/>
         </w:rPr>
-        <w:tab/>
+        <w:t xml:space="preserve"> </w:t>
       </w:r>
       <w:r>
         <w:rPr>
@@ -2829,27 +3056,27 @@
           <w:szCs w:val="20"/>
         </w:rPr>
         <w:tab/>
-        <w:t>not equal to</w:t>
-      </w:r>
-    </w:p>
-    <w:p>
-      <w:pPr>
+      </w:r>
+      <w:r>
         <w:rPr>
           <w:b/>
           <w:bCs/>
           <w:sz w:val="36"/>
           <w:szCs w:val="20"/>
         </w:rPr>
-      </w:pPr>
-      <w:r>
+        <w:tab/>
+        <w:t>not equal to</w:t>
+      </w:r>
+    </w:p>
+    <w:p>
+      <w:pPr>
         <w:rPr>
           <w:b/>
           <w:bCs/>
           <w:sz w:val="36"/>
           <w:szCs w:val="20"/>
         </w:rPr>
-        <w:t xml:space="preserve">=== </w:t>
-      </w:r>
+      </w:pPr>
       <w:r>
         <w:rPr>
           <w:b/>
@@ -2857,7 +3084,7 @@
           <w:sz w:val="36"/>
           <w:szCs w:val="20"/>
         </w:rPr>
-        <w:tab/>
+        <w:t xml:space="preserve">=== </w:t>
       </w:r>
       <w:r>
         <w:rPr>
@@ -2876,9 +3103,7 @@
           <w:szCs w:val="20"/>
         </w:rPr>
         <w:tab/>
-        <w:t>equal value and type “</w:t>
-      </w:r>
-      <w:proofErr w:type="gramStart"/>
+      </w:r>
       <w:r>
         <w:rPr>
           <w:b/>
@@ -2886,9 +3111,10 @@
           <w:sz w:val="36"/>
           <w:szCs w:val="20"/>
         </w:rPr>
-        <w:t>3”=</w:t>
-      </w:r>
-      <w:proofErr w:type="gramEnd"/>
+        <w:tab/>
+        <w:t>equal value and type “</w:t>
+      </w:r>
+      <w:proofErr w:type="gramStart"/>
       <w:r>
         <w:rPr>
           <w:b/>
@@ -2896,9 +3122,9 @@
           <w:sz w:val="36"/>
           <w:szCs w:val="20"/>
         </w:rPr>
-        <w:t xml:space="preserve">=3 </w:t>
-      </w:r>
-      <w:proofErr w:type="gramStart"/>
+        <w:t>3”=</w:t>
+      </w:r>
+      <w:proofErr w:type="gramEnd"/>
       <w:r>
         <w:rPr>
           <w:b/>
@@ -2906,9 +3132,9 @@
           <w:sz w:val="36"/>
           <w:szCs w:val="20"/>
         </w:rPr>
-        <w:t>is</w:t>
-      </w:r>
-      <w:proofErr w:type="gramEnd"/>
+        <w:t xml:space="preserve">=3 </w:t>
+      </w:r>
+      <w:proofErr w:type="gramStart"/>
       <w:r>
         <w:rPr>
           <w:b/>
@@ -2916,29 +3142,29 @@
           <w:sz w:val="36"/>
           <w:szCs w:val="20"/>
         </w:rPr>
-        <w:t xml:space="preserve"> not same</w:t>
-      </w:r>
-    </w:p>
-    <w:p>
-      <w:pPr>
+        <w:t>is</w:t>
+      </w:r>
+      <w:proofErr w:type="gramEnd"/>
+      <w:r>
         <w:rPr>
           <w:b/>
           <w:bCs/>
           <w:sz w:val="36"/>
           <w:szCs w:val="20"/>
         </w:rPr>
-      </w:pPr>
-      <w:proofErr w:type="gramStart"/>
-      <w:r>
+        <w:t xml:space="preserve"> not same</w:t>
+      </w:r>
+    </w:p>
+    <w:p>
+      <w:pPr>
         <w:rPr>
           <w:b/>
           <w:bCs/>
           <w:sz w:val="36"/>
           <w:szCs w:val="20"/>
         </w:rPr>
-        <w:t>!=</w:t>
-      </w:r>
-      <w:proofErr w:type="gramEnd"/>
+      </w:pPr>
+      <w:proofErr w:type="gramStart"/>
       <w:r>
         <w:rPr>
           <w:b/>
@@ -2946,8 +3172,9 @@
           <w:sz w:val="36"/>
           <w:szCs w:val="20"/>
         </w:rPr>
-        <w:t>=</w:t>
-      </w:r>
+        <w:t>!=</w:t>
+      </w:r>
+      <w:proofErr w:type="gramEnd"/>
       <w:r>
         <w:rPr>
           <w:b/>
@@ -2955,7 +3182,7 @@
           <w:sz w:val="36"/>
           <w:szCs w:val="20"/>
         </w:rPr>
-        <w:tab/>
+        <w:t>=</w:t>
       </w:r>
       <w:r>
         <w:rPr>
@@ -2974,82 +3201,91 @@
           <w:szCs w:val="20"/>
         </w:rPr>
         <w:tab/>
-        <w:t>not equal value and type</w:t>
-      </w:r>
-    </w:p>
-    <w:p>
-      <w:pPr>
+      </w:r>
+      <w:r>
         <w:rPr>
           <w:b/>
           <w:bCs/>
           <w:sz w:val="36"/>
           <w:szCs w:val="20"/>
         </w:rPr>
-      </w:pPr>
-      <w:r>
+        <w:tab/>
+        <w:t>not equal value and type</w:t>
+      </w:r>
+    </w:p>
+    <w:p>
+      <w:pPr>
         <w:rPr>
           <w:b/>
           <w:bCs/>
           <w:sz w:val="36"/>
           <w:szCs w:val="20"/>
         </w:rPr>
-        <w:t>&gt;&lt;</w:t>
-      </w:r>
-    </w:p>
-    <w:p>
-      <w:pPr>
+      </w:pPr>
+      <w:r>
         <w:rPr>
           <w:b/>
           <w:bCs/>
           <w:sz w:val="36"/>
           <w:szCs w:val="20"/>
         </w:rPr>
-      </w:pPr>
-      <w:r>
+        <w:t>&gt;&lt;</w:t>
+      </w:r>
+    </w:p>
+    <w:p>
+      <w:pPr>
         <w:rPr>
           <w:b/>
           <w:bCs/>
           <w:sz w:val="36"/>
           <w:szCs w:val="20"/>
         </w:rPr>
-        <w:t>&gt;=</w:t>
-      </w:r>
-    </w:p>
-    <w:p>
-      <w:pPr>
+      </w:pPr>
+      <w:r>
         <w:rPr>
           <w:b/>
           <w:bCs/>
           <w:sz w:val="36"/>
           <w:szCs w:val="20"/>
         </w:rPr>
-      </w:pPr>
-      <w:r>
+        <w:t>&gt;=</w:t>
+      </w:r>
+    </w:p>
+    <w:p>
+      <w:pPr>
         <w:rPr>
           <w:b/>
           <w:bCs/>
           <w:sz w:val="36"/>
           <w:szCs w:val="20"/>
         </w:rPr>
-        <w:t>&lt;=</w:t>
-      </w:r>
-    </w:p>
-    <w:p>
-      <w:pPr>
+      </w:pPr>
+      <w:r>
         <w:rPr>
           <w:b/>
           <w:bCs/>
           <w:sz w:val="36"/>
           <w:szCs w:val="20"/>
         </w:rPr>
-      </w:pPr>
-      <w:r>
+        <w:t>&lt;=</w:t>
+      </w:r>
+    </w:p>
+    <w:p>
+      <w:pPr>
         <w:rPr>
           <w:b/>
           <w:bCs/>
           <w:sz w:val="36"/>
           <w:szCs w:val="20"/>
         </w:rPr>
+      </w:pPr>
+      <w:r>
+        <w:rPr>
+          <w:b/>
+          <w:bCs/>
+          <w:sz w:val="36"/>
+          <w:szCs w:val="20"/>
+        </w:rPr>
         <w:lastRenderedPageBreak/>
         <w:t>?</w:t>
       </w:r>
@@ -3321,21 +3557,34 @@
           <w:sz w:val="36"/>
         </w:rPr>
         <w:tab/>
-        <w:t>loop a block of code no of times</w:t>
-      </w:r>
-    </w:p>
-    <w:p>
-      <w:pPr>
+      </w:r>
+      <w:proofErr w:type="spellStart"/>
+      <w:r>
         <w:rPr>
           <w:sz w:val="36"/>
         </w:rPr>
-      </w:pPr>
-      <w:r>
-        <w:rPr>
-          <w:b/>
-          <w:bCs/>
+        <w:t>loop</w:t>
+      </w:r>
+      <w:proofErr w:type="spellEnd"/>
+      <w:r>
+        <w:rPr>
           <w:sz w:val="36"/>
         </w:rPr>
+        <w:t xml:space="preserve"> a block of code no of times</w:t>
+      </w:r>
+    </w:p>
+    <w:p>
+      <w:pPr>
+        <w:rPr>
+          <w:sz w:val="36"/>
+        </w:rPr>
+      </w:pPr>
+      <w:r>
+        <w:rPr>
+          <w:b/>
+          <w:bCs/>
+          <w:sz w:val="36"/>
+        </w:rPr>
         <w:t>For in loop</w:t>
       </w:r>
       <w:r>
@@ -3361,15 +3610,30 @@
           <w:sz w:val="36"/>
         </w:rPr>
         <w:tab/>
-        <w:t xml:space="preserve">loop through keys of </w:t>
-      </w:r>
-      <w:proofErr w:type="gramStart"/>
+      </w:r>
+      <w:proofErr w:type="spellStart"/>
       <w:r>
         <w:rPr>
           <w:sz w:val="36"/>
         </w:rPr>
+        <w:t>loop</w:t>
+      </w:r>
+      <w:proofErr w:type="spellEnd"/>
+      <w:r>
+        <w:rPr>
+          <w:sz w:val="36"/>
+        </w:rPr>
+        <w:t xml:space="preserve"> through keys of </w:t>
+      </w:r>
+      <w:proofErr w:type="spellStart"/>
+      <w:proofErr w:type="gramStart"/>
+      <w:r>
+        <w:rPr>
+          <w:sz w:val="36"/>
+        </w:rPr>
         <w:t>a</w:t>
       </w:r>
+      <w:proofErr w:type="spellEnd"/>
       <w:proofErr w:type="gramEnd"/>
       <w:r>
         <w:rPr>
@@ -3409,21 +3673,34 @@
           <w:sz w:val="36"/>
         </w:rPr>
         <w:tab/>
-        <w:t>loop through the values of object</w:t>
-      </w:r>
-    </w:p>
-    <w:p>
-      <w:pPr>
+      </w:r>
+      <w:proofErr w:type="spellStart"/>
+      <w:r>
         <w:rPr>
           <w:sz w:val="36"/>
         </w:rPr>
-      </w:pPr>
-      <w:r>
-        <w:rPr>
-          <w:b/>
-          <w:bCs/>
+        <w:t>loop</w:t>
+      </w:r>
+      <w:proofErr w:type="spellEnd"/>
+      <w:r>
+        <w:rPr>
           <w:sz w:val="36"/>
         </w:rPr>
+        <w:t xml:space="preserve"> through the values of object</w:t>
+      </w:r>
+    </w:p>
+    <w:p>
+      <w:pPr>
+        <w:rPr>
+          <w:sz w:val="36"/>
+        </w:rPr>
+      </w:pPr>
+      <w:r>
+        <w:rPr>
+          <w:b/>
+          <w:bCs/>
+          <w:sz w:val="36"/>
+        </w:rPr>
         <w:t xml:space="preserve">While loop </w:t>
       </w:r>
       <w:r>
@@ -3445,7 +3722,20 @@
           <w:sz w:val="36"/>
         </w:rPr>
         <w:tab/>
-        <w:t>loop a block based on condition</w:t>
+      </w:r>
+      <w:proofErr w:type="spellStart"/>
+      <w:r>
+        <w:rPr>
+          <w:sz w:val="36"/>
+        </w:rPr>
+        <w:t>loop</w:t>
+      </w:r>
+      <w:proofErr w:type="spellEnd"/>
+      <w:r>
+        <w:rPr>
+          <w:sz w:val="36"/>
+        </w:rPr>
+        <w:t xml:space="preserve"> a block based on condition</w:t>
       </w:r>
     </w:p>
     <w:p>
@@ -3481,6 +3771,7 @@
         <w:tab/>
         <w:t xml:space="preserve">while loop variant which run </w:t>
       </w:r>
+      <w:proofErr w:type="spellStart"/>
       <w:proofErr w:type="gramStart"/>
       <w:r>
         <w:rPr>
@@ -3488,6 +3779,7 @@
         </w:rPr>
         <w:t>atleast</w:t>
       </w:r>
+      <w:proofErr w:type="spellEnd"/>
       <w:proofErr w:type="gramEnd"/>
       <w:r>
         <w:rPr>
@@ -3591,7 +3883,27 @@
           <w:sz w:val="36"/>
           <w:szCs w:val="36"/>
         </w:rPr>
-        <w:t xml:space="preserve"> i </w:t>
+        <w:t xml:space="preserve"> </w:t>
+      </w:r>
+      <w:proofErr w:type="spellStart"/>
+      <w:r>
+        <w:rPr>
+          <w:rFonts w:ascii="Consolas" w:eastAsia="Times New Roman" w:hAnsi="Consolas" w:cs="Times New Roman"/>
+          <w:color w:val="9EFFFF"/>
+          <w:sz w:val="36"/>
+          <w:szCs w:val="36"/>
+        </w:rPr>
+        <w:t>i</w:t>
+      </w:r>
+      <w:proofErr w:type="spellEnd"/>
+      <w:r>
+        <w:rPr>
+          <w:rFonts w:ascii="Consolas" w:eastAsia="Times New Roman" w:hAnsi="Consolas" w:cs="Times New Roman"/>
+          <w:color w:val="9EFFFF"/>
+          <w:sz w:val="36"/>
+          <w:szCs w:val="36"/>
+        </w:rPr>
+        <w:t xml:space="preserve"> </w:t>
       </w:r>
       <w:r>
         <w:rPr>
@@ -3638,6 +3950,7 @@
         </w:rPr>
         <w:t xml:space="preserve"> </w:t>
       </w:r>
+      <w:proofErr w:type="spellStart"/>
       <w:r>
         <w:rPr>
           <w:rFonts w:ascii="Consolas" w:eastAsia="Times New Roman" w:hAnsi="Consolas" w:cs="Times New Roman"/>
@@ -3647,6 +3960,7 @@
         </w:rPr>
         <w:t>i</w:t>
       </w:r>
+      <w:proofErr w:type="spellEnd"/>
       <w:r>
         <w:rPr>
           <w:rFonts w:ascii="Consolas" w:eastAsia="Times New Roman" w:hAnsi="Consolas" w:cs="Times New Roman"/>
@@ -3692,6 +4006,7 @@
         </w:rPr>
         <w:t xml:space="preserve"> </w:t>
       </w:r>
+      <w:proofErr w:type="spellStart"/>
       <w:r>
         <w:rPr>
           <w:rFonts w:ascii="Consolas" w:eastAsia="Times New Roman" w:hAnsi="Consolas" w:cs="Times New Roman"/>
@@ -3701,6 +4016,7 @@
         </w:rPr>
         <w:t>i</w:t>
       </w:r>
+      <w:proofErr w:type="spellEnd"/>
       <w:r>
         <w:rPr>
           <w:rFonts w:ascii="Consolas" w:eastAsia="Times New Roman" w:hAnsi="Consolas" w:cs="Times New Roman"/>
@@ -3796,6 +4112,7 @@
         </w:rPr>
         <w:t>(</w:t>
       </w:r>
+      <w:proofErr w:type="spellStart"/>
       <w:r>
         <w:rPr>
           <w:rFonts w:ascii="Consolas" w:eastAsia="Times New Roman" w:hAnsi="Consolas" w:cs="Times New Roman"/>
@@ -3805,6 +4122,7 @@
         </w:rPr>
         <w:t>i</w:t>
       </w:r>
+      <w:proofErr w:type="spellEnd"/>
       <w:r>
         <w:rPr>
           <w:rFonts w:ascii="Consolas" w:eastAsia="Times New Roman" w:hAnsi="Consolas" w:cs="Times New Roman"/>
@@ -4006,6 +4324,7 @@
         </w:rPr>
         <w:t xml:space="preserve">    </w:t>
       </w:r>
+      <w:proofErr w:type="spellStart"/>
       <w:r>
         <w:rPr>
           <w:rFonts w:ascii="Consolas" w:eastAsia="Times New Roman" w:hAnsi="Consolas" w:cs="Times New Roman"/>
@@ -4042,6 +4361,7 @@
         </w:rPr>
         <w:t>kiss</w:t>
       </w:r>
+      <w:proofErr w:type="spellEnd"/>
       <w:r>
         <w:rPr>
           <w:rFonts w:ascii="Consolas" w:eastAsia="Times New Roman" w:hAnsi="Consolas" w:cs="Times New Roman"/>
@@ -4081,6 +4401,7 @@
         </w:rPr>
         <w:t xml:space="preserve">    </w:t>
       </w:r>
+      <w:proofErr w:type="spellStart"/>
       <w:r>
         <w:rPr>
           <w:rFonts w:ascii="Consolas" w:eastAsia="Times New Roman" w:hAnsi="Consolas" w:cs="Times New Roman"/>
@@ -4117,6 +4438,7 @@
         </w:rPr>
         <w:t>love</w:t>
       </w:r>
+      <w:proofErr w:type="spellEnd"/>
       <w:r>
         <w:rPr>
           <w:rFonts w:ascii="Consolas" w:eastAsia="Times New Roman" w:hAnsi="Consolas" w:cs="Times New Roman"/>
@@ -4156,6 +4478,7 @@
         </w:rPr>
         <w:t xml:space="preserve">    </w:t>
       </w:r>
+      <w:proofErr w:type="spellStart"/>
       <w:r>
         <w:rPr>
           <w:rFonts w:ascii="Consolas" w:eastAsia="Times New Roman" w:hAnsi="Consolas" w:cs="Times New Roman"/>
@@ -4192,6 +4515,7 @@
         </w:rPr>
         <w:t>idk</w:t>
       </w:r>
+      <w:proofErr w:type="spellEnd"/>
       <w:r>
         <w:rPr>
           <w:rFonts w:ascii="Consolas" w:eastAsia="Times New Roman" w:hAnsi="Consolas" w:cs="Times New Roman"/>
@@ -5163,7 +5487,27 @@
           <w:sz w:val="32"/>
           <w:szCs w:val="32"/>
         </w:rPr>
-        <w:t xml:space="preserve"> sid </w:t>
+        <w:t xml:space="preserve"> </w:t>
+      </w:r>
+      <w:proofErr w:type="spellStart"/>
+      <w:r>
+        <w:rPr>
+          <w:rFonts w:ascii="Consolas" w:eastAsia="Times New Roman" w:hAnsi="Consolas" w:cs="Times New Roman"/>
+          <w:color w:val="A5FF90"/>
+          <w:sz w:val="32"/>
+          <w:szCs w:val="32"/>
+        </w:rPr>
+        <w:t>sid</w:t>
+      </w:r>
+      <w:proofErr w:type="spellEnd"/>
+      <w:r>
+        <w:rPr>
+          <w:rFonts w:ascii="Consolas" w:eastAsia="Times New Roman" w:hAnsi="Consolas" w:cs="Times New Roman"/>
+          <w:color w:val="A5FF90"/>
+          <w:sz w:val="32"/>
+          <w:szCs w:val="32"/>
+        </w:rPr>
+        <w:t xml:space="preserve"> </w:t>
       </w:r>
       <w:r>
         <w:rPr>
@@ -5243,6 +5587,7 @@
         </w:rPr>
         <w:t xml:space="preserve"> </w:t>
       </w:r>
+      <w:proofErr w:type="spellStart"/>
       <w:r>
         <w:rPr>
           <w:rFonts w:ascii="Consolas" w:eastAsia="Times New Roman" w:hAnsi="Consolas" w:cs="Times New Roman"/>
@@ -5252,6 +5597,7 @@
         </w:rPr>
         <w:t>sumof</w:t>
       </w:r>
+      <w:proofErr w:type="spellEnd"/>
       <w:r>
         <w:rPr>
           <w:rFonts w:ascii="Consolas" w:eastAsia="Times New Roman" w:hAnsi="Consolas" w:cs="Times New Roman"/>
@@ -5261,6 +5607,7 @@
         </w:rPr>
         <w:t>(</w:t>
       </w:r>
+      <w:proofErr w:type="spellStart"/>
       <w:proofErr w:type="gramStart"/>
       <w:r>
         <w:rPr>
@@ -5289,6 +5636,7 @@
         </w:rPr>
         <w:t>b</w:t>
       </w:r>
+      <w:proofErr w:type="spellEnd"/>
       <w:proofErr w:type="gramEnd"/>
       <w:r>
         <w:rPr>
@@ -5354,7 +5702,17 @@
           <w:sz w:val="32"/>
           <w:szCs w:val="32"/>
         </w:rPr>
-        <w:t xml:space="preserve"> a</w:t>
+        <w:t xml:space="preserve"> </w:t>
+      </w:r>
+      <w:proofErr w:type="spellStart"/>
+      <w:r>
+        <w:rPr>
+          <w:rFonts w:ascii="Consolas" w:eastAsia="Times New Roman" w:hAnsi="Consolas" w:cs="Times New Roman"/>
+          <w:color w:val="9EFFFF"/>
+          <w:sz w:val="32"/>
+          <w:szCs w:val="32"/>
+        </w:rPr>
+        <w:t>a</w:t>
       </w:r>
       <w:r>
         <w:rPr>
@@ -5375,6 +5733,7 @@
         </w:rPr>
         <w:t>b</w:t>
       </w:r>
+      <w:proofErr w:type="spellEnd"/>
       <w:r>
         <w:rPr>
           <w:rFonts w:ascii="Consolas" w:eastAsia="Times New Roman" w:hAnsi="Consolas" w:cs="Times New Roman"/>
@@ -5544,6 +5903,7 @@
         </w:rPr>
         <w:t xml:space="preserve"> </w:t>
       </w:r>
+      <w:proofErr w:type="spellStart"/>
       <w:proofErr w:type="gramStart"/>
       <w:r>
         <w:rPr>
@@ -5554,6 +5914,7 @@
         </w:rPr>
         <w:t>sumof</w:t>
       </w:r>
+      <w:proofErr w:type="spellEnd"/>
       <w:r>
         <w:rPr>
           <w:rFonts w:ascii="Consolas" w:eastAsia="Times New Roman" w:hAnsi="Consolas" w:cs="Times New Roman"/>
@@ -5839,6 +6200,7 @@
         </w:rPr>
         <w:t>"</w:t>
       </w:r>
+      <w:proofErr w:type="spellStart"/>
       <w:r>
         <w:rPr>
           <w:rFonts w:ascii="Consolas" w:eastAsia="Times New Roman" w:hAnsi="Consolas" w:cs="Times New Roman"/>
@@ -5846,7 +6208,39 @@
           <w:sz w:val="21"/>
           <w:szCs w:val="21"/>
         </w:rPr>
-        <w:t>i am a arrow function</w:t>
+        <w:t>i</w:t>
+      </w:r>
+      <w:proofErr w:type="spellEnd"/>
+      <w:r>
+        <w:rPr>
+          <w:rFonts w:ascii="Consolas" w:eastAsia="Times New Roman" w:hAnsi="Consolas" w:cs="Times New Roman"/>
+          <w:color w:val="A5FF90"/>
+          <w:sz w:val="21"/>
+          <w:szCs w:val="21"/>
+        </w:rPr>
+        <w:t xml:space="preserve"> am </w:t>
+      </w:r>
+      <w:proofErr w:type="spellStart"/>
+      <w:proofErr w:type="gramStart"/>
+      <w:r>
+        <w:rPr>
+          <w:rFonts w:ascii="Consolas" w:eastAsia="Times New Roman" w:hAnsi="Consolas" w:cs="Times New Roman"/>
+          <w:color w:val="A5FF90"/>
+          <w:sz w:val="21"/>
+          <w:szCs w:val="21"/>
+        </w:rPr>
+        <w:t>a</w:t>
+      </w:r>
+      <w:proofErr w:type="spellEnd"/>
+      <w:proofErr w:type="gramEnd"/>
+      <w:r>
+        <w:rPr>
+          <w:rFonts w:ascii="Consolas" w:eastAsia="Times New Roman" w:hAnsi="Consolas" w:cs="Times New Roman"/>
+          <w:color w:val="A5FF90"/>
+          <w:sz w:val="21"/>
+          <w:szCs w:val="21"/>
+        </w:rPr>
+        <w:t xml:space="preserve"> arrow function</w:t>
       </w:r>
       <w:r>
         <w:rPr>
@@ -6110,11 +6504,19 @@
           <w:sz w:val="36"/>
         </w:rPr>
       </w:pPr>
+      <w:proofErr w:type="spellStart"/>
       <w:r>
         <w:rPr>
           <w:sz w:val="36"/>
         </w:rPr>
-        <w:t>Backstrick property for strings</w:t>
+        <w:t>Backstrick</w:t>
+      </w:r>
+      <w:proofErr w:type="spellEnd"/>
+      <w:r>
+        <w:rPr>
+          <w:sz w:val="36"/>
+        </w:rPr>
+        <w:t xml:space="preserve"> property for strings</w:t>
       </w:r>
     </w:p>
     <w:p>
@@ -6157,7 +6559,27 @@
           <w:sz w:val="28"/>
           <w:szCs w:val="28"/>
         </w:rPr>
-        <w:t xml:space="preserve"> your_name </w:t>
+        <w:t xml:space="preserve"> </w:t>
+      </w:r>
+      <w:proofErr w:type="spellStart"/>
+      <w:r>
+        <w:rPr>
+          <w:rFonts w:ascii="Consolas" w:eastAsia="Times New Roman" w:hAnsi="Consolas" w:cs="Times New Roman"/>
+          <w:color w:val="9EFFFF"/>
+          <w:sz w:val="28"/>
+          <w:szCs w:val="28"/>
+        </w:rPr>
+        <w:t>your_name</w:t>
+      </w:r>
+      <w:proofErr w:type="spellEnd"/>
+      <w:r>
+        <w:rPr>
+          <w:rFonts w:ascii="Consolas" w:eastAsia="Times New Roman" w:hAnsi="Consolas" w:cs="Times New Roman"/>
+          <w:color w:val="9EFFFF"/>
+          <w:sz w:val="28"/>
+          <w:szCs w:val="28"/>
+        </w:rPr>
+        <w:t xml:space="preserve"> </w:t>
       </w:r>
       <w:r>
         <w:rPr>
@@ -6186,6 +6608,7 @@
         </w:rPr>
         <w:t>"</w:t>
       </w:r>
+      <w:proofErr w:type="spellStart"/>
       <w:r>
         <w:rPr>
           <w:rFonts w:ascii="Consolas" w:eastAsia="Times New Roman" w:hAnsi="Consolas" w:cs="Times New Roman"/>
@@ -6195,6 +6618,7 @@
         </w:rPr>
         <w:t>siddharth</w:t>
       </w:r>
+      <w:proofErr w:type="spellEnd"/>
       <w:r>
         <w:rPr>
           <w:rFonts w:ascii="Consolas" w:eastAsia="Times New Roman" w:hAnsi="Consolas" w:cs="Times New Roman"/>
@@ -6282,6 +6706,7 @@
         </w:rPr>
         <w:t>${</w:t>
       </w:r>
+      <w:proofErr w:type="spellStart"/>
       <w:r>
         <w:rPr>
           <w:rFonts w:ascii="Consolas" w:eastAsia="Times New Roman" w:hAnsi="Consolas" w:cs="Times New Roman"/>
@@ -6291,6 +6716,7 @@
         </w:rPr>
         <w:t>your_name</w:t>
       </w:r>
+      <w:proofErr w:type="spellEnd"/>
       <w:r>
         <w:rPr>
           <w:rFonts w:ascii="Consolas" w:eastAsia="Times New Roman" w:hAnsi="Consolas" w:cs="Times New Roman"/>
@@ -6307,15 +6733,35 @@
           <w:sz w:val="28"/>
           <w:szCs w:val="28"/>
         </w:rPr>
-        <w:t xml:space="preserve"> and what can i do for you`</w:t>
-      </w:r>
-      <w:r>
-        <w:rPr>
-          <w:rFonts w:ascii="Consolas" w:eastAsia="Times New Roman" w:hAnsi="Consolas" w:cs="Times New Roman"/>
-          <w:color w:val="E1EFFF"/>
+        <w:t xml:space="preserve"> and what can </w:t>
+      </w:r>
+      <w:proofErr w:type="spellStart"/>
+      <w:r>
+        <w:rPr>
+          <w:rFonts w:ascii="Consolas" w:eastAsia="Times New Roman" w:hAnsi="Consolas" w:cs="Times New Roman"/>
+          <w:color w:val="3AD900"/>
           <w:sz w:val="28"/>
           <w:szCs w:val="28"/>
         </w:rPr>
+        <w:t>i</w:t>
+      </w:r>
+      <w:proofErr w:type="spellEnd"/>
+      <w:r>
+        <w:rPr>
+          <w:rFonts w:ascii="Consolas" w:eastAsia="Times New Roman" w:hAnsi="Consolas" w:cs="Times New Roman"/>
+          <w:color w:val="3AD900"/>
+          <w:sz w:val="28"/>
+          <w:szCs w:val="28"/>
+        </w:rPr>
+        <w:t xml:space="preserve"> do for you`</w:t>
+      </w:r>
+      <w:r>
+        <w:rPr>
+          <w:rFonts w:ascii="Consolas" w:eastAsia="Times New Roman" w:hAnsi="Consolas" w:cs="Times New Roman"/>
+          <w:color w:val="E1EFFF"/>
+          <w:sz w:val="28"/>
+          <w:szCs w:val="28"/>
+        </w:rPr>
         <w:t>)</w:t>
       </w:r>
     </w:p>
@@ -6394,7 +6840,27 @@
           <w:sz w:val="32"/>
           <w:szCs w:val="32"/>
         </w:rPr>
-        <w:t xml:space="preserve"> arr </w:t>
+        <w:t xml:space="preserve"> </w:t>
+      </w:r>
+      <w:proofErr w:type="spellStart"/>
+      <w:r>
+        <w:rPr>
+          <w:rFonts w:ascii="Consolas" w:eastAsia="Times New Roman" w:hAnsi="Consolas" w:cs="Times New Roman"/>
+          <w:color w:val="9EFFFF"/>
+          <w:sz w:val="32"/>
+          <w:szCs w:val="32"/>
+        </w:rPr>
+        <w:t>arr</w:t>
+      </w:r>
+      <w:proofErr w:type="spellEnd"/>
+      <w:r>
+        <w:rPr>
+          <w:rFonts w:ascii="Consolas" w:eastAsia="Times New Roman" w:hAnsi="Consolas" w:cs="Times New Roman"/>
+          <w:color w:val="9EFFFF"/>
+          <w:sz w:val="32"/>
+          <w:szCs w:val="32"/>
+        </w:rPr>
+        <w:t xml:space="preserve"> </w:t>
       </w:r>
       <w:r>
         <w:rPr>
@@ -6593,6 +7059,7 @@
         </w:rPr>
         <w:t>(</w:t>
       </w:r>
+      <w:proofErr w:type="spellStart"/>
       <w:r>
         <w:rPr>
           <w:rFonts w:ascii="Consolas" w:eastAsia="Times New Roman" w:hAnsi="Consolas" w:cs="Times New Roman"/>
@@ -6602,6 +7069,7 @@
         </w:rPr>
         <w:t>arr</w:t>
       </w:r>
+      <w:proofErr w:type="spellEnd"/>
       <w:r>
         <w:rPr>
           <w:rFonts w:ascii="Consolas" w:eastAsia="Times New Roman" w:hAnsi="Consolas" w:cs="Times New Roman"/>
@@ -6659,6 +7127,7 @@
         </w:rPr>
         <w:t>(</w:t>
       </w:r>
+      <w:proofErr w:type="spellStart"/>
       <w:proofErr w:type="gramStart"/>
       <w:r>
         <w:rPr>
@@ -6687,6 +7156,7 @@
         </w:rPr>
         <w:t>length</w:t>
       </w:r>
+      <w:proofErr w:type="spellEnd"/>
       <w:proofErr w:type="gramEnd"/>
       <w:r>
         <w:rPr>
@@ -6729,6 +7199,7 @@
           <w:szCs w:val="32"/>
         </w:rPr>
       </w:pPr>
+      <w:proofErr w:type="spellStart"/>
       <w:proofErr w:type="gramStart"/>
       <w:r>
         <w:rPr>
@@ -6739,6 +7210,7 @@
         </w:rPr>
         <w:t>arr</w:t>
       </w:r>
+      <w:proofErr w:type="spellEnd"/>
       <w:r>
         <w:rPr>
           <w:rFonts w:ascii="Consolas" w:eastAsia="Times New Roman" w:hAnsi="Consolas" w:cs="Times New Roman"/>
@@ -6862,6 +7334,7 @@
         </w:rPr>
         <w:t>(</w:t>
       </w:r>
+      <w:proofErr w:type="spellStart"/>
       <w:proofErr w:type="gramStart"/>
       <w:r>
         <w:rPr>
@@ -6872,6 +7345,7 @@
         </w:rPr>
         <w:t>arr</w:t>
       </w:r>
+      <w:proofErr w:type="spellEnd"/>
       <w:r>
         <w:rPr>
           <w:rFonts w:ascii="Consolas" w:eastAsia="Times New Roman" w:hAnsi="Consolas" w:cs="Times New Roman"/>
@@ -6984,6 +7458,7 @@
         </w:rPr>
         <w:t>(</w:t>
       </w:r>
+      <w:proofErr w:type="spellStart"/>
       <w:proofErr w:type="gramStart"/>
       <w:r>
         <w:rPr>
@@ -6994,6 +7469,7 @@
         </w:rPr>
         <w:t>typeof</w:t>
       </w:r>
+      <w:proofErr w:type="spellEnd"/>
       <w:proofErr w:type="gramEnd"/>
       <w:r>
         <w:rPr>
@@ -7004,6 +7480,7 @@
         </w:rPr>
         <w:t>(</w:t>
       </w:r>
+      <w:proofErr w:type="spellStart"/>
       <w:r>
         <w:rPr>
           <w:rFonts w:ascii="Consolas" w:eastAsia="Times New Roman" w:hAnsi="Consolas" w:cs="Times New Roman"/>
@@ -7013,6 +7490,7 @@
         </w:rPr>
         <w:t>arr</w:t>
       </w:r>
+      <w:proofErr w:type="spellEnd"/>
       <w:r>
         <w:rPr>
           <w:rFonts w:ascii="Consolas" w:eastAsia="Times New Roman" w:hAnsi="Consolas" w:cs="Times New Roman"/>
@@ -7094,6 +7572,7 @@
         </w:rPr>
         <w:t>(</w:t>
       </w:r>
+      <w:proofErr w:type="spellStart"/>
       <w:proofErr w:type="gramStart"/>
       <w:r>
         <w:rPr>
@@ -7122,6 +7601,7 @@
         </w:rPr>
         <w:t>toString</w:t>
       </w:r>
+      <w:proofErr w:type="spellEnd"/>
       <w:proofErr w:type="gramEnd"/>
       <w:r>
         <w:rPr>
@@ -7226,6 +7706,7 @@
         </w:rPr>
         <w:t>(</w:t>
       </w:r>
+      <w:proofErr w:type="spellStart"/>
       <w:r>
         <w:rPr>
           <w:rFonts w:ascii="Consolas" w:eastAsia="Times New Roman" w:hAnsi="Consolas" w:cs="Times New Roman"/>
@@ -7253,6 +7734,7 @@
         </w:rPr>
         <w:t>join</w:t>
       </w:r>
+      <w:proofErr w:type="spellEnd"/>
       <w:proofErr w:type="gramEnd"/>
       <w:r>
         <w:rPr>
@@ -7327,6 +7809,7 @@
           <w:sz w:val="32"/>
         </w:rPr>
       </w:pPr>
+      <w:proofErr w:type="spellStart"/>
       <w:proofErr w:type="gramStart"/>
       <w:r>
         <w:rPr>
@@ -7335,7 +7818,16 @@
           <w:sz w:val="32"/>
         </w:rPr>
         <w:lastRenderedPageBreak/>
-        <w:t>Concat(</w:t>
+        <w:t>Concat</w:t>
+      </w:r>
+      <w:proofErr w:type="spellEnd"/>
+      <w:r>
+        <w:rPr>
+          <w:b/>
+          <w:bCs/>
+          <w:sz w:val="32"/>
+        </w:rPr>
+        <w:t>(</w:t>
       </w:r>
       <w:proofErr w:type="gramEnd"/>
       <w:r>
@@ -8287,6 +8779,7 @@
         </w:rPr>
         <w:t xml:space="preserve"> </w:t>
       </w:r>
+      <w:proofErr w:type="spellStart"/>
       <w:proofErr w:type="gramStart"/>
       <w:r>
         <w:rPr>
@@ -8315,6 +8808,7 @@
         </w:rPr>
         <w:t>length</w:t>
       </w:r>
+      <w:proofErr w:type="spellEnd"/>
       <w:proofErr w:type="gramEnd"/>
       <w:r>
         <w:rPr>
@@ -8622,6 +9116,7 @@
           <w:szCs w:val="21"/>
         </w:rPr>
       </w:pPr>
+      <w:proofErr w:type="spellStart"/>
       <w:proofErr w:type="gramStart"/>
       <w:r>
         <w:rPr>
@@ -8650,6 +9145,7 @@
         </w:rPr>
         <w:t>forEach</w:t>
       </w:r>
+      <w:proofErr w:type="spellEnd"/>
       <w:proofErr w:type="gramEnd"/>
       <w:r>
         <w:rPr>
@@ -8660,6 +9156,7 @@
         </w:rPr>
         <w:t>((</w:t>
       </w:r>
+      <w:proofErr w:type="spellStart"/>
       <w:proofErr w:type="gramStart"/>
       <w:r>
         <w:rPr>
@@ -8707,6 +9204,7 @@
         </w:rPr>
         <w:t>array</w:t>
       </w:r>
+      <w:proofErr w:type="spellEnd"/>
       <w:r>
         <w:rPr>
           <w:rFonts w:ascii="Consolas" w:eastAsia="Times New Roman" w:hAnsi="Consolas" w:cs="Times New Roman"/>
@@ -8800,6 +9298,7 @@
         </w:rPr>
         <w:t>(</w:t>
       </w:r>
+      <w:proofErr w:type="spellStart"/>
       <w:proofErr w:type="gramStart"/>
       <w:r>
         <w:rPr>
@@ -8847,6 +9346,7 @@
         </w:rPr>
         <w:t>array</w:t>
       </w:r>
+      <w:proofErr w:type="spellEnd"/>
       <w:r>
         <w:rPr>
           <w:rFonts w:ascii="Consolas" w:eastAsia="Times New Roman" w:hAnsi="Consolas" w:cs="Times New Roman"/>
@@ -9093,6 +9593,7 @@
         </w:rPr>
         <w:t>"</w:t>
       </w:r>
+      <w:proofErr w:type="spellStart"/>
       <w:r>
         <w:rPr>
           <w:rFonts w:ascii="Consolas" w:eastAsia="Times New Roman" w:hAnsi="Consolas" w:cs="Times New Roman"/>
@@ -9102,6 +9603,7 @@
         </w:rPr>
         <w:t>sid</w:t>
       </w:r>
+      <w:proofErr w:type="spellEnd"/>
       <w:r>
         <w:rPr>
           <w:rFonts w:ascii="Consolas" w:eastAsia="Times New Roman" w:hAnsi="Consolas" w:cs="Times New Roman"/>
@@ -9206,6 +9708,7 @@
         </w:rPr>
         <w:t>"</w:t>
       </w:r>
+      <w:proofErr w:type="spellStart"/>
       <w:r>
         <w:rPr>
           <w:rFonts w:ascii="Consolas" w:eastAsia="Times New Roman" w:hAnsi="Consolas" w:cs="Times New Roman"/>
@@ -9215,6 +9718,7 @@
         </w:rPr>
         <w:t>tannu</w:t>
       </w:r>
+      <w:proofErr w:type="spellEnd"/>
       <w:r>
         <w:rPr>
           <w:rFonts w:ascii="Consolas" w:eastAsia="Times New Roman" w:hAnsi="Consolas" w:cs="Times New Roman"/>
@@ -9319,6 +9823,7 @@
         </w:rPr>
         <w:t>"</w:t>
       </w:r>
+      <w:proofErr w:type="spellStart"/>
       <w:r>
         <w:rPr>
           <w:rFonts w:ascii="Consolas" w:eastAsia="Times New Roman" w:hAnsi="Consolas" w:cs="Times New Roman"/>
@@ -9328,6 +9833,7 @@
         </w:rPr>
         <w:t>maggie</w:t>
       </w:r>
+      <w:proofErr w:type="spellEnd"/>
       <w:r>
         <w:rPr>
           <w:rFonts w:ascii="Consolas" w:eastAsia="Times New Roman" w:hAnsi="Consolas" w:cs="Times New Roman"/>
@@ -9538,6 +10044,7 @@
         </w:rPr>
         <w:t>(</w:t>
       </w:r>
+      <w:proofErr w:type="spellStart"/>
       <w:proofErr w:type="gramStart"/>
       <w:r>
         <w:rPr>
@@ -9602,6 +10109,7 @@
         </w:rPr>
         <w:t>call</w:t>
       </w:r>
+      <w:proofErr w:type="spellEnd"/>
       <w:proofErr w:type="gramEnd"/>
       <w:r>
         <w:rPr>
@@ -9891,7 +10399,25 @@
           <w:bCs/>
           <w:sz w:val="32"/>
         </w:rPr>
-        <w:t>For of –</w:t>
+        <w:t xml:space="preserve">For </w:t>
+      </w:r>
+      <w:proofErr w:type="spellStart"/>
+      <w:r>
+        <w:rPr>
+          <w:b/>
+          <w:bCs/>
+          <w:sz w:val="32"/>
+        </w:rPr>
+        <w:t>of</w:t>
+      </w:r>
+      <w:proofErr w:type="spellEnd"/>
+      <w:r>
+        <w:rPr>
+          <w:b/>
+          <w:bCs/>
+          <w:sz w:val="32"/>
+        </w:rPr>
+        <w:t xml:space="preserve"> –</w:t>
       </w:r>
       <w:r>
         <w:rPr>
@@ -10153,14 +10679,24 @@
           <w:sz w:val="32"/>
         </w:rPr>
       </w:pPr>
-      <w:proofErr w:type="gramStart"/>
-      <w:r>
-        <w:rPr>
-          <w:b/>
-          <w:bCs/>
-          <w:sz w:val="32"/>
-        </w:rPr>
-        <w:t>Array.map(</w:t>
+      <w:proofErr w:type="spellStart"/>
+      <w:proofErr w:type="gramStart"/>
+      <w:r>
+        <w:rPr>
+          <w:b/>
+          <w:bCs/>
+          <w:sz w:val="32"/>
+        </w:rPr>
+        <w:t>Array.map</w:t>
+      </w:r>
+      <w:proofErr w:type="spellEnd"/>
+      <w:r>
+        <w:rPr>
+          <w:b/>
+          <w:bCs/>
+          <w:sz w:val="32"/>
+        </w:rPr>
+        <w:t>(</w:t>
       </w:r>
       <w:proofErr w:type="gramEnd"/>
       <w:r>
@@ -10229,7 +10765,27 @@
           <w:sz w:val="21"/>
           <w:szCs w:val="21"/>
         </w:rPr>
-        <w:t xml:space="preserve"> arr </w:t>
+        <w:t xml:space="preserve"> </w:t>
+      </w:r>
+      <w:proofErr w:type="spellStart"/>
+      <w:r>
+        <w:rPr>
+          <w:rFonts w:ascii="Consolas" w:eastAsia="Times New Roman" w:hAnsi="Consolas" w:cs="Times New Roman"/>
+          <w:color w:val="9EFFFF"/>
+          <w:sz w:val="21"/>
+          <w:szCs w:val="21"/>
+        </w:rPr>
+        <w:t>arr</w:t>
+      </w:r>
+      <w:proofErr w:type="spellEnd"/>
+      <w:r>
+        <w:rPr>
+          <w:rFonts w:ascii="Consolas" w:eastAsia="Times New Roman" w:hAnsi="Consolas" w:cs="Times New Roman"/>
+          <w:color w:val="9EFFFF"/>
+          <w:sz w:val="21"/>
+          <w:szCs w:val="21"/>
+        </w:rPr>
+        <w:t xml:space="preserve"> </w:t>
       </w:r>
       <w:r>
         <w:rPr>
@@ -10478,7 +11034,27 @@
           <w:sz w:val="21"/>
           <w:szCs w:val="21"/>
         </w:rPr>
-        <w:t xml:space="preserve"> newarr </w:t>
+        <w:t xml:space="preserve"> </w:t>
+      </w:r>
+      <w:proofErr w:type="spellStart"/>
+      <w:r>
+        <w:rPr>
+          <w:rFonts w:ascii="Consolas" w:eastAsia="Times New Roman" w:hAnsi="Consolas" w:cs="Times New Roman"/>
+          <w:color w:val="9EFFFF"/>
+          <w:sz w:val="21"/>
+          <w:szCs w:val="21"/>
+        </w:rPr>
+        <w:t>newarr</w:t>
+      </w:r>
+      <w:proofErr w:type="spellEnd"/>
+      <w:r>
+        <w:rPr>
+          <w:rFonts w:ascii="Consolas" w:eastAsia="Times New Roman" w:hAnsi="Consolas" w:cs="Times New Roman"/>
+          <w:color w:val="9EFFFF"/>
+          <w:sz w:val="21"/>
+          <w:szCs w:val="21"/>
+        </w:rPr>
+        <w:t xml:space="preserve"> </w:t>
       </w:r>
       <w:r>
         <w:rPr>
@@ -10657,6 +11233,7 @@
         </w:rPr>
         <w:t xml:space="preserve"> </w:t>
       </w:r>
+      <w:proofErr w:type="spellStart"/>
       <w:proofErr w:type="gramStart"/>
       <w:r>
         <w:rPr>
@@ -10685,6 +11262,7 @@
         </w:rPr>
         <w:t>length</w:t>
       </w:r>
+      <w:proofErr w:type="spellEnd"/>
       <w:proofErr w:type="gramEnd"/>
       <w:r>
         <w:rPr>
@@ -10815,8 +11393,19 @@
           <w:sz w:val="21"/>
           <w:szCs w:val="21"/>
         </w:rPr>
-        <w:t xml:space="preserve"> arr</w:t>
-      </w:r>
+        <w:t xml:space="preserve"> </w:t>
+      </w:r>
+      <w:proofErr w:type="spellStart"/>
+      <w:r>
+        <w:rPr>
+          <w:rFonts w:ascii="Consolas" w:eastAsia="Times New Roman" w:hAnsi="Consolas" w:cs="Times New Roman"/>
+          <w:color w:val="9EFFFF"/>
+          <w:sz w:val="21"/>
+          <w:szCs w:val="21"/>
+        </w:rPr>
+        <w:t>arr</w:t>
+      </w:r>
+      <w:proofErr w:type="spellEnd"/>
       <w:r>
         <w:rPr>
           <w:rFonts w:ascii="Consolas" w:eastAsia="Times New Roman" w:hAnsi="Consolas" w:cs="Times New Roman"/>
@@ -10867,6 +11456,7 @@
         </w:rPr>
         <w:t xml:space="preserve">    </w:t>
       </w:r>
+      <w:proofErr w:type="spellStart"/>
       <w:proofErr w:type="gramStart"/>
       <w:r>
         <w:rPr>
@@ -10895,6 +11485,7 @@
         </w:rPr>
         <w:t>push</w:t>
       </w:r>
+      <w:proofErr w:type="spellEnd"/>
       <w:proofErr w:type="gramEnd"/>
       <w:r>
         <w:rPr>
@@ -11022,6 +11613,7 @@
         </w:rPr>
         <w:t>(</w:t>
       </w:r>
+      <w:proofErr w:type="spellStart"/>
       <w:r>
         <w:rPr>
           <w:rFonts w:ascii="Consolas" w:eastAsia="Times New Roman" w:hAnsi="Consolas" w:cs="Times New Roman"/>
@@ -11031,6 +11623,7 @@
         </w:rPr>
         <w:t>newarr</w:t>
       </w:r>
+      <w:proofErr w:type="spellEnd"/>
       <w:r>
         <w:rPr>
           <w:rFonts w:ascii="Consolas" w:eastAsia="Times New Roman" w:hAnsi="Consolas" w:cs="Times New Roman"/>
@@ -11113,7 +11706,27 @@
           <w:sz w:val="21"/>
           <w:szCs w:val="21"/>
         </w:rPr>
-        <w:t xml:space="preserve"> arr </w:t>
+        <w:t xml:space="preserve"> </w:t>
+      </w:r>
+      <w:proofErr w:type="spellStart"/>
+      <w:r>
+        <w:rPr>
+          <w:rFonts w:ascii="Consolas" w:eastAsia="Times New Roman" w:hAnsi="Consolas" w:cs="Times New Roman"/>
+          <w:color w:val="9EFFFF"/>
+          <w:sz w:val="21"/>
+          <w:szCs w:val="21"/>
+        </w:rPr>
+        <w:t>arr</w:t>
+      </w:r>
+      <w:proofErr w:type="spellEnd"/>
+      <w:r>
+        <w:rPr>
+          <w:rFonts w:ascii="Consolas" w:eastAsia="Times New Roman" w:hAnsi="Consolas" w:cs="Times New Roman"/>
+          <w:color w:val="9EFFFF"/>
+          <w:sz w:val="21"/>
+          <w:szCs w:val="21"/>
+        </w:rPr>
+        <w:t xml:space="preserve"> </w:t>
       </w:r>
       <w:r>
         <w:rPr>
@@ -11443,7 +12056,27 @@
           <w:sz w:val="21"/>
           <w:szCs w:val="21"/>
         </w:rPr>
-        <w:t xml:space="preserve"> narray </w:t>
+        <w:t xml:space="preserve"> </w:t>
+      </w:r>
+      <w:proofErr w:type="spellStart"/>
+      <w:r>
+        <w:rPr>
+          <w:rFonts w:ascii="Consolas" w:eastAsia="Times New Roman" w:hAnsi="Consolas" w:cs="Times New Roman"/>
+          <w:color w:val="9EFFFF"/>
+          <w:sz w:val="21"/>
+          <w:szCs w:val="21"/>
+        </w:rPr>
+        <w:t>narray</w:t>
+      </w:r>
+      <w:proofErr w:type="spellEnd"/>
+      <w:r>
+        <w:rPr>
+          <w:rFonts w:ascii="Consolas" w:eastAsia="Times New Roman" w:hAnsi="Consolas" w:cs="Times New Roman"/>
+          <w:color w:val="9EFFFF"/>
+          <w:sz w:val="21"/>
+          <w:szCs w:val="21"/>
+        </w:rPr>
+        <w:t xml:space="preserve"> </w:t>
       </w:r>
       <w:r>
         <w:rPr>
@@ -11463,6 +12096,7 @@
         </w:rPr>
         <w:t xml:space="preserve"> </w:t>
       </w:r>
+      <w:proofErr w:type="spellStart"/>
       <w:proofErr w:type="gramStart"/>
       <w:r>
         <w:rPr>
@@ -11491,6 +12125,7 @@
         </w:rPr>
         <w:t>map</w:t>
       </w:r>
+      <w:proofErr w:type="spellEnd"/>
       <w:r>
         <w:rPr>
           <w:rFonts w:ascii="Consolas" w:eastAsia="Times New Roman" w:hAnsi="Consolas" w:cs="Times New Roman"/>
@@ -11702,6 +12337,7 @@
         </w:rPr>
         <w:t>(</w:t>
       </w:r>
+      <w:proofErr w:type="spellStart"/>
       <w:r>
         <w:rPr>
           <w:rFonts w:ascii="Consolas" w:eastAsia="Times New Roman" w:hAnsi="Consolas" w:cs="Times New Roman"/>
@@ -11711,6 +12347,7 @@
         </w:rPr>
         <w:t>narray</w:t>
       </w:r>
+      <w:proofErr w:type="spellEnd"/>
       <w:r>
         <w:rPr>
           <w:rFonts w:ascii="Consolas" w:eastAsia="Times New Roman" w:hAnsi="Consolas" w:cs="Times New Roman"/>
@@ -11738,6 +12375,7 @@
           <w:sz w:val="32"/>
         </w:rPr>
       </w:pPr>
+      <w:proofErr w:type="spellStart"/>
       <w:proofErr w:type="gramStart"/>
       <w:r>
         <w:rPr>
@@ -11747,6 +12385,7 @@
         </w:rPr>
         <w:t>arr.filter</w:t>
       </w:r>
+      <w:proofErr w:type="spellEnd"/>
       <w:proofErr w:type="gramEnd"/>
       <w:r>
         <w:rPr>
@@ -11786,6 +12425,7 @@
         </w:rPr>
         <w:t xml:space="preserve"> </w:t>
       </w:r>
+      <w:proofErr w:type="spellStart"/>
       <w:r>
         <w:rPr>
           <w:rFonts w:ascii="Consolas" w:eastAsia="Times New Roman" w:hAnsi="Consolas" w:cs="Times New Roman"/>
@@ -11795,6 +12435,7 @@
         </w:rPr>
         <w:t>GreaterThanSeven</w:t>
       </w:r>
+      <w:proofErr w:type="spellEnd"/>
       <w:r>
         <w:rPr>
           <w:rFonts w:ascii="Consolas" w:eastAsia="Times New Roman" w:hAnsi="Consolas" w:cs="Times New Roman"/>
@@ -12255,6 +12896,7 @@
         </w:rPr>
         <w:t>(</w:t>
       </w:r>
+      <w:proofErr w:type="spellStart"/>
       <w:proofErr w:type="gramStart"/>
       <w:r>
         <w:rPr>
@@ -12283,6 +12925,7 @@
         </w:rPr>
         <w:t>filter</w:t>
       </w:r>
+      <w:proofErr w:type="spellEnd"/>
       <w:proofErr w:type="gramEnd"/>
       <w:r>
         <w:rPr>
@@ -12293,6 +12936,7 @@
         </w:rPr>
         <w:t>(</w:t>
       </w:r>
+      <w:proofErr w:type="spellStart"/>
       <w:r>
         <w:rPr>
           <w:rFonts w:ascii="Consolas" w:eastAsia="Times New Roman" w:hAnsi="Consolas" w:cs="Times New Roman"/>
@@ -12302,6 +12946,7 @@
         </w:rPr>
         <w:t>GreaterThanSeven</w:t>
       </w:r>
+      <w:proofErr w:type="spellEnd"/>
       <w:r>
         <w:rPr>
           <w:rFonts w:ascii="Consolas" w:eastAsia="Times New Roman" w:hAnsi="Consolas" w:cs="Times New Roman"/>
@@ -12327,6 +12972,7 @@
           <w:sz w:val="32"/>
         </w:rPr>
       </w:pPr>
+      <w:proofErr w:type="spellStart"/>
       <w:proofErr w:type="gramStart"/>
       <w:r>
         <w:rPr>
@@ -12336,6 +12982,7 @@
         </w:rPr>
         <w:t>arr.reduce</w:t>
       </w:r>
+      <w:proofErr w:type="spellEnd"/>
       <w:proofErr w:type="gramEnd"/>
       <w:r>
         <w:rPr>
@@ -12399,6 +13046,7 @@
         </w:rPr>
         <w:t>(</w:t>
       </w:r>
+      <w:proofErr w:type="spellStart"/>
       <w:proofErr w:type="gramStart"/>
       <w:r>
         <w:rPr>
@@ -12427,6 +13075,7 @@
         </w:rPr>
         <w:t>filter</w:t>
       </w:r>
+      <w:proofErr w:type="spellEnd"/>
       <w:proofErr w:type="gramEnd"/>
       <w:r>
         <w:rPr>
@@ -12437,6 +13086,7 @@
         </w:rPr>
         <w:t>(</w:t>
       </w:r>
+      <w:proofErr w:type="spellStart"/>
       <w:r>
         <w:rPr>
           <w:rFonts w:ascii="Consolas" w:eastAsia="Times New Roman" w:hAnsi="Consolas" w:cs="Times New Roman"/>
@@ -12446,6 +13096,7 @@
         </w:rPr>
         <w:t>GreaterThanSeven</w:t>
       </w:r>
+      <w:proofErr w:type="spellEnd"/>
       <w:r>
         <w:rPr>
           <w:rFonts w:ascii="Consolas" w:eastAsia="Times New Roman" w:hAnsi="Consolas" w:cs="Times New Roman"/>
@@ -12719,6 +13370,7 @@
         </w:rPr>
         <w:t>(</w:t>
       </w:r>
+      <w:proofErr w:type="spellStart"/>
       <w:proofErr w:type="gramStart"/>
       <w:r>
         <w:rPr>
@@ -12747,6 +13399,7 @@
         </w:rPr>
         <w:t>b</w:t>
       </w:r>
+      <w:proofErr w:type="spellEnd"/>
       <w:proofErr w:type="gramEnd"/>
       <w:r>
         <w:rPr>
@@ -12924,6 +13577,7 @@
         </w:rPr>
         <w:t>(</w:t>
       </w:r>
+      <w:proofErr w:type="spellStart"/>
       <w:proofErr w:type="gramStart"/>
       <w:r>
         <w:rPr>
@@ -12952,6 +13606,7 @@
         </w:rPr>
         <w:t>reduce</w:t>
       </w:r>
+      <w:proofErr w:type="spellEnd"/>
       <w:proofErr w:type="gramEnd"/>
       <w:r>
         <w:rPr>
@@ -13088,7 +13743,21 @@
         <w:rPr>
           <w:sz w:val="32"/>
         </w:rPr>
-        <w:t xml:space="preserve">page content in HTML in short you can use html using javascript with it </w:t>
+        <w:t xml:space="preserve">page content in HTML in short you can use html using </w:t>
+      </w:r>
+      <w:proofErr w:type="spellStart"/>
+      <w:r>
+        <w:rPr>
+          <w:sz w:val="32"/>
+        </w:rPr>
+        <w:t>javascript</w:t>
+      </w:r>
+      <w:proofErr w:type="spellEnd"/>
+      <w:r>
+        <w:rPr>
+          <w:sz w:val="32"/>
+        </w:rPr>
+        <w:t xml:space="preserve"> with it </w:t>
       </w:r>
     </w:p>
     <w:p>
@@ -13103,6 +13772,7 @@
         </w:rPr>
         <w:t xml:space="preserve">Mapping of entire document into </w:t>
       </w:r>
+      <w:proofErr w:type="spellStart"/>
       <w:proofErr w:type="gramStart"/>
       <w:r>
         <w:rPr>
@@ -13110,6 +13780,7 @@
         </w:rPr>
         <w:t>a</w:t>
       </w:r>
+      <w:proofErr w:type="spellEnd"/>
       <w:proofErr w:type="gramEnd"/>
       <w:r>
         <w:rPr>
@@ -13154,6 +13825,7 @@
         </w:rPr>
         <w:t xml:space="preserve">   </w:t>
       </w:r>
+      <w:proofErr w:type="spellStart"/>
       <w:proofErr w:type="gramStart"/>
       <w:r>
         <w:rPr>
@@ -13182,6 +13854,7 @@
         </w:rPr>
         <w:t>title</w:t>
       </w:r>
+      <w:proofErr w:type="spellEnd"/>
       <w:proofErr w:type="gramEnd"/>
       <w:r>
         <w:rPr>
@@ -13258,6 +13931,7 @@
         </w:rPr>
         <w:t xml:space="preserve">        </w:t>
       </w:r>
+      <w:proofErr w:type="spellStart"/>
       <w:proofErr w:type="gramStart"/>
       <w:r>
         <w:rPr>
@@ -13324,6 +13998,7 @@
         </w:rPr>
         <w:t>backgroundColor</w:t>
       </w:r>
+      <w:proofErr w:type="spellEnd"/>
       <w:proofErr w:type="gramEnd"/>
       <w:r>
         <w:rPr>
@@ -13409,6 +14084,7 @@
         </w:rPr>
         <w:t>(</w:t>
       </w:r>
+      <w:proofErr w:type="spellStart"/>
       <w:proofErr w:type="gramStart"/>
       <w:r>
         <w:rPr>
@@ -13437,6 +14113,7 @@
         </w:rPr>
         <w:t>title</w:t>
       </w:r>
+      <w:proofErr w:type="spellEnd"/>
       <w:proofErr w:type="gramEnd"/>
       <w:r>
         <w:rPr>
@@ -13495,6 +14172,7 @@
         </w:rPr>
         <w:t>(</w:t>
       </w:r>
+      <w:proofErr w:type="spellStart"/>
       <w:proofErr w:type="gramStart"/>
       <w:r>
         <w:rPr>
@@ -13523,6 +14201,7 @@
         </w:rPr>
         <w:t>body</w:t>
       </w:r>
+      <w:proofErr w:type="spellEnd"/>
       <w:proofErr w:type="gramEnd"/>
       <w:r>
         <w:rPr>
@@ -13654,7 +14333,21 @@
         <w:rPr>
           <w:sz w:val="32"/>
         </w:rPr>
-        <w:t>Location href = “https://sidissupreme.com”</w:t>
+        <w:t xml:space="preserve">Location </w:t>
+      </w:r>
+      <w:proofErr w:type="spellStart"/>
+      <w:r>
+        <w:rPr>
+          <w:sz w:val="32"/>
+        </w:rPr>
+        <w:t>href</w:t>
+      </w:r>
+      <w:proofErr w:type="spellEnd"/>
+      <w:r>
+        <w:rPr>
+          <w:sz w:val="32"/>
+        </w:rPr>
+        <w:t xml:space="preserve"> = “https://sidissupreme.com”</w:t>
       </w:r>
     </w:p>
     <w:p>
@@ -13705,15 +14398,30 @@
         <w:rPr>
           <w:sz w:val="32"/>
         </w:rPr>
-        <w:t xml:space="preserve"> object inside that document and bom exist we don’t write </w:t>
-      </w:r>
-    </w:p>
-    <w:p>
-      <w:pPr>
-        <w:rPr>
-          <w:sz w:val="32"/>
-        </w:rPr>
-      </w:pPr>
+        <w:t xml:space="preserve"> object inside that document and </w:t>
+      </w:r>
+      <w:proofErr w:type="spellStart"/>
+      <w:r>
+        <w:rPr>
+          <w:sz w:val="32"/>
+        </w:rPr>
+        <w:t>bom</w:t>
+      </w:r>
+      <w:proofErr w:type="spellEnd"/>
+      <w:r>
+        <w:rPr>
+          <w:sz w:val="32"/>
+        </w:rPr>
+        <w:t xml:space="preserve"> exist we don’t write </w:t>
+      </w:r>
+    </w:p>
+    <w:p>
+      <w:pPr>
+        <w:rPr>
+          <w:sz w:val="32"/>
+        </w:rPr>
+      </w:pPr>
+      <w:proofErr w:type="spellStart"/>
       <w:proofErr w:type="gramStart"/>
       <w:r>
         <w:rPr>
@@ -13721,6 +14429,7 @@
         </w:rPr>
         <w:t>Window.document.body</w:t>
       </w:r>
+      <w:proofErr w:type="spellEnd"/>
       <w:proofErr w:type="gramEnd"/>
       <w:r>
         <w:rPr>
@@ -13765,6 +14474,7 @@
           <w:sz w:val="32"/>
         </w:rPr>
       </w:pPr>
+      <w:proofErr w:type="spellStart"/>
       <w:proofErr w:type="gramStart"/>
       <w:r>
         <w:rPr>
@@ -13783,6 +14493,7 @@
         </w:rPr>
         <w:t>.childNodes</w:t>
       </w:r>
+      <w:proofErr w:type="spellEnd"/>
       <w:r>
         <w:rPr>
           <w:sz w:val="32"/>
@@ -13812,6 +14523,7 @@
           <w:sz w:val="32"/>
         </w:rPr>
       </w:pPr>
+      <w:proofErr w:type="spellStart"/>
       <w:proofErr w:type="gramStart"/>
       <w:r>
         <w:rPr>
@@ -13837,7 +14549,16 @@
           <w:bCs/>
           <w:sz w:val="32"/>
         </w:rPr>
-        <w:t>childNodes[</w:t>
+        <w:t>childNodes</w:t>
+      </w:r>
+      <w:proofErr w:type="spellEnd"/>
+      <w:r>
+        <w:rPr>
+          <w:b/>
+          <w:bCs/>
+          <w:sz w:val="32"/>
+        </w:rPr>
+        <w:t>[</w:t>
       </w:r>
       <w:proofErr w:type="gramEnd"/>
       <w:r>
@@ -13912,6 +14633,7 @@
           <w:sz w:val="32"/>
         </w:rPr>
       </w:pPr>
+      <w:proofErr w:type="spellStart"/>
       <w:proofErr w:type="gramStart"/>
       <w:r>
         <w:rPr>
@@ -13921,6 +14643,7 @@
         </w:rPr>
         <w:t>cont.firstChild</w:t>
       </w:r>
+      <w:proofErr w:type="spellEnd"/>
       <w:proofErr w:type="gramEnd"/>
       <w:r>
         <w:rPr>
@@ -13988,6 +14711,7 @@
           <w:sz w:val="32"/>
         </w:rPr>
       </w:pPr>
+      <w:proofErr w:type="spellStart"/>
       <w:proofErr w:type="gramStart"/>
       <w:r>
         <w:rPr>
@@ -13997,6 +14721,7 @@
         </w:rPr>
         <w:t>cont.firstElementChild</w:t>
       </w:r>
+      <w:proofErr w:type="spellEnd"/>
       <w:proofErr w:type="gramEnd"/>
       <w:r>
         <w:rPr>
@@ -14010,22 +14735,37 @@
         <w:rPr>
           <w:sz w:val="32"/>
         </w:rPr>
-        <w:t>this will skip the text node and give us the html css node that we want like boxes or something.</w:t>
-      </w:r>
-    </w:p>
-    <w:p>
-      <w:pPr>
-        <w:rPr>
-          <w:sz w:val="32"/>
-        </w:rPr>
-      </w:pPr>
-    </w:p>
-    <w:p>
-      <w:pPr>
-        <w:rPr>
-          <w:sz w:val="32"/>
-        </w:rPr>
-      </w:pPr>
+        <w:t xml:space="preserve">this will skip the text node and give us the html </w:t>
+      </w:r>
+      <w:proofErr w:type="spellStart"/>
+      <w:r>
+        <w:rPr>
+          <w:sz w:val="32"/>
+        </w:rPr>
+        <w:t>css</w:t>
+      </w:r>
+      <w:proofErr w:type="spellEnd"/>
+      <w:r>
+        <w:rPr>
+          <w:sz w:val="32"/>
+        </w:rPr>
+        <w:t xml:space="preserve"> node that we want like boxes or something.</w:t>
+      </w:r>
+    </w:p>
+    <w:p>
+      <w:pPr>
+        <w:rPr>
+          <w:sz w:val="32"/>
+        </w:rPr>
+      </w:pPr>
+    </w:p>
+    <w:p>
+      <w:pPr>
+        <w:rPr>
+          <w:sz w:val="32"/>
+        </w:rPr>
+      </w:pPr>
+      <w:proofErr w:type="spellStart"/>
       <w:proofErr w:type="gramStart"/>
       <w:r>
         <w:rPr>
@@ -14035,6 +14775,7 @@
         </w:rPr>
         <w:t>cont.firstElementChild.parentElement</w:t>
       </w:r>
+      <w:proofErr w:type="spellEnd"/>
       <w:proofErr w:type="gramEnd"/>
       <w:r>
         <w:rPr>
@@ -14059,6 +14800,7 @@
           <w:sz w:val="32"/>
         </w:rPr>
       </w:pPr>
+      <w:proofErr w:type="spellStart"/>
       <w:proofErr w:type="gramStart"/>
       <w:r>
         <w:rPr>
@@ -14077,40 +14819,134 @@
         </w:rPr>
         <w:t>.firstElementChild.children</w:t>
       </w:r>
-    </w:p>
-    <w:p>
-      <w:pPr>
-        <w:rPr>
-          <w:sz w:val="32"/>
-        </w:rPr>
-      </w:pPr>
-      <w:proofErr w:type="gramStart"/>
-      <w:r>
-        <w:rPr>
-          <w:sz w:val="32"/>
-        </w:rPr>
-        <w:t>HTMLCollection(</w:t>
-      </w:r>
-      <w:proofErr w:type="gramEnd"/>
-      <w:r>
-        <w:rPr>
-          <w:sz w:val="32"/>
-        </w:rPr>
-        <w:t>5) [div.box, div.box, div.box, div.box, div.box]</w:t>
-      </w:r>
-    </w:p>
-    <w:p>
-      <w:pPr>
-        <w:rPr>
-          <w:sz w:val="32"/>
-        </w:rPr>
-      </w:pPr>
-      <w:r>
-        <w:rPr>
-          <w:sz w:val="32"/>
-        </w:rPr>
-        <w:t xml:space="preserve">Children will show without text nodes and childnodes show </w:t>
-      </w:r>
+      <w:proofErr w:type="spellEnd"/>
+    </w:p>
+    <w:p>
+      <w:pPr>
+        <w:rPr>
+          <w:sz w:val="32"/>
+        </w:rPr>
+      </w:pPr>
+      <w:proofErr w:type="spellStart"/>
+      <w:proofErr w:type="gramStart"/>
+      <w:r>
+        <w:rPr>
+          <w:sz w:val="32"/>
+        </w:rPr>
+        <w:t>HTMLCollection</w:t>
+      </w:r>
+      <w:proofErr w:type="spellEnd"/>
+      <w:r>
+        <w:rPr>
+          <w:sz w:val="32"/>
+        </w:rPr>
+        <w:t>(</w:t>
+      </w:r>
+      <w:proofErr w:type="gramEnd"/>
+      <w:r>
+        <w:rPr>
+          <w:sz w:val="32"/>
+        </w:rPr>
+        <w:t>5) [</w:t>
+      </w:r>
+      <w:proofErr w:type="spellStart"/>
+      <w:r>
+        <w:rPr>
+          <w:sz w:val="32"/>
+        </w:rPr>
+        <w:t>div.box</w:t>
+      </w:r>
+      <w:proofErr w:type="spellEnd"/>
+      <w:r>
+        <w:rPr>
+          <w:sz w:val="32"/>
+        </w:rPr>
+        <w:t xml:space="preserve">, </w:t>
+      </w:r>
+      <w:proofErr w:type="spellStart"/>
+      <w:r>
+        <w:rPr>
+          <w:sz w:val="32"/>
+        </w:rPr>
+        <w:t>div.box</w:t>
+      </w:r>
+      <w:proofErr w:type="spellEnd"/>
+      <w:r>
+        <w:rPr>
+          <w:sz w:val="32"/>
+        </w:rPr>
+        <w:t xml:space="preserve">, </w:t>
+      </w:r>
+      <w:proofErr w:type="spellStart"/>
+      <w:r>
+        <w:rPr>
+          <w:sz w:val="32"/>
+        </w:rPr>
+        <w:t>div.box</w:t>
+      </w:r>
+      <w:proofErr w:type="spellEnd"/>
+      <w:r>
+        <w:rPr>
+          <w:sz w:val="32"/>
+        </w:rPr>
+        <w:t xml:space="preserve">, </w:t>
+      </w:r>
+      <w:proofErr w:type="spellStart"/>
+      <w:r>
+        <w:rPr>
+          <w:sz w:val="32"/>
+        </w:rPr>
+        <w:t>div.box</w:t>
+      </w:r>
+      <w:proofErr w:type="spellEnd"/>
+      <w:r>
+        <w:rPr>
+          <w:sz w:val="32"/>
+        </w:rPr>
+        <w:t xml:space="preserve">, </w:t>
+      </w:r>
+      <w:proofErr w:type="spellStart"/>
+      <w:r>
+        <w:rPr>
+          <w:sz w:val="32"/>
+        </w:rPr>
+        <w:t>div.box</w:t>
+      </w:r>
+      <w:proofErr w:type="spellEnd"/>
+      <w:r>
+        <w:rPr>
+          <w:sz w:val="32"/>
+        </w:rPr>
+        <w:t>]</w:t>
+      </w:r>
+    </w:p>
+    <w:p>
+      <w:pPr>
+        <w:rPr>
+          <w:sz w:val="32"/>
+        </w:rPr>
+      </w:pPr>
+      <w:r>
+        <w:rPr>
+          <w:sz w:val="32"/>
+        </w:rPr>
+        <w:t xml:space="preserve">Children will show without text nodes and </w:t>
+      </w:r>
+      <w:proofErr w:type="spellStart"/>
+      <w:r>
+        <w:rPr>
+          <w:sz w:val="32"/>
+        </w:rPr>
+        <w:t>childnodes</w:t>
+      </w:r>
+      <w:proofErr w:type="spellEnd"/>
+      <w:r>
+        <w:rPr>
+          <w:sz w:val="32"/>
+        </w:rPr>
+        <w:t xml:space="preserve"> show </w:t>
+      </w:r>
+      <w:proofErr w:type="spellStart"/>
       <w:proofErr w:type="gramStart"/>
       <w:r>
         <w:rPr>
@@ -14118,25 +14954,27 @@
         </w:rPr>
         <w:t>textnodes</w:t>
       </w:r>
-      <w:proofErr w:type="gramEnd"/>
-    </w:p>
-    <w:p>
-      <w:pPr>
-        <w:rPr>
-          <w:b/>
-          <w:bCs/>
-          <w:sz w:val="32"/>
-        </w:rPr>
-      </w:pPr>
-    </w:p>
-    <w:p>
-      <w:pPr>
-        <w:rPr>
-          <w:b/>
-          <w:bCs/>
-          <w:sz w:val="32"/>
-        </w:rPr>
-      </w:pPr>
+      <w:proofErr w:type="spellEnd"/>
+      <w:proofErr w:type="gramEnd"/>
+    </w:p>
+    <w:p>
+      <w:pPr>
+        <w:rPr>
+          <w:b/>
+          <w:bCs/>
+          <w:sz w:val="32"/>
+        </w:rPr>
+      </w:pPr>
+    </w:p>
+    <w:p>
+      <w:pPr>
+        <w:rPr>
+          <w:b/>
+          <w:bCs/>
+          <w:sz w:val="32"/>
+        </w:rPr>
+      </w:pPr>
+      <w:proofErr w:type="spellStart"/>
       <w:proofErr w:type="gramStart"/>
       <w:r>
         <w:rPr>
@@ -14153,17 +14991,36 @@
           <w:bCs/>
           <w:sz w:val="32"/>
         </w:rPr>
-        <w:t>.firstElementChild.children[3</w:t>
-      </w:r>
-      <w:proofErr w:type="gramStart"/>
-      <w:r>
-        <w:rPr>
-          <w:b/>
-          <w:bCs/>
-          <w:sz w:val="32"/>
-        </w:rPr>
-        <w:t>].nextElementSibling</w:t>
-      </w:r>
+        <w:t>.firstElementChild.children</w:t>
+      </w:r>
+      <w:proofErr w:type="spellEnd"/>
+      <w:r>
+        <w:rPr>
+          <w:b/>
+          <w:bCs/>
+          <w:sz w:val="32"/>
+        </w:rPr>
+        <w:t>[3</w:t>
+      </w:r>
+      <w:proofErr w:type="gramStart"/>
+      <w:r>
+        <w:rPr>
+          <w:b/>
+          <w:bCs/>
+          <w:sz w:val="32"/>
+        </w:rPr>
+        <w:t>].</w:t>
+      </w:r>
+      <w:proofErr w:type="spellStart"/>
+      <w:r>
+        <w:rPr>
+          <w:b/>
+          <w:bCs/>
+          <w:sz w:val="32"/>
+        </w:rPr>
+        <w:t>nextElementSibling</w:t>
+      </w:r>
+      <w:proofErr w:type="spellEnd"/>
       <w:proofErr w:type="gramEnd"/>
     </w:p>
     <w:p>
@@ -14195,7 +15052,20 @@
           <w:sz w:val="32"/>
         </w:rPr>
         <w:tab/>
-        <w:t>nextElementSibling=&gt; box5</w:t>
+      </w:r>
+      <w:proofErr w:type="spellStart"/>
+      <w:r>
+        <w:rPr>
+          <w:sz w:val="32"/>
+        </w:rPr>
+        <w:t>nextElementSibling</w:t>
+      </w:r>
+      <w:proofErr w:type="spellEnd"/>
+      <w:r>
+        <w:rPr>
+          <w:sz w:val="32"/>
+        </w:rPr>
+        <w:t>=&gt; box5</w:t>
       </w:r>
     </w:p>
     <w:p>
@@ -14281,7 +15151,20 @@
           <w:sz w:val="32"/>
         </w:rPr>
         <w:tab/>
-        <w:t>previousElementSibiling=&gt;box3</w:t>
+      </w:r>
+      <w:proofErr w:type="spellStart"/>
+      <w:r>
+        <w:rPr>
+          <w:sz w:val="32"/>
+        </w:rPr>
+        <w:t>previousElementSibiling</w:t>
+      </w:r>
+      <w:proofErr w:type="spellEnd"/>
+      <w:r>
+        <w:rPr>
+          <w:sz w:val="32"/>
+        </w:rPr>
+        <w:t>=&gt;box3</w:t>
       </w:r>
     </w:p>
     <w:p>
@@ -14396,6 +15279,7 @@
         </w:rPr>
         <w:t xml:space="preserve"> </w:t>
       </w:r>
+      <w:proofErr w:type="spellStart"/>
       <w:proofErr w:type="gramStart"/>
       <w:r>
         <w:rPr>
@@ -14424,6 +15308,7 @@
         </w:rPr>
         <w:t>getElementsByClassName</w:t>
       </w:r>
+      <w:proofErr w:type="spellEnd"/>
       <w:proofErr w:type="gramEnd"/>
       <w:r>
         <w:rPr>
@@ -14754,6 +15639,7 @@
           <w:szCs w:val="21"/>
         </w:rPr>
       </w:pPr>
+      <w:proofErr w:type="spellStart"/>
       <w:proofErr w:type="gramStart"/>
       <w:r>
         <w:rPr>
@@ -14782,6 +15668,7 @@
         </w:rPr>
         <w:t>querySelector</w:t>
       </w:r>
+      <w:proofErr w:type="spellEnd"/>
       <w:proofErr w:type="gramEnd"/>
       <w:r>
         <w:rPr>
@@ -14831,6 +15718,7 @@
         </w:rPr>
         <w:t>).</w:t>
       </w:r>
+      <w:proofErr w:type="spellStart"/>
       <w:r>
         <w:rPr>
           <w:rFonts w:ascii="Consolas" w:eastAsia="Times New Roman" w:hAnsi="Consolas" w:cs="Times New Roman"/>
@@ -14859,6 +15747,7 @@
         </w:rPr>
         <w:t>backgroundColor</w:t>
       </w:r>
+      <w:proofErr w:type="spellEnd"/>
       <w:r>
         <w:rPr>
           <w:rFonts w:ascii="Consolas" w:eastAsia="Times New Roman" w:hAnsi="Consolas" w:cs="Times New Roman"/>
@@ -14954,6 +15843,7 @@
           <w:szCs w:val="21"/>
         </w:rPr>
       </w:pPr>
+      <w:proofErr w:type="spellStart"/>
       <w:proofErr w:type="gramStart"/>
       <w:r>
         <w:rPr>
@@ -14982,6 +15872,7 @@
         </w:rPr>
         <w:t>querySelectorAll</w:t>
       </w:r>
+      <w:proofErr w:type="spellEnd"/>
       <w:proofErr w:type="gramEnd"/>
       <w:r>
         <w:rPr>
@@ -15031,6 +15922,7 @@
         </w:rPr>
         <w:t>).</w:t>
       </w:r>
+      <w:proofErr w:type="spellStart"/>
       <w:r>
         <w:rPr>
           <w:rFonts w:ascii="Consolas" w:eastAsia="Times New Roman" w:hAnsi="Consolas" w:cs="Times New Roman"/>
@@ -15040,6 +15932,7 @@
         </w:rPr>
         <w:t>forEach</w:t>
       </w:r>
+      <w:proofErr w:type="spellEnd"/>
       <w:proofErr w:type="gramEnd"/>
       <w:r>
         <w:rPr>
@@ -15118,6 +16011,7 @@
         </w:rPr>
         <w:t xml:space="preserve">    </w:t>
       </w:r>
+      <w:proofErr w:type="spellStart"/>
       <w:proofErr w:type="gramStart"/>
       <w:r>
         <w:rPr>
@@ -15165,6 +16059,7 @@
         </w:rPr>
         <w:t>backgroundColor</w:t>
       </w:r>
+      <w:proofErr w:type="spellEnd"/>
       <w:r>
         <w:rPr>
           <w:rFonts w:ascii="Consolas" w:eastAsia="Times New Roman" w:hAnsi="Consolas" w:cs="Times New Roman"/>
@@ -15251,7 +16146,23 @@
           <w:sz w:val="32"/>
           <w:szCs w:val="18"/>
         </w:rPr>
-        <w:t xml:space="preserve"> use queryselectorall but that will return html group like array is html group </w:t>
+        <w:t xml:space="preserve"> use </w:t>
+      </w:r>
+      <w:proofErr w:type="spellStart"/>
+      <w:r>
+        <w:rPr>
+          <w:sz w:val="32"/>
+          <w:szCs w:val="18"/>
+        </w:rPr>
+        <w:t>queryselectorall</w:t>
+      </w:r>
+      <w:proofErr w:type="spellEnd"/>
+      <w:r>
+        <w:rPr>
+          <w:sz w:val="32"/>
+          <w:szCs w:val="18"/>
+        </w:rPr>
+        <w:t xml:space="preserve"> but that will return html group like array is html group </w:t>
       </w:r>
       <w:r>
         <w:rPr>
@@ -15505,7 +16416,27 @@
           <w:sz w:val="21"/>
           <w:szCs w:val="21"/>
         </w:rPr>
-        <w:t xml:space="preserve"> arr </w:t>
+        <w:t xml:space="preserve"> </w:t>
+      </w:r>
+      <w:proofErr w:type="spellStart"/>
+      <w:r>
+        <w:rPr>
+          <w:rFonts w:ascii="Consolas" w:eastAsia="Times New Roman" w:hAnsi="Consolas" w:cs="Times New Roman"/>
+          <w:color w:val="9EFFFF"/>
+          <w:sz w:val="21"/>
+          <w:szCs w:val="21"/>
+        </w:rPr>
+        <w:t>arr</w:t>
+      </w:r>
+      <w:proofErr w:type="spellEnd"/>
+      <w:r>
+        <w:rPr>
+          <w:rFonts w:ascii="Consolas" w:eastAsia="Times New Roman" w:hAnsi="Consolas" w:cs="Times New Roman"/>
+          <w:color w:val="9EFFFF"/>
+          <w:sz w:val="21"/>
+          <w:szCs w:val="21"/>
+        </w:rPr>
+        <w:t xml:space="preserve"> </w:t>
       </w:r>
       <w:r>
         <w:rPr>
@@ -15523,7 +16454,17 @@
           <w:sz w:val="21"/>
           <w:szCs w:val="21"/>
         </w:rPr>
-        <w:t xml:space="preserve"> Array</w:t>
+        <w:t xml:space="preserve"> </w:t>
+      </w:r>
+      <w:proofErr w:type="spellStart"/>
+      <w:r>
+        <w:rPr>
+          <w:rFonts w:ascii="Consolas" w:eastAsia="Times New Roman" w:hAnsi="Consolas" w:cs="Times New Roman"/>
+          <w:color w:val="9EFFFF"/>
+          <w:sz w:val="21"/>
+          <w:szCs w:val="21"/>
+        </w:rPr>
+        <w:t>Array</w:t>
       </w:r>
       <w:r>
         <w:rPr>
@@ -15543,6 +16484,7 @@
         </w:rPr>
         <w:t>from</w:t>
       </w:r>
+      <w:proofErr w:type="spellEnd"/>
       <w:r>
         <w:rPr>
           <w:rFonts w:ascii="Consolas" w:eastAsia="Times New Roman" w:hAnsi="Consolas" w:cs="Times New Roman"/>
@@ -15705,6 +16647,7 @@
         </w:rPr>
         <w:t>(</w:t>
       </w:r>
+      <w:proofErr w:type="spellStart"/>
       <w:proofErr w:type="gramStart"/>
       <w:r>
         <w:rPr>
@@ -15733,6 +16676,7 @@
         </w:rPr>
         <w:t>slice</w:t>
       </w:r>
+      <w:proofErr w:type="spellEnd"/>
       <w:proofErr w:type="gramEnd"/>
       <w:r>
         <w:rPr>
@@ -15870,6 +16814,7 @@
         </w:rPr>
         <w:t xml:space="preserve"> </w:t>
       </w:r>
+      <w:proofErr w:type="spellStart"/>
       <w:proofErr w:type="gramStart"/>
       <w:r>
         <w:rPr>
@@ -15898,6 +16843,7 @@
         </w:rPr>
         <w:t>slice</w:t>
       </w:r>
+      <w:proofErr w:type="spellEnd"/>
       <w:proofErr w:type="gramEnd"/>
       <w:r>
         <w:rPr>
@@ -15955,6 +16901,7 @@
         </w:rPr>
         <w:t>((</w:t>
       </w:r>
+      <w:proofErr w:type="spellStart"/>
       <w:proofErr w:type="gramStart"/>
       <w:r>
         <w:rPr>
@@ -15983,6 +16930,7 @@
         </w:rPr>
         <w:t>b</w:t>
       </w:r>
+      <w:proofErr w:type="spellEnd"/>
       <w:proofErr w:type="gramEnd"/>
       <w:r>
         <w:rPr>
@@ -16610,6 +17558,7 @@
         </w:rPr>
         <w:t xml:space="preserve"> </w:t>
       </w:r>
+      <w:proofErr w:type="spellStart"/>
       <w:r>
         <w:rPr>
           <w:rFonts w:ascii="Consolas" w:eastAsia="Times New Roman" w:hAnsi="Consolas" w:cs="Times New Roman"/>
@@ -16619,6 +17568,7 @@
         </w:rPr>
         <w:t>parseInt</w:t>
       </w:r>
+      <w:proofErr w:type="spellEnd"/>
       <w:r>
         <w:rPr>
           <w:rFonts w:ascii="Consolas" w:eastAsia="Times New Roman" w:hAnsi="Consolas" w:cs="Times New Roman"/>
@@ -16781,7 +17731,27 @@
           <w:sz w:val="21"/>
           <w:szCs w:val="21"/>
         </w:rPr>
-        <w:t xml:space="preserve"> i </w:t>
+        <w:t xml:space="preserve"> </w:t>
+      </w:r>
+      <w:proofErr w:type="spellStart"/>
+      <w:r>
+        <w:rPr>
+          <w:rFonts w:ascii="Consolas" w:eastAsia="Times New Roman" w:hAnsi="Consolas" w:cs="Times New Roman"/>
+          <w:color w:val="9EFFFF"/>
+          <w:sz w:val="21"/>
+          <w:szCs w:val="21"/>
+        </w:rPr>
+        <w:t>i</w:t>
+      </w:r>
+      <w:proofErr w:type="spellEnd"/>
+      <w:r>
+        <w:rPr>
+          <w:rFonts w:ascii="Consolas" w:eastAsia="Times New Roman" w:hAnsi="Consolas" w:cs="Times New Roman"/>
+          <w:color w:val="9EFFFF"/>
+          <w:sz w:val="21"/>
+          <w:szCs w:val="21"/>
+        </w:rPr>
+        <w:t xml:space="preserve"> </w:t>
       </w:r>
       <w:r>
         <w:rPr>
@@ -16828,6 +17798,7 @@
         </w:rPr>
         <w:t xml:space="preserve"> </w:t>
       </w:r>
+      <w:proofErr w:type="spellStart"/>
       <w:r>
         <w:rPr>
           <w:rFonts w:ascii="Consolas" w:eastAsia="Times New Roman" w:hAnsi="Consolas" w:cs="Times New Roman"/>
@@ -16837,6 +17808,7 @@
         </w:rPr>
         <w:t>i</w:t>
       </w:r>
+      <w:proofErr w:type="spellEnd"/>
       <w:r>
         <w:rPr>
           <w:rFonts w:ascii="Consolas" w:eastAsia="Times New Roman" w:hAnsi="Consolas" w:cs="Times New Roman"/>
@@ -16891,6 +17863,7 @@
         </w:rPr>
         <w:t xml:space="preserve"> </w:t>
       </w:r>
+      <w:proofErr w:type="spellStart"/>
       <w:r>
         <w:rPr>
           <w:rFonts w:ascii="Consolas" w:eastAsia="Times New Roman" w:hAnsi="Consolas" w:cs="Times New Roman"/>
@@ -16900,6 +17873,7 @@
         </w:rPr>
         <w:t>i</w:t>
       </w:r>
+      <w:proofErr w:type="spellEnd"/>
       <w:r>
         <w:rPr>
           <w:rFonts w:ascii="Consolas" w:eastAsia="Times New Roman" w:hAnsi="Consolas" w:cs="Times New Roman"/>
@@ -17016,6 +17990,7 @@
         </w:rPr>
         <w:t>*</w:t>
       </w:r>
+      <w:proofErr w:type="spellStart"/>
       <w:proofErr w:type="gramStart"/>
       <w:r>
         <w:rPr>
@@ -17026,6 +18001,7 @@
         </w:rPr>
         <w:t>i</w:t>
       </w:r>
+      <w:proofErr w:type="spellEnd"/>
       <w:r>
         <w:rPr>
           <w:rFonts w:ascii="Consolas" w:eastAsia="Times New Roman" w:hAnsi="Consolas" w:cs="Times New Roman"/>
@@ -17211,6 +18187,7 @@
           <w:sz w:val="32"/>
         </w:rPr>
       </w:pPr>
+      <w:proofErr w:type="spellStart"/>
       <w:proofErr w:type="gramStart"/>
       <w:r>
         <w:rPr>
@@ -17220,6 +18197,7 @@
         </w:rPr>
         <w:t>document.querySelector</w:t>
       </w:r>
+      <w:proofErr w:type="spellEnd"/>
       <w:proofErr w:type="gramEnd"/>
       <w:r>
         <w:rPr>
@@ -17254,8 +18232,18 @@
           <w:bCs/>
           <w:sz w:val="32"/>
         </w:rPr>
-        <w:t>).innerHTML</w:t>
-      </w:r>
+        <w:t>).</w:t>
+      </w:r>
+      <w:proofErr w:type="spellStart"/>
+      <w:r>
+        <w:rPr>
+          <w:b/>
+          <w:bCs/>
+          <w:sz w:val="32"/>
+        </w:rPr>
+        <w:t>innerHTML</w:t>
+      </w:r>
+      <w:proofErr w:type="spellEnd"/>
       <w:proofErr w:type="gramEnd"/>
       <w:r>
         <w:rPr>
@@ -17278,6 +18266,7 @@
           <w:sz w:val="32"/>
         </w:rPr>
       </w:pPr>
+      <w:proofErr w:type="spellStart"/>
       <w:proofErr w:type="gramStart"/>
       <w:r>
         <w:rPr>
@@ -17287,6 +18276,7 @@
         </w:rPr>
         <w:t>document.querySelector</w:t>
       </w:r>
+      <w:proofErr w:type="spellEnd"/>
       <w:proofErr w:type="gramEnd"/>
       <w:r>
         <w:rPr>
@@ -17319,7 +18309,16 @@
           <w:bCs/>
           <w:sz w:val="32"/>
         </w:rPr>
-        <w:t>).inner</w:t>
+        <w:t>).</w:t>
+      </w:r>
+      <w:proofErr w:type="spellStart"/>
+      <w:r>
+        <w:rPr>
+          <w:b/>
+          <w:bCs/>
+          <w:sz w:val="32"/>
+        </w:rPr>
+        <w:t>inner</w:t>
       </w:r>
       <w:r>
         <w:rPr>
@@ -17329,6 +18328,7 @@
         </w:rPr>
         <w:t>Text</w:t>
       </w:r>
+      <w:proofErr w:type="spellEnd"/>
       <w:proofErr w:type="gramEnd"/>
       <w:r>
         <w:rPr>
@@ -17357,67 +18357,399 @@
           <w:color w:val="4F81BD" w:themeColor="accent1"/>
           <w:sz w:val="24"/>
         </w:rPr>
-        <w:t>example - 'Hey i am not a box i supoose\nHey i am not a box i supoose\nHey i am not a box i supoose'</w:t>
-      </w:r>
-    </w:p>
-    <w:p>
-      <w:pPr>
-        <w:rPr>
-          <w:b/>
-          <w:bCs/>
-          <w:sz w:val="32"/>
-        </w:rPr>
-      </w:pPr>
-      <w:proofErr w:type="gramStart"/>
-      <w:r>
-        <w:rPr>
-          <w:b/>
-          <w:bCs/>
-          <w:sz w:val="32"/>
-        </w:rPr>
-        <w:t>document.querySelector</w:t>
-      </w:r>
-      <w:proofErr w:type="gramEnd"/>
-      <w:r>
-        <w:rPr>
-          <w:b/>
-          <w:bCs/>
-          <w:sz w:val="32"/>
-        </w:rPr>
-        <w:t>(".container"</w:t>
-      </w:r>
-      <w:proofErr w:type="gramStart"/>
-      <w:r>
-        <w:rPr>
-          <w:b/>
-          <w:bCs/>
-          <w:sz w:val="32"/>
-        </w:rPr>
-        <w:t>).outerHTML</w:t>
-      </w:r>
-      <w:proofErr w:type="gramEnd"/>
-      <w:r>
-        <w:rPr>
-          <w:b/>
-          <w:bCs/>
-          <w:sz w:val="32"/>
-        </w:rPr>
-        <w:t xml:space="preserve"> –</w:t>
-      </w:r>
-    </w:p>
-    <w:p>
-      <w:pPr>
+        <w:t xml:space="preserve">example - 'Hey </w:t>
+      </w:r>
+      <w:proofErr w:type="spellStart"/>
+      <w:r>
         <w:rPr>
           <w:color w:val="4F81BD" w:themeColor="accent1"/>
           <w:sz w:val="24"/>
         </w:rPr>
-      </w:pPr>
+        <w:t>i</w:t>
+      </w:r>
+      <w:proofErr w:type="spellEnd"/>
       <w:r>
         <w:rPr>
           <w:color w:val="4F81BD" w:themeColor="accent1"/>
           <w:sz w:val="24"/>
         </w:rPr>
-        <w:t>'&lt;div class="container"&gt;\n        &lt;div class="box"&gt;Hey i am not a box i supoose&lt;/div&gt;\n        &lt;div class="box"&gt;Hey i am not a box i supoose&lt;/div&gt;\n        &lt;div class="box"&gt;Hey i am not a box i supoose&lt;/div&gt;\n    &lt;/div&gt;'</w:t>
+        <w:t xml:space="preserve"> am not a box </w:t>
+      </w:r>
+      <w:proofErr w:type="spellStart"/>
+      <w:r>
+        <w:rPr>
+          <w:color w:val="4F81BD" w:themeColor="accent1"/>
+          <w:sz w:val="24"/>
+        </w:rPr>
+        <w:t>i</w:t>
+      </w:r>
+      <w:proofErr w:type="spellEnd"/>
+      <w:r>
+        <w:rPr>
+          <w:color w:val="4F81BD" w:themeColor="accent1"/>
+          <w:sz w:val="24"/>
+        </w:rPr>
+        <w:t xml:space="preserve"> </w:t>
+      </w:r>
+      <w:proofErr w:type="spellStart"/>
+      <w:r>
+        <w:rPr>
+          <w:color w:val="4F81BD" w:themeColor="accent1"/>
+          <w:sz w:val="24"/>
+        </w:rPr>
+        <w:t>supoose</w:t>
+      </w:r>
+      <w:proofErr w:type="spellEnd"/>
+      <w:r>
+        <w:rPr>
+          <w:color w:val="4F81BD" w:themeColor="accent1"/>
+          <w:sz w:val="24"/>
+        </w:rPr>
+        <w:t>\</w:t>
+      </w:r>
+      <w:proofErr w:type="spellStart"/>
+      <w:r>
+        <w:rPr>
+          <w:color w:val="4F81BD" w:themeColor="accent1"/>
+          <w:sz w:val="24"/>
+        </w:rPr>
+        <w:t>nHey</w:t>
+      </w:r>
+      <w:proofErr w:type="spellEnd"/>
+      <w:r>
+        <w:rPr>
+          <w:color w:val="4F81BD" w:themeColor="accent1"/>
+          <w:sz w:val="24"/>
+        </w:rPr>
+        <w:t xml:space="preserve"> </w:t>
+      </w:r>
+      <w:proofErr w:type="spellStart"/>
+      <w:r>
+        <w:rPr>
+          <w:color w:val="4F81BD" w:themeColor="accent1"/>
+          <w:sz w:val="24"/>
+        </w:rPr>
+        <w:t>i</w:t>
+      </w:r>
+      <w:proofErr w:type="spellEnd"/>
+      <w:r>
+        <w:rPr>
+          <w:color w:val="4F81BD" w:themeColor="accent1"/>
+          <w:sz w:val="24"/>
+        </w:rPr>
+        <w:t xml:space="preserve"> am not a box </w:t>
+      </w:r>
+      <w:proofErr w:type="spellStart"/>
+      <w:r>
+        <w:rPr>
+          <w:color w:val="4F81BD" w:themeColor="accent1"/>
+          <w:sz w:val="24"/>
+        </w:rPr>
+        <w:t>i</w:t>
+      </w:r>
+      <w:proofErr w:type="spellEnd"/>
+      <w:r>
+        <w:rPr>
+          <w:color w:val="4F81BD" w:themeColor="accent1"/>
+          <w:sz w:val="24"/>
+        </w:rPr>
+        <w:t xml:space="preserve"> </w:t>
+      </w:r>
+      <w:proofErr w:type="spellStart"/>
+      <w:r>
+        <w:rPr>
+          <w:color w:val="4F81BD" w:themeColor="accent1"/>
+          <w:sz w:val="24"/>
+        </w:rPr>
+        <w:t>supoose</w:t>
+      </w:r>
+      <w:proofErr w:type="spellEnd"/>
+      <w:r>
+        <w:rPr>
+          <w:color w:val="4F81BD" w:themeColor="accent1"/>
+          <w:sz w:val="24"/>
+        </w:rPr>
+        <w:t>\</w:t>
+      </w:r>
+      <w:proofErr w:type="spellStart"/>
+      <w:r>
+        <w:rPr>
+          <w:color w:val="4F81BD" w:themeColor="accent1"/>
+          <w:sz w:val="24"/>
+        </w:rPr>
+        <w:t>nHey</w:t>
+      </w:r>
+      <w:proofErr w:type="spellEnd"/>
+      <w:r>
+        <w:rPr>
+          <w:color w:val="4F81BD" w:themeColor="accent1"/>
+          <w:sz w:val="24"/>
+        </w:rPr>
+        <w:t xml:space="preserve"> </w:t>
+      </w:r>
+      <w:proofErr w:type="spellStart"/>
+      <w:r>
+        <w:rPr>
+          <w:color w:val="4F81BD" w:themeColor="accent1"/>
+          <w:sz w:val="24"/>
+        </w:rPr>
+        <w:t>i</w:t>
+      </w:r>
+      <w:proofErr w:type="spellEnd"/>
+      <w:r>
+        <w:rPr>
+          <w:color w:val="4F81BD" w:themeColor="accent1"/>
+          <w:sz w:val="24"/>
+        </w:rPr>
+        <w:t xml:space="preserve"> am not a box </w:t>
+      </w:r>
+      <w:proofErr w:type="spellStart"/>
+      <w:r>
+        <w:rPr>
+          <w:color w:val="4F81BD" w:themeColor="accent1"/>
+          <w:sz w:val="24"/>
+        </w:rPr>
+        <w:t>i</w:t>
+      </w:r>
+      <w:proofErr w:type="spellEnd"/>
+      <w:r>
+        <w:rPr>
+          <w:color w:val="4F81BD" w:themeColor="accent1"/>
+          <w:sz w:val="24"/>
+        </w:rPr>
+        <w:t xml:space="preserve"> </w:t>
+      </w:r>
+      <w:proofErr w:type="spellStart"/>
+      <w:r>
+        <w:rPr>
+          <w:color w:val="4F81BD" w:themeColor="accent1"/>
+          <w:sz w:val="24"/>
+        </w:rPr>
+        <w:t>supoose</w:t>
+      </w:r>
+      <w:proofErr w:type="spellEnd"/>
+      <w:r>
+        <w:rPr>
+          <w:color w:val="4F81BD" w:themeColor="accent1"/>
+          <w:sz w:val="24"/>
+        </w:rPr>
+        <w:t>'</w:t>
+      </w:r>
+    </w:p>
+    <w:p>
+      <w:pPr>
+        <w:rPr>
+          <w:b/>
+          <w:bCs/>
+          <w:sz w:val="32"/>
+        </w:rPr>
+      </w:pPr>
+      <w:proofErr w:type="spellStart"/>
+      <w:proofErr w:type="gramStart"/>
+      <w:r>
+        <w:rPr>
+          <w:b/>
+          <w:bCs/>
+          <w:sz w:val="32"/>
+        </w:rPr>
+        <w:t>document.querySelector</w:t>
+      </w:r>
+      <w:proofErr w:type="spellEnd"/>
+      <w:proofErr w:type="gramEnd"/>
+      <w:r>
+        <w:rPr>
+          <w:b/>
+          <w:bCs/>
+          <w:sz w:val="32"/>
+        </w:rPr>
+        <w:t>(".container"</w:t>
+      </w:r>
+      <w:proofErr w:type="gramStart"/>
+      <w:r>
+        <w:rPr>
+          <w:b/>
+          <w:bCs/>
+          <w:sz w:val="32"/>
+        </w:rPr>
+        <w:t>).</w:t>
+      </w:r>
+      <w:proofErr w:type="spellStart"/>
+      <w:r>
+        <w:rPr>
+          <w:b/>
+          <w:bCs/>
+          <w:sz w:val="32"/>
+        </w:rPr>
+        <w:t>outerHTML</w:t>
+      </w:r>
+      <w:proofErr w:type="spellEnd"/>
+      <w:proofErr w:type="gramEnd"/>
+      <w:r>
+        <w:rPr>
+          <w:b/>
+          <w:bCs/>
+          <w:sz w:val="32"/>
+        </w:rPr>
+        <w:t xml:space="preserve"> –</w:t>
+      </w:r>
+    </w:p>
+    <w:p>
+      <w:pPr>
+        <w:rPr>
+          <w:color w:val="4F81BD" w:themeColor="accent1"/>
+          <w:sz w:val="24"/>
+        </w:rPr>
+      </w:pPr>
+      <w:r>
+        <w:rPr>
+          <w:color w:val="4F81BD" w:themeColor="accent1"/>
+          <w:sz w:val="24"/>
+        </w:rPr>
+        <w:t xml:space="preserve">'&lt;div class="container"&gt;\n        &lt;div class="box"&gt;Hey </w:t>
+      </w:r>
+      <w:proofErr w:type="spellStart"/>
+      <w:r>
+        <w:rPr>
+          <w:color w:val="4F81BD" w:themeColor="accent1"/>
+          <w:sz w:val="24"/>
+        </w:rPr>
+        <w:t>i</w:t>
+      </w:r>
+      <w:proofErr w:type="spellEnd"/>
+      <w:r>
+        <w:rPr>
+          <w:color w:val="4F81BD" w:themeColor="accent1"/>
+          <w:sz w:val="24"/>
+        </w:rPr>
+        <w:t xml:space="preserve"> am not a box </w:t>
+      </w:r>
+      <w:proofErr w:type="spellStart"/>
+      <w:r>
+        <w:rPr>
+          <w:color w:val="4F81BD" w:themeColor="accent1"/>
+          <w:sz w:val="24"/>
+        </w:rPr>
+        <w:t>i</w:t>
+      </w:r>
+      <w:proofErr w:type="spellEnd"/>
+      <w:r>
+        <w:rPr>
+          <w:color w:val="4F81BD" w:themeColor="accent1"/>
+          <w:sz w:val="24"/>
+        </w:rPr>
+        <w:t xml:space="preserve"> </w:t>
+      </w:r>
+      <w:proofErr w:type="spellStart"/>
+      <w:r>
+        <w:rPr>
+          <w:color w:val="4F81BD" w:themeColor="accent1"/>
+          <w:sz w:val="24"/>
+        </w:rPr>
+        <w:t>supoose</w:t>
+      </w:r>
+      <w:proofErr w:type="spellEnd"/>
+      <w:r>
+        <w:rPr>
+          <w:color w:val="4F81BD" w:themeColor="accent1"/>
+          <w:sz w:val="24"/>
+        </w:rPr>
+        <w:t xml:space="preserve">&lt;/div&gt;\n        &lt;div class="box"&gt;Hey </w:t>
+      </w:r>
+      <w:proofErr w:type="spellStart"/>
+      <w:r>
+        <w:rPr>
+          <w:color w:val="4F81BD" w:themeColor="accent1"/>
+          <w:sz w:val="24"/>
+        </w:rPr>
+        <w:t>i</w:t>
+      </w:r>
+      <w:proofErr w:type="spellEnd"/>
+      <w:r>
+        <w:rPr>
+          <w:color w:val="4F81BD" w:themeColor="accent1"/>
+          <w:sz w:val="24"/>
+        </w:rPr>
+        <w:t xml:space="preserve"> am not a box </w:t>
+      </w:r>
+      <w:proofErr w:type="spellStart"/>
+      <w:r>
+        <w:rPr>
+          <w:color w:val="4F81BD" w:themeColor="accent1"/>
+          <w:sz w:val="24"/>
+        </w:rPr>
+        <w:t>i</w:t>
+      </w:r>
+      <w:proofErr w:type="spellEnd"/>
+      <w:r>
+        <w:rPr>
+          <w:color w:val="4F81BD" w:themeColor="accent1"/>
+          <w:sz w:val="24"/>
+        </w:rPr>
+        <w:t xml:space="preserve"> </w:t>
+      </w:r>
+      <w:proofErr w:type="spellStart"/>
+      <w:r>
+        <w:rPr>
+          <w:color w:val="4F81BD" w:themeColor="accent1"/>
+          <w:sz w:val="24"/>
+        </w:rPr>
+        <w:t>supoose</w:t>
+      </w:r>
+      <w:proofErr w:type="spellEnd"/>
+      <w:r>
+        <w:rPr>
+          <w:color w:val="4F81BD" w:themeColor="accent1"/>
+          <w:sz w:val="24"/>
+        </w:rPr>
+        <w:t xml:space="preserve">&lt;/div&gt;\n        &lt;div class="box"&gt;Hey </w:t>
+      </w:r>
+      <w:proofErr w:type="spellStart"/>
+      <w:r>
+        <w:rPr>
+          <w:color w:val="4F81BD" w:themeColor="accent1"/>
+          <w:sz w:val="24"/>
+        </w:rPr>
+        <w:t>i</w:t>
+      </w:r>
+      <w:proofErr w:type="spellEnd"/>
+      <w:r>
+        <w:rPr>
+          <w:color w:val="4F81BD" w:themeColor="accent1"/>
+          <w:sz w:val="24"/>
+        </w:rPr>
+        <w:t xml:space="preserve"> am not a box </w:t>
+      </w:r>
+      <w:proofErr w:type="spellStart"/>
+      <w:r>
+        <w:rPr>
+          <w:color w:val="4F81BD" w:themeColor="accent1"/>
+          <w:sz w:val="24"/>
+        </w:rPr>
+        <w:t>i</w:t>
+      </w:r>
+      <w:proofErr w:type="spellEnd"/>
+      <w:r>
+        <w:rPr>
+          <w:color w:val="4F81BD" w:themeColor="accent1"/>
+          <w:sz w:val="24"/>
+        </w:rPr>
+        <w:t xml:space="preserve"> </w:t>
+      </w:r>
+      <w:proofErr w:type="spellStart"/>
+      <w:r>
+        <w:rPr>
+          <w:color w:val="4F81BD" w:themeColor="accent1"/>
+          <w:sz w:val="24"/>
+        </w:rPr>
+        <w:t>supoose</w:t>
+      </w:r>
+      <w:proofErr w:type="spellEnd"/>
+      <w:r>
+        <w:rPr>
+          <w:color w:val="4F81BD" w:themeColor="accent1"/>
+          <w:sz w:val="24"/>
+        </w:rPr>
+        <w:t>&lt;/div&gt;\n    &lt;/div&gt;'</w:t>
       </w:r>
     </w:p>
     <w:p>
@@ -17430,30 +18762,38 @@
         <w:rPr>
           <w:sz w:val="28"/>
         </w:rPr>
-        <w:t>You get container as well in outerHtml</w:t>
-      </w:r>
-    </w:p>
-    <w:p>
-      <w:pPr>
+        <w:t xml:space="preserve">You get container as well in </w:t>
+      </w:r>
+      <w:proofErr w:type="spellStart"/>
+      <w:r>
         <w:rPr>
           <w:sz w:val="28"/>
         </w:rPr>
-      </w:pPr>
-    </w:p>
-    <w:p>
-      <w:pPr>
-        <w:rPr>
-          <w:b/>
-          <w:bCs/>
+        <w:t>outerHtml</w:t>
+      </w:r>
+      <w:proofErr w:type="spellEnd"/>
+    </w:p>
+    <w:p>
+      <w:pPr>
+        <w:rPr>
           <w:sz w:val="28"/>
         </w:rPr>
       </w:pPr>
-      <w:r>
+    </w:p>
+    <w:p>
+      <w:pPr>
         <w:rPr>
           <w:b/>
           <w:bCs/>
           <w:sz w:val="28"/>
         </w:rPr>
+      </w:pPr>
+      <w:r>
+        <w:rPr>
+          <w:b/>
+          <w:bCs/>
+          <w:sz w:val="28"/>
+        </w:rPr>
         <w:t>Read notes for this if you need something Sid!!!!</w:t>
       </w:r>
     </w:p>
@@ -17472,6 +18812,7 @@
           <w:sz w:val="32"/>
         </w:rPr>
       </w:pPr>
+      <w:proofErr w:type="spellStart"/>
       <w:r>
         <w:rPr>
           <w:b/>
@@ -17480,6 +18821,7 @@
         </w:rPr>
         <w:t>Document.designMode</w:t>
       </w:r>
+      <w:proofErr w:type="spellEnd"/>
       <w:proofErr w:type="gramStart"/>
       <w:r>
         <w:rPr>
@@ -17502,7 +18844,21 @@
         <w:rPr>
           <w:sz w:val="32"/>
         </w:rPr>
-        <w:t>– now you can add or remove text in any website aram se I did with Netflix it was very fun.</w:t>
+        <w:t xml:space="preserve">– now you can add or remove text in any website </w:t>
+      </w:r>
+      <w:proofErr w:type="spellStart"/>
+      <w:r>
+        <w:rPr>
+          <w:sz w:val="32"/>
+        </w:rPr>
+        <w:t>aram</w:t>
+      </w:r>
+      <w:proofErr w:type="spellEnd"/>
+      <w:r>
+        <w:rPr>
+          <w:sz w:val="32"/>
+        </w:rPr>
+        <w:t xml:space="preserve"> se I did with Netflix it was very fun.</w:t>
       </w:r>
     </w:p>
     <w:p>
@@ -17570,6 +18926,7 @@
         </w:rPr>
         <w:t xml:space="preserve"> </w:t>
       </w:r>
+      <w:proofErr w:type="spellStart"/>
       <w:proofErr w:type="gramStart"/>
       <w:r>
         <w:rPr>
@@ -17598,6 +18955,7 @@
         </w:rPr>
         <w:t>createElement</w:t>
       </w:r>
+      <w:proofErr w:type="spellEnd"/>
       <w:proofErr w:type="gramEnd"/>
       <w:r>
         <w:rPr>
@@ -17665,7 +19023,17 @@
           <w:sz w:val="21"/>
           <w:szCs w:val="21"/>
         </w:rPr>
-        <w:t>        div</w:t>
+        <w:t xml:space="preserve">        </w:t>
+      </w:r>
+      <w:proofErr w:type="spellStart"/>
+      <w:r>
+        <w:rPr>
+          <w:rFonts w:ascii="Consolas" w:eastAsia="Times New Roman" w:hAnsi="Consolas" w:cs="Times New Roman"/>
+          <w:color w:val="9EFFFF"/>
+          <w:sz w:val="21"/>
+          <w:szCs w:val="21"/>
+        </w:rPr>
+        <w:t>div</w:t>
       </w:r>
       <w:r>
         <w:rPr>
@@ -17685,6 +19053,7 @@
         </w:rPr>
         <w:t>innerHTML</w:t>
       </w:r>
+      <w:proofErr w:type="spellEnd"/>
       <w:r>
         <w:rPr>
           <w:rFonts w:ascii="Consolas" w:eastAsia="Times New Roman" w:hAnsi="Consolas" w:cs="Times New Roman"/>
@@ -17703,6 +19072,7 @@
         </w:rPr>
         <w:t>"</w:t>
       </w:r>
+      <w:proofErr w:type="spellStart"/>
       <w:r>
         <w:rPr>
           <w:rFonts w:ascii="Consolas" w:eastAsia="Times New Roman" w:hAnsi="Consolas" w:cs="Times New Roman"/>
@@ -17710,7 +19080,37 @@
           <w:sz w:val="21"/>
           <w:szCs w:val="21"/>
         </w:rPr>
-        <w:t>sid is here &lt;strong&gt; i am &lt;/strong&gt;</w:t>
+        <w:t>sid</w:t>
+      </w:r>
+      <w:proofErr w:type="spellEnd"/>
+      <w:r>
+        <w:rPr>
+          <w:rFonts w:ascii="Consolas" w:eastAsia="Times New Roman" w:hAnsi="Consolas" w:cs="Times New Roman"/>
+          <w:color w:val="A5FF90"/>
+          <w:sz w:val="21"/>
+          <w:szCs w:val="21"/>
+        </w:rPr>
+        <w:t xml:space="preserve"> is here &lt;strong&gt; </w:t>
+      </w:r>
+      <w:proofErr w:type="spellStart"/>
+      <w:r>
+        <w:rPr>
+          <w:rFonts w:ascii="Consolas" w:eastAsia="Times New Roman" w:hAnsi="Consolas" w:cs="Times New Roman"/>
+          <w:color w:val="A5FF90"/>
+          <w:sz w:val="21"/>
+          <w:szCs w:val="21"/>
+        </w:rPr>
+        <w:t>i</w:t>
+      </w:r>
+      <w:proofErr w:type="spellEnd"/>
+      <w:r>
+        <w:rPr>
+          <w:rFonts w:ascii="Consolas" w:eastAsia="Times New Roman" w:hAnsi="Consolas" w:cs="Times New Roman"/>
+          <w:color w:val="A5FF90"/>
+          <w:sz w:val="21"/>
+          <w:szCs w:val="21"/>
+        </w:rPr>
+        <w:t xml:space="preserve"> am &lt;/strong&gt;</w:t>
       </w:r>
       <w:r>
         <w:rPr>
@@ -17740,7 +19140,17 @@
           <w:sz w:val="21"/>
           <w:szCs w:val="21"/>
         </w:rPr>
-        <w:t>        div</w:t>
+        <w:t xml:space="preserve">        </w:t>
+      </w:r>
+      <w:proofErr w:type="spellStart"/>
+      <w:r>
+        <w:rPr>
+          <w:rFonts w:ascii="Consolas" w:eastAsia="Times New Roman" w:hAnsi="Consolas" w:cs="Times New Roman"/>
+          <w:color w:val="9EFFFF"/>
+          <w:sz w:val="21"/>
+          <w:szCs w:val="21"/>
+        </w:rPr>
+        <w:t>div</w:t>
       </w:r>
       <w:r>
         <w:rPr>
@@ -17760,6 +19170,7 @@
         </w:rPr>
         <w:t>setAttribute</w:t>
       </w:r>
+      <w:proofErr w:type="spellEnd"/>
       <w:r>
         <w:rPr>
           <w:rFonts w:ascii="Consolas" w:eastAsia="Times New Roman" w:hAnsi="Consolas" w:cs="Times New Roman"/>
@@ -17778,6 +19189,7 @@
         </w:rPr>
         <w:t>"</w:t>
       </w:r>
+      <w:proofErr w:type="spellStart"/>
       <w:r>
         <w:rPr>
           <w:rFonts w:ascii="Consolas" w:eastAsia="Times New Roman" w:hAnsi="Consolas" w:cs="Times New Roman"/>
@@ -17823,6 +19235,7 @@
         </w:rPr>
         <w:t>created</w:t>
       </w:r>
+      <w:proofErr w:type="spellEnd"/>
       <w:r>
         <w:rPr>
           <w:rFonts w:ascii="Consolas" w:eastAsia="Times New Roman" w:hAnsi="Consolas" w:cs="Times New Roman"/>
@@ -17864,6 +19277,7 @@
         </w:rPr>
         <w:t xml:space="preserve">        </w:t>
       </w:r>
+      <w:proofErr w:type="spellStart"/>
       <w:proofErr w:type="gramStart"/>
       <w:r>
         <w:rPr>
@@ -17892,6 +19306,7 @@
         </w:rPr>
         <w:t>querySelector</w:t>
       </w:r>
+      <w:proofErr w:type="spellEnd"/>
       <w:proofErr w:type="gramEnd"/>
       <w:r>
         <w:rPr>
@@ -17996,15 +19411,38 @@
         <w:rPr>
           <w:sz w:val="32"/>
         </w:rPr>
-        <w:t>Little manupilation by DOM nice hai</w:t>
-      </w:r>
-    </w:p>
-    <w:p>
-      <w:pPr>
-        <w:rPr>
-          <w:sz w:val="32"/>
-        </w:rPr>
-      </w:pPr>
+        <w:t xml:space="preserve">Little </w:t>
+      </w:r>
+      <w:proofErr w:type="spellStart"/>
+      <w:r>
+        <w:rPr>
+          <w:sz w:val="32"/>
+        </w:rPr>
+        <w:t>manupilation</w:t>
+      </w:r>
+      <w:proofErr w:type="spellEnd"/>
+      <w:r>
+        <w:rPr>
+          <w:sz w:val="32"/>
+        </w:rPr>
+        <w:t xml:space="preserve"> by DOM nice </w:t>
+      </w:r>
+      <w:proofErr w:type="spellStart"/>
+      <w:r>
+        <w:rPr>
+          <w:sz w:val="32"/>
+        </w:rPr>
+        <w:t>hai</w:t>
+      </w:r>
+      <w:proofErr w:type="spellEnd"/>
+    </w:p>
+    <w:p>
+      <w:pPr>
+        <w:rPr>
+          <w:sz w:val="32"/>
+        </w:rPr>
+      </w:pPr>
+      <w:proofErr w:type="spellStart"/>
       <w:proofErr w:type="gramStart"/>
       <w:r>
         <w:rPr>
@@ -18015,6 +19453,7 @@
         <w:lastRenderedPageBreak/>
         <w:t>document.querySelector</w:t>
       </w:r>
+      <w:proofErr w:type="spellEnd"/>
       <w:proofErr w:type="gramEnd"/>
       <w:r>
         <w:rPr>
@@ -18049,16 +19488,44 @@
           <w:bCs/>
           <w:sz w:val="32"/>
         </w:rPr>
-        <w:t>).classList.add</w:t>
-      </w:r>
-      <w:proofErr w:type="gramEnd"/>
-      <w:r>
-        <w:rPr>
-          <w:b/>
-          <w:bCs/>
-          <w:sz w:val="32"/>
-        </w:rPr>
-        <w:t>("kuchi")</w:t>
+        <w:t>).</w:t>
+      </w:r>
+      <w:proofErr w:type="spellStart"/>
+      <w:r>
+        <w:rPr>
+          <w:b/>
+          <w:bCs/>
+          <w:sz w:val="32"/>
+        </w:rPr>
+        <w:t>classList.add</w:t>
+      </w:r>
+      <w:proofErr w:type="spellEnd"/>
+      <w:proofErr w:type="gramEnd"/>
+      <w:r>
+        <w:rPr>
+          <w:b/>
+          <w:bCs/>
+          <w:sz w:val="32"/>
+        </w:rPr>
+        <w:t>("</w:t>
+      </w:r>
+      <w:proofErr w:type="spellStart"/>
+      <w:r>
+        <w:rPr>
+          <w:b/>
+          <w:bCs/>
+          <w:sz w:val="32"/>
+        </w:rPr>
+        <w:t>kuchi</w:t>
+      </w:r>
+      <w:proofErr w:type="spellEnd"/>
+      <w:r>
+        <w:rPr>
+          <w:b/>
+          <w:bCs/>
+          <w:sz w:val="32"/>
+        </w:rPr>
+        <w:t>")</w:t>
       </w:r>
       <w:r>
         <w:rPr>
@@ -18097,6 +19564,7 @@
           <w:sz w:val="32"/>
         </w:rPr>
       </w:pPr>
+      <w:proofErr w:type="spellStart"/>
       <w:proofErr w:type="gramStart"/>
       <w:r>
         <w:rPr>
@@ -18106,6 +19574,7 @@
         </w:rPr>
         <w:t>document.querySelector</w:t>
       </w:r>
+      <w:proofErr w:type="spellEnd"/>
       <w:proofErr w:type="gramEnd"/>
       <w:r>
         <w:rPr>
@@ -18140,16 +19609,44 @@
           <w:bCs/>
           <w:sz w:val="32"/>
         </w:rPr>
-        <w:t>).classList.add</w:t>
-      </w:r>
-      <w:proofErr w:type="gramEnd"/>
-      <w:r>
-        <w:rPr>
-          <w:b/>
-          <w:bCs/>
-          <w:sz w:val="32"/>
-        </w:rPr>
-        <w:t>("kuchi")</w:t>
+        <w:t>).</w:t>
+      </w:r>
+      <w:proofErr w:type="spellStart"/>
+      <w:r>
+        <w:rPr>
+          <w:b/>
+          <w:bCs/>
+          <w:sz w:val="32"/>
+        </w:rPr>
+        <w:t>classList.add</w:t>
+      </w:r>
+      <w:proofErr w:type="spellEnd"/>
+      <w:proofErr w:type="gramEnd"/>
+      <w:r>
+        <w:rPr>
+          <w:b/>
+          <w:bCs/>
+          <w:sz w:val="32"/>
+        </w:rPr>
+        <w:t>("</w:t>
+      </w:r>
+      <w:proofErr w:type="spellStart"/>
+      <w:r>
+        <w:rPr>
+          <w:b/>
+          <w:bCs/>
+          <w:sz w:val="32"/>
+        </w:rPr>
+        <w:t>kuchi</w:t>
+      </w:r>
+      <w:proofErr w:type="spellEnd"/>
+      <w:r>
+        <w:rPr>
+          <w:b/>
+          <w:bCs/>
+          <w:sz w:val="32"/>
+        </w:rPr>
+        <w:t>")</w:t>
       </w:r>
       <w:proofErr w:type="gramStart"/>
       <w:r>
@@ -18220,11 +19717,33 @@
           <w:sz w:val="32"/>
         </w:rPr>
       </w:pPr>
-      <w:r>
-        <w:rPr>
-          <w:sz w:val="32"/>
-        </w:rPr>
-        <w:t xml:space="preserve">Diffrents events exist in javascript like what will happen when you click the mouse add event and that event will listen when mouse is clicked </w:t>
+      <w:proofErr w:type="spellStart"/>
+      <w:r>
+        <w:rPr>
+          <w:sz w:val="32"/>
+        </w:rPr>
+        <w:t>Diffrents</w:t>
+      </w:r>
+      <w:proofErr w:type="spellEnd"/>
+      <w:r>
+        <w:rPr>
+          <w:sz w:val="32"/>
+        </w:rPr>
+        <w:t xml:space="preserve"> events exist in </w:t>
+      </w:r>
+      <w:proofErr w:type="spellStart"/>
+      <w:r>
+        <w:rPr>
+          <w:sz w:val="32"/>
+        </w:rPr>
+        <w:t>javascript</w:t>
+      </w:r>
+      <w:proofErr w:type="spellEnd"/>
+      <w:r>
+        <w:rPr>
+          <w:sz w:val="32"/>
+        </w:rPr>
+        <w:t xml:space="preserve"> like what will happen when you click the mouse add event and that event will listen when mouse is clicked </w:t>
       </w:r>
     </w:p>
     <w:p>
@@ -18315,6 +19834,7 @@
         </w:rPr>
         <w:t xml:space="preserve"> </w:t>
       </w:r>
+      <w:proofErr w:type="spellStart"/>
       <w:proofErr w:type="gramStart"/>
       <w:r>
         <w:rPr>
@@ -18343,6 +19863,7 @@
         </w:rPr>
         <w:t>getElementById</w:t>
       </w:r>
+      <w:proofErr w:type="spellEnd"/>
       <w:proofErr w:type="gramEnd"/>
       <w:r>
         <w:rPr>
@@ -18362,6 +19883,7 @@
         </w:rPr>
         <w:t>"</w:t>
       </w:r>
+      <w:proofErr w:type="spellStart"/>
       <w:r>
         <w:rPr>
           <w:rFonts w:ascii="Consolas" w:eastAsia="Times New Roman" w:hAnsi="Consolas" w:cs="Times New Roman"/>
@@ -18371,6 +19893,7 @@
         </w:rPr>
         <w:t>btn</w:t>
       </w:r>
+      <w:proofErr w:type="spellEnd"/>
       <w:r>
         <w:rPr>
           <w:rFonts w:ascii="Consolas" w:eastAsia="Times New Roman" w:hAnsi="Consolas" w:cs="Times New Roman"/>
@@ -18413,6 +19936,7 @@
           <w:szCs w:val="21"/>
         </w:rPr>
       </w:pPr>
+      <w:proofErr w:type="spellStart"/>
       <w:proofErr w:type="gramStart"/>
       <w:r>
         <w:rPr>
@@ -18441,6 +19965,7 @@
         </w:rPr>
         <w:t>addEventListener</w:t>
       </w:r>
+      <w:proofErr w:type="spellEnd"/>
       <w:proofErr w:type="gramEnd"/>
       <w:r>
         <w:rPr>
@@ -18546,6 +20071,7 @@
         </w:rPr>
         <w:t xml:space="preserve">    </w:t>
       </w:r>
+      <w:proofErr w:type="spellStart"/>
       <w:proofErr w:type="gramStart"/>
       <w:r>
         <w:rPr>
@@ -18574,6 +20100,7 @@
         </w:rPr>
         <w:t>querySelector</w:t>
       </w:r>
+      <w:proofErr w:type="spellEnd"/>
       <w:proofErr w:type="gramEnd"/>
       <w:r>
         <w:rPr>
@@ -18623,6 +20150,7 @@
         </w:rPr>
         <w:t>).</w:t>
       </w:r>
+      <w:proofErr w:type="spellStart"/>
       <w:r>
         <w:rPr>
           <w:rFonts w:ascii="Consolas" w:eastAsia="Times New Roman" w:hAnsi="Consolas" w:cs="Times New Roman"/>
@@ -18632,6 +20160,7 @@
         </w:rPr>
         <w:t>innerHTML</w:t>
       </w:r>
+      <w:proofErr w:type="spellEnd"/>
       <w:proofErr w:type="gramEnd"/>
       <w:r>
         <w:rPr>
@@ -18738,6 +20267,7 @@
           <w:szCs w:val="21"/>
         </w:rPr>
       </w:pPr>
+      <w:proofErr w:type="spellStart"/>
       <w:proofErr w:type="gramStart"/>
       <w:r>
         <w:rPr>
@@ -18766,6 +20296,7 @@
         </w:rPr>
         <w:t>addEventListener</w:t>
       </w:r>
+      <w:proofErr w:type="spellEnd"/>
       <w:proofErr w:type="gramEnd"/>
       <w:r>
         <w:rPr>
@@ -18785,6 +20316,7 @@
         </w:rPr>
         <w:t>"</w:t>
       </w:r>
+      <w:proofErr w:type="spellStart"/>
       <w:r>
         <w:rPr>
           <w:rFonts w:ascii="Consolas" w:eastAsia="Times New Roman" w:hAnsi="Consolas" w:cs="Times New Roman"/>
@@ -18794,6 +20326,7 @@
         </w:rPr>
         <w:t>keydown</w:t>
       </w:r>
+      <w:proofErr w:type="spellEnd"/>
       <w:proofErr w:type="gramStart"/>
       <w:r>
         <w:rPr>
@@ -18909,6 +20442,7 @@
         </w:rPr>
         <w:t>(</w:t>
       </w:r>
+      <w:proofErr w:type="spellStart"/>
       <w:proofErr w:type="gramStart"/>
       <w:r>
         <w:rPr>
@@ -18974,6 +20508,7 @@
         </w:rPr>
         <w:t>keyCode</w:t>
       </w:r>
+      <w:proofErr w:type="spellEnd"/>
       <w:r>
         <w:rPr>
           <w:rFonts w:ascii="Consolas" w:eastAsia="Times New Roman" w:hAnsi="Consolas" w:cs="Times New Roman"/>
@@ -19070,6 +20605,7 @@
         </w:rPr>
         <w:t>   </w:t>
       </w:r>
+      <w:proofErr w:type="spellStart"/>
       <w:proofErr w:type="gramStart"/>
       <w:r>
         <w:rPr>
@@ -19098,6 +20634,7 @@
         </w:rPr>
         <w:t>querySelector</w:t>
       </w:r>
+      <w:proofErr w:type="spellEnd"/>
       <w:proofErr w:type="gramEnd"/>
       <w:r>
         <w:rPr>
@@ -19147,6 +20684,7 @@
         </w:rPr>
         <w:t>).</w:t>
       </w:r>
+      <w:proofErr w:type="spellStart"/>
       <w:r>
         <w:rPr>
           <w:rFonts w:ascii="Consolas" w:eastAsia="Times New Roman" w:hAnsi="Consolas" w:cs="Times New Roman"/>
@@ -19156,6 +20694,7 @@
         </w:rPr>
         <w:t>addEventListener</w:t>
       </w:r>
+      <w:proofErr w:type="spellEnd"/>
       <w:proofErr w:type="gramEnd"/>
       <w:r>
         <w:rPr>
@@ -19592,6 +21131,7 @@
         </w:rPr>
         <w:t>"</w:t>
       </w:r>
+      <w:proofErr w:type="spellStart"/>
       <w:r>
         <w:rPr>
           <w:rFonts w:ascii="Consolas" w:eastAsia="Times New Roman" w:hAnsi="Consolas" w:cs="Times New Roman"/>
@@ -19599,7 +21139,17 @@
           <w:sz w:val="21"/>
           <w:szCs w:val="21"/>
         </w:rPr>
-        <w:t>childcontainer is clicked</w:t>
+        <w:t>childcontainer</w:t>
+      </w:r>
+      <w:proofErr w:type="spellEnd"/>
+      <w:r>
+        <w:rPr>
+          <w:rFonts w:ascii="Consolas" w:eastAsia="Times New Roman" w:hAnsi="Consolas" w:cs="Times New Roman"/>
+          <w:color w:val="A5FF90"/>
+          <w:sz w:val="21"/>
+          <w:szCs w:val="21"/>
+        </w:rPr>
+        <w:t xml:space="preserve"> is clicked</w:t>
       </w:r>
       <w:r>
         <w:rPr>
@@ -19998,6 +21548,7 @@
         </w:rPr>
         <w:t> </w:t>
       </w:r>
+      <w:proofErr w:type="spellStart"/>
       <w:proofErr w:type="gramStart"/>
       <w:r>
         <w:rPr>
@@ -20007,6 +21558,7 @@
         </w:rPr>
         <w:t>e.stopPropagation</w:t>
       </w:r>
+      <w:proofErr w:type="spellEnd"/>
       <w:proofErr w:type="gramEnd"/>
       <w:r>
         <w:rPr>
@@ -20048,6 +21600,7 @@
           <w:sz w:val="32"/>
         </w:rPr>
       </w:pPr>
+      <w:proofErr w:type="spellStart"/>
       <w:r>
         <w:rPr>
           <w:b/>
@@ -20056,6 +21609,7 @@
         </w:rPr>
         <w:t>setInterval</w:t>
       </w:r>
+      <w:proofErr w:type="spellEnd"/>
     </w:p>
     <w:p>
       <w:pPr>
@@ -20086,6 +21640,7 @@
         </w:rPr>
         <w:t xml:space="preserve"> </w:t>
       </w:r>
+      <w:proofErr w:type="spellStart"/>
       <w:proofErr w:type="gramStart"/>
       <w:r>
         <w:rPr>
@@ -20096,6 +21651,7 @@
         </w:rPr>
         <w:t>randomcolour</w:t>
       </w:r>
+      <w:proofErr w:type="spellEnd"/>
       <w:r>
         <w:rPr>
           <w:rFonts w:ascii="Consolas" w:eastAsia="Times New Roman" w:hAnsi="Consolas" w:cs="Times New Roman"/>
@@ -20200,7 +21756,17 @@
           <w:sz w:val="21"/>
           <w:szCs w:val="21"/>
         </w:rPr>
-        <w:t xml:space="preserve"> Math</w:t>
+        <w:t xml:space="preserve"> </w:t>
+      </w:r>
+      <w:proofErr w:type="spellStart"/>
+      <w:r>
+        <w:rPr>
+          <w:rFonts w:ascii="Consolas" w:eastAsia="Times New Roman" w:hAnsi="Consolas" w:cs="Times New Roman"/>
+          <w:color w:val="9EFFFF"/>
+          <w:sz w:val="21"/>
+          <w:szCs w:val="21"/>
+        </w:rPr>
+        <w:t>Math</w:t>
       </w:r>
       <w:r>
         <w:rPr>
@@ -20220,6 +21786,7 @@
         </w:rPr>
         <w:t>ceil</w:t>
       </w:r>
+      <w:proofErr w:type="spellEnd"/>
       <w:r>
         <w:rPr>
           <w:rFonts w:ascii="Consolas" w:eastAsia="Times New Roman" w:hAnsi="Consolas" w:cs="Times New Roman"/>
@@ -20367,7 +21934,17 @@
           <w:sz w:val="21"/>
           <w:szCs w:val="21"/>
         </w:rPr>
-        <w:t xml:space="preserve"> Math</w:t>
+        <w:t xml:space="preserve"> </w:t>
+      </w:r>
+      <w:proofErr w:type="spellStart"/>
+      <w:r>
+        <w:rPr>
+          <w:rFonts w:ascii="Consolas" w:eastAsia="Times New Roman" w:hAnsi="Consolas" w:cs="Times New Roman"/>
+          <w:color w:val="9EFFFF"/>
+          <w:sz w:val="21"/>
+          <w:szCs w:val="21"/>
+        </w:rPr>
+        <w:t>Math</w:t>
       </w:r>
       <w:r>
         <w:rPr>
@@ -20387,6 +21964,7 @@
         </w:rPr>
         <w:t>ceil</w:t>
       </w:r>
+      <w:proofErr w:type="spellEnd"/>
       <w:r>
         <w:rPr>
           <w:rFonts w:ascii="Consolas" w:eastAsia="Times New Roman" w:hAnsi="Consolas" w:cs="Times New Roman"/>
@@ -20534,7 +22112,17 @@
           <w:sz w:val="21"/>
           <w:szCs w:val="21"/>
         </w:rPr>
-        <w:t xml:space="preserve"> Math</w:t>
+        <w:t xml:space="preserve"> </w:t>
+      </w:r>
+      <w:proofErr w:type="spellStart"/>
+      <w:r>
+        <w:rPr>
+          <w:rFonts w:ascii="Consolas" w:eastAsia="Times New Roman" w:hAnsi="Consolas" w:cs="Times New Roman"/>
+          <w:color w:val="9EFFFF"/>
+          <w:sz w:val="21"/>
+          <w:szCs w:val="21"/>
+        </w:rPr>
+        <w:t>Math</w:t>
       </w:r>
       <w:r>
         <w:rPr>
@@ -20554,6 +22142,7 @@
         </w:rPr>
         <w:t>ceil</w:t>
       </w:r>
+      <w:proofErr w:type="spellEnd"/>
       <w:r>
         <w:rPr>
           <w:rFonts w:ascii="Consolas" w:eastAsia="Times New Roman" w:hAnsi="Consolas" w:cs="Times New Roman"/>
@@ -20688,6 +22277,7 @@
         </w:rPr>
         <w:t xml:space="preserve">            </w:t>
       </w:r>
+      <w:proofErr w:type="spellStart"/>
       <w:r>
         <w:rPr>
           <w:rFonts w:ascii="Consolas" w:eastAsia="Times New Roman" w:hAnsi="Consolas" w:cs="Times New Roman"/>
@@ -20704,7 +22294,17 @@
           <w:sz w:val="21"/>
           <w:szCs w:val="21"/>
         </w:rPr>
-        <w:t>`rgb(</w:t>
+        <w:t>`rgb</w:t>
+      </w:r>
+      <w:proofErr w:type="spellEnd"/>
+      <w:r>
+        <w:rPr>
+          <w:rFonts w:ascii="Consolas" w:eastAsia="Times New Roman" w:hAnsi="Consolas" w:cs="Times New Roman"/>
+          <w:color w:val="3AD900"/>
+          <w:sz w:val="21"/>
+          <w:szCs w:val="21"/>
+        </w:rPr>
+        <w:t>(</w:t>
       </w:r>
       <w:r>
         <w:rPr>
@@ -20901,6 +22501,7 @@
         </w:rPr>
         <w:t xml:space="preserve">        </w:t>
       </w:r>
+      <w:proofErr w:type="spellStart"/>
       <w:proofErr w:type="gramStart"/>
       <w:r>
         <w:rPr>
@@ -20911,6 +22512,7 @@
         </w:rPr>
         <w:t>setInterval</w:t>
       </w:r>
+      <w:proofErr w:type="spellEnd"/>
       <w:r>
         <w:rPr>
           <w:rFonts w:ascii="Consolas" w:eastAsia="Times New Roman" w:hAnsi="Consolas" w:cs="Times New Roman"/>
@@ -21201,6 +22803,7 @@
         </w:rPr>
         <w:t xml:space="preserve">        </w:t>
       </w:r>
+      <w:proofErr w:type="spellStart"/>
       <w:proofErr w:type="gramStart"/>
       <w:r>
         <w:rPr>
@@ -21211,6 +22814,7 @@
         </w:rPr>
         <w:t>setInterval</w:t>
       </w:r>
+      <w:proofErr w:type="spellEnd"/>
       <w:r>
         <w:rPr>
           <w:rFonts w:ascii="Consolas" w:eastAsia="Times New Roman" w:hAnsi="Consolas" w:cs="Times New Roman"/>
@@ -21501,6 +23105,7 @@
         </w:rPr>
         <w:t xml:space="preserve">        </w:t>
       </w:r>
+      <w:proofErr w:type="spellStart"/>
       <w:proofErr w:type="gramStart"/>
       <w:r>
         <w:rPr>
@@ -21511,6 +23116,7 @@
         </w:rPr>
         <w:t>setInterval</w:t>
       </w:r>
+      <w:proofErr w:type="spellEnd"/>
       <w:r>
         <w:rPr>
           <w:rFonts w:ascii="Consolas" w:eastAsia="Times New Roman" w:hAnsi="Consolas" w:cs="Times New Roman"/>
@@ -21803,40 +23409,60 @@
         <w:lastRenderedPageBreak/>
         <w:t xml:space="preserve">Set interval will do task in certain interval and that interval is in </w:t>
       </w:r>
-      <w:r>
-        <w:rPr>
-          <w:b/>
-          <w:bCs/>
-          <w:sz w:val="32"/>
-        </w:rPr>
-        <w:t>Miliseconds.</w:t>
-      </w:r>
-    </w:p>
-    <w:p>
-      <w:pPr>
-        <w:rPr>
-          <w:b/>
-          <w:bCs/>
-          <w:sz w:val="32"/>
-        </w:rPr>
-      </w:pPr>
-    </w:p>
-    <w:p>
-      <w:pPr>
-        <w:rPr>
-          <w:b/>
-          <w:bCs/>
-          <w:sz w:val="32"/>
-        </w:rPr>
-      </w:pPr>
-      <w:proofErr w:type="gramStart"/>
-      <w:r>
-        <w:rPr>
-          <w:b/>
-          <w:bCs/>
-          <w:sz w:val="32"/>
-        </w:rPr>
-        <w:t>setTimeout(</w:t>
+      <w:proofErr w:type="spellStart"/>
+      <w:r>
+        <w:rPr>
+          <w:b/>
+          <w:bCs/>
+          <w:sz w:val="32"/>
+        </w:rPr>
+        <w:t>Miliseconds</w:t>
+      </w:r>
+      <w:proofErr w:type="spellEnd"/>
+      <w:r>
+        <w:rPr>
+          <w:b/>
+          <w:bCs/>
+          <w:sz w:val="32"/>
+        </w:rPr>
+        <w:t>.</w:t>
+      </w:r>
+    </w:p>
+    <w:p>
+      <w:pPr>
+        <w:rPr>
+          <w:b/>
+          <w:bCs/>
+          <w:sz w:val="32"/>
+        </w:rPr>
+      </w:pPr>
+    </w:p>
+    <w:p>
+      <w:pPr>
+        <w:rPr>
+          <w:b/>
+          <w:bCs/>
+          <w:sz w:val="32"/>
+        </w:rPr>
+      </w:pPr>
+      <w:proofErr w:type="spellStart"/>
+      <w:proofErr w:type="gramStart"/>
+      <w:r>
+        <w:rPr>
+          <w:b/>
+          <w:bCs/>
+          <w:sz w:val="32"/>
+        </w:rPr>
+        <w:t>setTimeout</w:t>
+      </w:r>
+      <w:proofErr w:type="spellEnd"/>
+      <w:r>
+        <w:rPr>
+          <w:b/>
+          <w:bCs/>
+          <w:sz w:val="32"/>
+        </w:rPr>
+        <w:t>(</w:t>
       </w:r>
       <w:proofErr w:type="gramEnd"/>
       <w:r>
@@ -21910,11 +23536,33 @@
           <w:sz w:val="32"/>
         </w:rPr>
       </w:pPr>
-      <w:r>
-        <w:rPr>
-          <w:sz w:val="32"/>
-        </w:rPr>
-        <w:t xml:space="preserve">clearsetinterval (number of sec eg </w:t>
+      <w:proofErr w:type="spellStart"/>
+      <w:r>
+        <w:rPr>
+          <w:sz w:val="32"/>
+        </w:rPr>
+        <w:t>clearsetinterval</w:t>
+      </w:r>
+      <w:proofErr w:type="spellEnd"/>
+      <w:r>
+        <w:rPr>
+          <w:sz w:val="32"/>
+        </w:rPr>
+        <w:t xml:space="preserve"> (number of sec </w:t>
+      </w:r>
+      <w:proofErr w:type="spellStart"/>
+      <w:r>
+        <w:rPr>
+          <w:sz w:val="32"/>
+        </w:rPr>
+        <w:t>eg</w:t>
+      </w:r>
+      <w:proofErr w:type="spellEnd"/>
+      <w:r>
+        <w:rPr>
+          <w:sz w:val="32"/>
+        </w:rPr>
+        <w:t xml:space="preserve"> </w:t>
       </w:r>
       <w:proofErr w:type="gramStart"/>
       <w:r>
@@ -21930,12 +23578,20 @@
         </w:rPr>
         <w:t xml:space="preserve"> </w:t>
       </w:r>
-      <w:proofErr w:type="gramStart"/>
-      <w:r>
-        <w:rPr>
-          <w:sz w:val="32"/>
-        </w:rPr>
-        <w:t>clearsetTimeout(</w:t>
+      <w:proofErr w:type="spellStart"/>
+      <w:proofErr w:type="gramStart"/>
+      <w:r>
+        <w:rPr>
+          <w:sz w:val="32"/>
+        </w:rPr>
+        <w:t>clearsetTimeout</w:t>
+      </w:r>
+      <w:proofErr w:type="spellEnd"/>
+      <w:r>
+        <w:rPr>
+          <w:sz w:val="32"/>
+        </w:rPr>
+        <w:t>(</w:t>
       </w:r>
       <w:proofErr w:type="gramEnd"/>
       <w:r>
@@ -21944,6 +23600,36 @@
         </w:rPr>
         <w:t>1) to stop them</w:t>
       </w:r>
+    </w:p>
+    <w:p>
+      <w:pPr>
+        <w:rPr>
+          <w:sz w:val="32"/>
+        </w:rPr>
+      </w:pPr>
+      <w:r>
+        <w:rPr>
+          <w:sz w:val="32"/>
+        </w:rPr>
+        <w:br w:type="page"/>
+      </w:r>
+    </w:p>
+    <w:p>
+      <w:pPr>
+        <w:pStyle w:val="Title"/>
+      </w:pPr>
+      <w:r>
+        <w:lastRenderedPageBreak/>
+        <w:t>Asynchronous, Callbacks and Promises</w:t>
+      </w:r>
+    </w:p>
+    <w:p/>
+    <w:p>
+      <w:pPr>
+        <w:rPr>
+          <w:sz w:val="28"/>
+        </w:rPr>
+      </w:pPr>
     </w:p>
     <w:sectPr>
       <w:headerReference w:type="default" r:id="rId9"/>

--- a/javascript/Javascript.docx
+++ b/javascript/Javascript.docx
@@ -25369,29 +25369,2044 @@
     <w:p>
       <w:pPr>
         <w:rPr>
-          <w:sz w:val="28"/>
-        </w:rPr>
-      </w:pPr>
-      <w:r>
-        <w:rPr>
-          <w:sz w:val="28"/>
-        </w:rPr>
-        <w:t xml:space="preserve">Without await, you'd try to cook without the Maggi being there yet </w:t>
-      </w:r>
-      <w:r>
-        <w:rPr>
           <w:rFonts w:ascii="Segoe UI Emoji" w:hAnsi="Segoe UI Emoji" w:cs="Segoe UI Emoji"/>
           <w:sz w:val="28"/>
         </w:rPr>
+      </w:pPr>
+      <w:r>
+        <w:rPr>
+          <w:sz w:val="28"/>
+        </w:rPr>
+        <w:t xml:space="preserve">Without await, you'd try to cook without the Maggi being there yet </w:t>
+      </w:r>
+      <w:r>
+        <w:rPr>
+          <w:rFonts w:ascii="Segoe UI Emoji" w:hAnsi="Segoe UI Emoji" w:cs="Segoe UI Emoji"/>
+          <w:sz w:val="28"/>
+        </w:rPr>
         <w:t>🤦</w:t>
       </w:r>
     </w:p>
     <w:p>
       <w:pPr>
         <w:rPr>
+          <w:rFonts w:ascii="Segoe UI Emoji" w:hAnsi="Segoe UI Emoji" w:cs="Segoe UI Emoji"/>
           <w:sz w:val="28"/>
         </w:rPr>
       </w:pPr>
+      <w:r>
+        <w:rPr>
+          <w:rFonts w:ascii="Segoe UI Emoji" w:hAnsi="Segoe UI Emoji" w:cs="Segoe UI Emoji"/>
+          <w:sz w:val="28"/>
+        </w:rPr>
+        <w:br w:type="page"/>
+      </w:r>
+    </w:p>
+    <w:p>
+      <w:pPr>
+        <w:pStyle w:val="Title"/>
+      </w:pPr>
+      <w:r>
+        <w:lastRenderedPageBreak/>
+        <w:tab/>
+      </w:r>
+      <w:r>
+        <w:tab/>
+      </w:r>
+      <w:r>
+        <w:tab/>
+        <w:t>TRY Catch error</w:t>
+      </w:r>
+    </w:p>
+    <w:p/>
+    <w:p>
+      <w:pPr>
+        <w:shd w:val="clear" w:color="auto" w:fill="191830"/>
+        <w:spacing w:after="0" w:line="285" w:lineRule="atLeast"/>
+        <w:rPr>
+          <w:rFonts w:ascii="Consolas" w:eastAsia="Times New Roman" w:hAnsi="Consolas" w:cs="Times New Roman"/>
+          <w:color w:val="FFFFFF"/>
+          <w:sz w:val="21"/>
+          <w:szCs w:val="21"/>
+        </w:rPr>
+      </w:pPr>
+      <w:r>
+        <w:rPr>
+          <w:rFonts w:ascii="Consolas" w:eastAsia="Times New Roman" w:hAnsi="Consolas" w:cs="Times New Roman"/>
+          <w:color w:val="FF9D00"/>
+          <w:sz w:val="21"/>
+          <w:szCs w:val="21"/>
+        </w:rPr>
+        <w:t>let</w:t>
+      </w:r>
+      <w:r>
+        <w:rPr>
+          <w:rFonts w:ascii="Consolas" w:eastAsia="Times New Roman" w:hAnsi="Consolas" w:cs="Times New Roman"/>
+          <w:color w:val="9EFFFF"/>
+          <w:sz w:val="21"/>
+          <w:szCs w:val="21"/>
+        </w:rPr>
+        <w:t xml:space="preserve"> a </w:t>
+      </w:r>
+      <w:r>
+        <w:rPr>
+          <w:rFonts w:ascii="Consolas" w:eastAsia="Times New Roman" w:hAnsi="Consolas" w:cs="Times New Roman"/>
+          <w:color w:val="FF9D00"/>
+          <w:sz w:val="21"/>
+          <w:szCs w:val="21"/>
+        </w:rPr>
+        <w:t>=</w:t>
+      </w:r>
+      <w:r>
+        <w:rPr>
+          <w:rFonts w:ascii="Consolas" w:eastAsia="Times New Roman" w:hAnsi="Consolas" w:cs="Times New Roman"/>
+          <w:color w:val="9EFFFF"/>
+          <w:sz w:val="21"/>
+          <w:szCs w:val="21"/>
+        </w:rPr>
+        <w:t xml:space="preserve"> </w:t>
+      </w:r>
+      <w:r>
+        <w:rPr>
+          <w:rFonts w:ascii="Consolas" w:eastAsia="Times New Roman" w:hAnsi="Consolas" w:cs="Times New Roman"/>
+          <w:color w:val="FAD000"/>
+          <w:sz w:val="21"/>
+          <w:szCs w:val="21"/>
+        </w:rPr>
+        <w:t>prompt</w:t>
+      </w:r>
+      <w:r>
+        <w:rPr>
+          <w:rFonts w:ascii="Consolas" w:eastAsia="Times New Roman" w:hAnsi="Consolas" w:cs="Times New Roman"/>
+          <w:color w:val="E1EFFF"/>
+          <w:sz w:val="21"/>
+          <w:szCs w:val="21"/>
+        </w:rPr>
+        <w:t>(</w:t>
+      </w:r>
+      <w:r>
+        <w:rPr>
+          <w:rFonts w:ascii="Consolas" w:eastAsia="Times New Roman" w:hAnsi="Consolas" w:cs="Times New Roman"/>
+          <w:color w:val="92FC79"/>
+          <w:sz w:val="21"/>
+          <w:szCs w:val="21"/>
+        </w:rPr>
+        <w:t>"</w:t>
+      </w:r>
+      <w:r>
+        <w:rPr>
+          <w:rFonts w:ascii="Consolas" w:eastAsia="Times New Roman" w:hAnsi="Consolas" w:cs="Times New Roman"/>
+          <w:color w:val="A5FF90"/>
+          <w:sz w:val="21"/>
+          <w:szCs w:val="21"/>
+        </w:rPr>
+        <w:t>ENTER the first number.</w:t>
+      </w:r>
+      <w:r>
+        <w:rPr>
+          <w:rFonts w:ascii="Consolas" w:eastAsia="Times New Roman" w:hAnsi="Consolas" w:cs="Times New Roman"/>
+          <w:color w:val="92FC79"/>
+          <w:sz w:val="21"/>
+          <w:szCs w:val="21"/>
+        </w:rPr>
+        <w:t>"</w:t>
+      </w:r>
+      <w:r>
+        <w:rPr>
+          <w:rFonts w:ascii="Consolas" w:eastAsia="Times New Roman" w:hAnsi="Consolas" w:cs="Times New Roman"/>
+          <w:color w:val="E1EFFF"/>
+          <w:sz w:val="21"/>
+          <w:szCs w:val="21"/>
+        </w:rPr>
+        <w:t>)</w:t>
+      </w:r>
+    </w:p>
+    <w:p>
+      <w:pPr>
+        <w:shd w:val="clear" w:color="auto" w:fill="191830"/>
+        <w:spacing w:after="0" w:line="285" w:lineRule="atLeast"/>
+        <w:rPr>
+          <w:rFonts w:ascii="Consolas" w:eastAsia="Times New Roman" w:hAnsi="Consolas" w:cs="Times New Roman"/>
+          <w:color w:val="FFFFFF"/>
+          <w:sz w:val="21"/>
+          <w:szCs w:val="21"/>
+        </w:rPr>
+      </w:pPr>
+      <w:r>
+        <w:rPr>
+          <w:rFonts w:ascii="Consolas" w:eastAsia="Times New Roman" w:hAnsi="Consolas" w:cs="Times New Roman"/>
+          <w:color w:val="FF9D00"/>
+          <w:sz w:val="21"/>
+          <w:szCs w:val="21"/>
+        </w:rPr>
+        <w:t>let</w:t>
+      </w:r>
+      <w:r>
+        <w:rPr>
+          <w:rFonts w:ascii="Consolas" w:eastAsia="Times New Roman" w:hAnsi="Consolas" w:cs="Times New Roman"/>
+          <w:color w:val="9EFFFF"/>
+          <w:sz w:val="21"/>
+          <w:szCs w:val="21"/>
+        </w:rPr>
+        <w:t xml:space="preserve"> b </w:t>
+      </w:r>
+      <w:r>
+        <w:rPr>
+          <w:rFonts w:ascii="Consolas" w:eastAsia="Times New Roman" w:hAnsi="Consolas" w:cs="Times New Roman"/>
+          <w:color w:val="FF9D00"/>
+          <w:sz w:val="21"/>
+          <w:szCs w:val="21"/>
+        </w:rPr>
+        <w:t>=</w:t>
+      </w:r>
+      <w:r>
+        <w:rPr>
+          <w:rFonts w:ascii="Consolas" w:eastAsia="Times New Roman" w:hAnsi="Consolas" w:cs="Times New Roman"/>
+          <w:color w:val="9EFFFF"/>
+          <w:sz w:val="21"/>
+          <w:szCs w:val="21"/>
+        </w:rPr>
+        <w:t xml:space="preserve"> </w:t>
+      </w:r>
+      <w:r>
+        <w:rPr>
+          <w:rFonts w:ascii="Consolas" w:eastAsia="Times New Roman" w:hAnsi="Consolas" w:cs="Times New Roman"/>
+          <w:color w:val="FAD000"/>
+          <w:sz w:val="21"/>
+          <w:szCs w:val="21"/>
+        </w:rPr>
+        <w:t>prompt</w:t>
+      </w:r>
+      <w:r>
+        <w:rPr>
+          <w:rFonts w:ascii="Consolas" w:eastAsia="Times New Roman" w:hAnsi="Consolas" w:cs="Times New Roman"/>
+          <w:color w:val="E1EFFF"/>
+          <w:sz w:val="21"/>
+          <w:szCs w:val="21"/>
+        </w:rPr>
+        <w:t>(</w:t>
+      </w:r>
+      <w:r>
+        <w:rPr>
+          <w:rFonts w:ascii="Consolas" w:eastAsia="Times New Roman" w:hAnsi="Consolas" w:cs="Times New Roman"/>
+          <w:color w:val="92FC79"/>
+          <w:sz w:val="21"/>
+          <w:szCs w:val="21"/>
+        </w:rPr>
+        <w:t>"</w:t>
+      </w:r>
+      <w:r>
+        <w:rPr>
+          <w:rFonts w:ascii="Consolas" w:eastAsia="Times New Roman" w:hAnsi="Consolas" w:cs="Times New Roman"/>
+          <w:color w:val="A5FF90"/>
+          <w:sz w:val="21"/>
+          <w:szCs w:val="21"/>
+        </w:rPr>
+        <w:t>ENTER the second number.</w:t>
+      </w:r>
+      <w:r>
+        <w:rPr>
+          <w:rFonts w:ascii="Consolas" w:eastAsia="Times New Roman" w:hAnsi="Consolas" w:cs="Times New Roman"/>
+          <w:color w:val="92FC79"/>
+          <w:sz w:val="21"/>
+          <w:szCs w:val="21"/>
+        </w:rPr>
+        <w:t>"</w:t>
+      </w:r>
+      <w:r>
+        <w:rPr>
+          <w:rFonts w:ascii="Consolas" w:eastAsia="Times New Roman" w:hAnsi="Consolas" w:cs="Times New Roman"/>
+          <w:color w:val="E1EFFF"/>
+          <w:sz w:val="21"/>
+          <w:szCs w:val="21"/>
+        </w:rPr>
+        <w:t>)</w:t>
+      </w:r>
+    </w:p>
+    <w:p>
+      <w:pPr>
+        <w:shd w:val="clear" w:color="auto" w:fill="191830"/>
+        <w:spacing w:after="0" w:line="285" w:lineRule="atLeast"/>
+        <w:rPr>
+          <w:rFonts w:ascii="Consolas" w:eastAsia="Times New Roman" w:hAnsi="Consolas" w:cs="Times New Roman"/>
+          <w:color w:val="FFFFFF"/>
+          <w:sz w:val="21"/>
+          <w:szCs w:val="21"/>
+        </w:rPr>
+      </w:pPr>
+      <w:r>
+        <w:rPr>
+          <w:rFonts w:ascii="Consolas" w:eastAsia="Times New Roman" w:hAnsi="Consolas" w:cs="Times New Roman"/>
+          <w:color w:val="FF9D00"/>
+          <w:sz w:val="21"/>
+          <w:szCs w:val="21"/>
+        </w:rPr>
+        <w:t>if</w:t>
+      </w:r>
+      <w:r>
+        <w:rPr>
+          <w:rFonts w:ascii="Consolas" w:eastAsia="Times New Roman" w:hAnsi="Consolas" w:cs="Times New Roman"/>
+          <w:color w:val="FFFFFF"/>
+          <w:sz w:val="21"/>
+          <w:szCs w:val="21"/>
+        </w:rPr>
+        <w:t xml:space="preserve"> </w:t>
+      </w:r>
+      <w:r>
+        <w:rPr>
+          <w:rFonts w:ascii="Consolas" w:eastAsia="Times New Roman" w:hAnsi="Consolas" w:cs="Times New Roman"/>
+          <w:color w:val="E1EFFF"/>
+          <w:sz w:val="21"/>
+          <w:szCs w:val="21"/>
+        </w:rPr>
+        <w:t>(</w:t>
+      </w:r>
+      <w:r>
+        <w:rPr>
+          <w:rFonts w:ascii="Consolas" w:eastAsia="Times New Roman" w:hAnsi="Consolas" w:cs="Times New Roman"/>
+          <w:color w:val="FAD000"/>
+          <w:sz w:val="21"/>
+          <w:szCs w:val="21"/>
+        </w:rPr>
+        <w:t>isNaN</w:t>
+      </w:r>
+      <w:r>
+        <w:rPr>
+          <w:rFonts w:ascii="Consolas" w:eastAsia="Times New Roman" w:hAnsi="Consolas" w:cs="Times New Roman"/>
+          <w:color w:val="E1EFFF"/>
+          <w:sz w:val="21"/>
+          <w:szCs w:val="21"/>
+        </w:rPr>
+        <w:t>(</w:t>
+      </w:r>
+      <w:r>
+        <w:rPr>
+          <w:rFonts w:ascii="Consolas" w:eastAsia="Times New Roman" w:hAnsi="Consolas" w:cs="Times New Roman"/>
+          <w:color w:val="9EFFFF"/>
+          <w:sz w:val="21"/>
+          <w:szCs w:val="21"/>
+        </w:rPr>
+        <w:t>a</w:t>
+      </w:r>
+      <w:r>
+        <w:rPr>
+          <w:rFonts w:ascii="Consolas" w:eastAsia="Times New Roman" w:hAnsi="Consolas" w:cs="Times New Roman"/>
+          <w:color w:val="E1EFFF"/>
+          <w:sz w:val="21"/>
+          <w:szCs w:val="21"/>
+        </w:rPr>
+        <w:t>)</w:t>
+      </w:r>
+      <w:r>
+        <w:rPr>
+          <w:rFonts w:ascii="Consolas" w:eastAsia="Times New Roman" w:hAnsi="Consolas" w:cs="Times New Roman"/>
+          <w:color w:val="FFFFFF"/>
+          <w:sz w:val="21"/>
+          <w:szCs w:val="21"/>
+        </w:rPr>
+        <w:t xml:space="preserve"> </w:t>
+      </w:r>
+      <w:r>
+        <w:rPr>
+          <w:rFonts w:ascii="Consolas" w:eastAsia="Times New Roman" w:hAnsi="Consolas" w:cs="Times New Roman"/>
+          <w:color w:val="FF9D00"/>
+          <w:sz w:val="21"/>
+          <w:szCs w:val="21"/>
+        </w:rPr>
+        <w:t>||</w:t>
+      </w:r>
+      <w:r>
+        <w:rPr>
+          <w:rFonts w:ascii="Consolas" w:eastAsia="Times New Roman" w:hAnsi="Consolas" w:cs="Times New Roman"/>
+          <w:color w:val="FFFFFF"/>
+          <w:sz w:val="21"/>
+          <w:szCs w:val="21"/>
+        </w:rPr>
+        <w:t xml:space="preserve"> </w:t>
+      </w:r>
+      <w:r>
+        <w:rPr>
+          <w:rFonts w:ascii="Consolas" w:eastAsia="Times New Roman" w:hAnsi="Consolas" w:cs="Times New Roman"/>
+          <w:color w:val="FAD000"/>
+          <w:sz w:val="21"/>
+          <w:szCs w:val="21"/>
+        </w:rPr>
+        <w:t>isNaN</w:t>
+      </w:r>
+      <w:r>
+        <w:rPr>
+          <w:rFonts w:ascii="Consolas" w:eastAsia="Times New Roman" w:hAnsi="Consolas" w:cs="Times New Roman"/>
+          <w:color w:val="E1EFFF"/>
+          <w:sz w:val="21"/>
+          <w:szCs w:val="21"/>
+        </w:rPr>
+        <w:t>(</w:t>
+      </w:r>
+      <w:r>
+        <w:rPr>
+          <w:rFonts w:ascii="Consolas" w:eastAsia="Times New Roman" w:hAnsi="Consolas" w:cs="Times New Roman"/>
+          <w:color w:val="9EFFFF"/>
+          <w:sz w:val="21"/>
+          <w:szCs w:val="21"/>
+        </w:rPr>
+        <w:t>b</w:t>
+      </w:r>
+      <w:r>
+        <w:rPr>
+          <w:rFonts w:ascii="Consolas" w:eastAsia="Times New Roman" w:hAnsi="Consolas" w:cs="Times New Roman"/>
+          <w:color w:val="E1EFFF"/>
+          <w:sz w:val="21"/>
+          <w:szCs w:val="21"/>
+        </w:rPr>
+        <w:t>))</w:t>
+      </w:r>
+      <w:r>
+        <w:rPr>
+          <w:rFonts w:ascii="Consolas" w:eastAsia="Times New Roman" w:hAnsi="Consolas" w:cs="Times New Roman"/>
+          <w:color w:val="FFFFFF"/>
+          <w:sz w:val="21"/>
+          <w:szCs w:val="21"/>
+        </w:rPr>
+        <w:t xml:space="preserve"> </w:t>
+      </w:r>
+      <w:r>
+        <w:rPr>
+          <w:rFonts w:ascii="Consolas" w:eastAsia="Times New Roman" w:hAnsi="Consolas" w:cs="Times New Roman"/>
+          <w:color w:val="E1EFFF"/>
+          <w:sz w:val="21"/>
+          <w:szCs w:val="21"/>
+        </w:rPr>
+        <w:t>{</w:t>
+      </w:r>
+    </w:p>
+    <w:p>
+      <w:pPr>
+        <w:shd w:val="clear" w:color="auto" w:fill="191830"/>
+        <w:spacing w:after="0" w:line="285" w:lineRule="atLeast"/>
+        <w:rPr>
+          <w:rFonts w:ascii="Consolas" w:eastAsia="Times New Roman" w:hAnsi="Consolas" w:cs="Times New Roman"/>
+          <w:color w:val="FFFFFF"/>
+          <w:sz w:val="21"/>
+          <w:szCs w:val="21"/>
+        </w:rPr>
+      </w:pPr>
+      <w:r>
+        <w:rPr>
+          <w:rFonts w:ascii="Consolas" w:eastAsia="Times New Roman" w:hAnsi="Consolas" w:cs="Times New Roman"/>
+          <w:color w:val="9EFFFF"/>
+          <w:sz w:val="21"/>
+          <w:szCs w:val="21"/>
+        </w:rPr>
+        <w:t xml:space="preserve">    </w:t>
+      </w:r>
+      <w:r>
+        <w:rPr>
+          <w:rFonts w:ascii="Consolas" w:eastAsia="Times New Roman" w:hAnsi="Consolas" w:cs="Times New Roman"/>
+          <w:color w:val="FF9D00"/>
+          <w:sz w:val="21"/>
+          <w:szCs w:val="21"/>
+        </w:rPr>
+        <w:t>throw</w:t>
+      </w:r>
+      <w:r>
+        <w:rPr>
+          <w:rFonts w:ascii="Consolas" w:eastAsia="Times New Roman" w:hAnsi="Consolas" w:cs="Times New Roman"/>
+          <w:color w:val="9EFFFF"/>
+          <w:sz w:val="21"/>
+          <w:szCs w:val="21"/>
+        </w:rPr>
+        <w:t xml:space="preserve"> </w:t>
+      </w:r>
+      <w:r>
+        <w:rPr>
+          <w:rFonts w:ascii="Consolas" w:eastAsia="Times New Roman" w:hAnsi="Consolas" w:cs="Times New Roman"/>
+          <w:color w:val="FF9D00"/>
+          <w:sz w:val="21"/>
+          <w:szCs w:val="21"/>
+        </w:rPr>
+        <w:t>new</w:t>
+      </w:r>
+      <w:r>
+        <w:rPr>
+          <w:rFonts w:ascii="Consolas" w:eastAsia="Times New Roman" w:hAnsi="Consolas" w:cs="Times New Roman"/>
+          <w:color w:val="9EFFFF"/>
+          <w:sz w:val="21"/>
+          <w:szCs w:val="21"/>
+        </w:rPr>
+        <w:t xml:space="preserve"> </w:t>
+      </w:r>
+      <w:r>
+        <w:rPr>
+          <w:rFonts w:ascii="Consolas" w:eastAsia="Times New Roman" w:hAnsi="Consolas" w:cs="Times New Roman"/>
+          <w:color w:val="FAD000"/>
+          <w:sz w:val="21"/>
+          <w:szCs w:val="21"/>
+        </w:rPr>
+        <w:t>Error</w:t>
+      </w:r>
+      <w:r>
+        <w:rPr>
+          <w:rFonts w:ascii="Consolas" w:eastAsia="Times New Roman" w:hAnsi="Consolas" w:cs="Times New Roman"/>
+          <w:color w:val="E1EFFF"/>
+          <w:sz w:val="21"/>
+          <w:szCs w:val="21"/>
+        </w:rPr>
+        <w:t>(</w:t>
+      </w:r>
+      <w:r>
+        <w:rPr>
+          <w:rFonts w:ascii="Consolas" w:eastAsia="Times New Roman" w:hAnsi="Consolas" w:cs="Times New Roman"/>
+          <w:color w:val="92FC79"/>
+          <w:sz w:val="21"/>
+          <w:szCs w:val="21"/>
+        </w:rPr>
+        <w:t>"</w:t>
+      </w:r>
+      <w:r>
+        <w:rPr>
+          <w:rFonts w:ascii="Consolas" w:eastAsia="Times New Roman" w:hAnsi="Consolas" w:cs="Times New Roman"/>
+          <w:color w:val="A5FF90"/>
+          <w:sz w:val="21"/>
+          <w:szCs w:val="21"/>
+        </w:rPr>
+        <w:t>syntax error</w:t>
+      </w:r>
+      <w:r>
+        <w:rPr>
+          <w:rFonts w:ascii="Consolas" w:eastAsia="Times New Roman" w:hAnsi="Consolas" w:cs="Times New Roman"/>
+          <w:color w:val="92FC79"/>
+          <w:sz w:val="21"/>
+          <w:szCs w:val="21"/>
+        </w:rPr>
+        <w:t>"</w:t>
+      </w:r>
+      <w:r>
+        <w:rPr>
+          <w:rFonts w:ascii="Consolas" w:eastAsia="Times New Roman" w:hAnsi="Consolas" w:cs="Times New Roman"/>
+          <w:color w:val="E1EFFF"/>
+          <w:sz w:val="21"/>
+          <w:szCs w:val="21"/>
+        </w:rPr>
+        <w:t>);</w:t>
+      </w:r>
+    </w:p>
+    <w:p>
+      <w:pPr>
+        <w:shd w:val="clear" w:color="auto" w:fill="191830"/>
+        <w:spacing w:after="0" w:line="285" w:lineRule="atLeast"/>
+        <w:rPr>
+          <w:rFonts w:ascii="Consolas" w:eastAsia="Times New Roman" w:hAnsi="Consolas" w:cs="Times New Roman"/>
+          <w:color w:val="FFFFFF"/>
+          <w:sz w:val="21"/>
+          <w:szCs w:val="21"/>
+        </w:rPr>
+      </w:pPr>
+    </w:p>
+    <w:p>
+      <w:pPr>
+        <w:shd w:val="clear" w:color="auto" w:fill="191830"/>
+        <w:spacing w:after="0" w:line="285" w:lineRule="atLeast"/>
+        <w:rPr>
+          <w:rFonts w:ascii="Consolas" w:eastAsia="Times New Roman" w:hAnsi="Consolas" w:cs="Times New Roman"/>
+          <w:color w:val="FFFFFF"/>
+          <w:sz w:val="21"/>
+          <w:szCs w:val="21"/>
+        </w:rPr>
+      </w:pPr>
+      <w:r>
+        <w:rPr>
+          <w:rFonts w:ascii="Consolas" w:eastAsia="Times New Roman" w:hAnsi="Consolas" w:cs="Times New Roman"/>
+          <w:color w:val="E1EFFF"/>
+          <w:sz w:val="21"/>
+          <w:szCs w:val="21"/>
+        </w:rPr>
+        <w:t>}</w:t>
+      </w:r>
+    </w:p>
+    <w:p>
+      <w:pPr>
+        <w:shd w:val="clear" w:color="auto" w:fill="191830"/>
+        <w:spacing w:after="0" w:line="285" w:lineRule="atLeast"/>
+        <w:rPr>
+          <w:rFonts w:ascii="Consolas" w:eastAsia="Times New Roman" w:hAnsi="Consolas" w:cs="Times New Roman"/>
+          <w:color w:val="FFFFFF"/>
+          <w:sz w:val="21"/>
+          <w:szCs w:val="21"/>
+        </w:rPr>
+      </w:pPr>
+      <w:r>
+        <w:rPr>
+          <w:rFonts w:ascii="Consolas" w:eastAsia="Times New Roman" w:hAnsi="Consolas" w:cs="Times New Roman"/>
+          <w:color w:val="FF9D00"/>
+          <w:sz w:val="21"/>
+          <w:szCs w:val="21"/>
+        </w:rPr>
+        <w:t>let</w:t>
+      </w:r>
+      <w:r>
+        <w:rPr>
+          <w:rFonts w:ascii="Consolas" w:eastAsia="Times New Roman" w:hAnsi="Consolas" w:cs="Times New Roman"/>
+          <w:color w:val="9EFFFF"/>
+          <w:sz w:val="21"/>
+          <w:szCs w:val="21"/>
+        </w:rPr>
+        <w:t xml:space="preserve"> c </w:t>
+      </w:r>
+      <w:r>
+        <w:rPr>
+          <w:rFonts w:ascii="Consolas" w:eastAsia="Times New Roman" w:hAnsi="Consolas" w:cs="Times New Roman"/>
+          <w:color w:val="FF9D00"/>
+          <w:sz w:val="21"/>
+          <w:szCs w:val="21"/>
+        </w:rPr>
+        <w:t>=</w:t>
+      </w:r>
+      <w:r>
+        <w:rPr>
+          <w:rFonts w:ascii="Consolas" w:eastAsia="Times New Roman" w:hAnsi="Consolas" w:cs="Times New Roman"/>
+          <w:color w:val="9EFFFF"/>
+          <w:sz w:val="21"/>
+          <w:szCs w:val="21"/>
+        </w:rPr>
+        <w:t xml:space="preserve"> </w:t>
+      </w:r>
+      <w:r>
+        <w:rPr>
+          <w:rFonts w:ascii="Consolas" w:eastAsia="Times New Roman" w:hAnsi="Consolas" w:cs="Times New Roman"/>
+          <w:color w:val="FAD000"/>
+          <w:sz w:val="21"/>
+          <w:szCs w:val="21"/>
+        </w:rPr>
+        <w:t>parseInt</w:t>
+      </w:r>
+      <w:r>
+        <w:rPr>
+          <w:rFonts w:ascii="Consolas" w:eastAsia="Times New Roman" w:hAnsi="Consolas" w:cs="Times New Roman"/>
+          <w:color w:val="E1EFFF"/>
+          <w:sz w:val="21"/>
+          <w:szCs w:val="21"/>
+        </w:rPr>
+        <w:t>(</w:t>
+      </w:r>
+      <w:r>
+        <w:rPr>
+          <w:rFonts w:ascii="Consolas" w:eastAsia="Times New Roman" w:hAnsi="Consolas" w:cs="Times New Roman"/>
+          <w:color w:val="9EFFFF"/>
+          <w:sz w:val="21"/>
+          <w:szCs w:val="21"/>
+        </w:rPr>
+        <w:t>a</w:t>
+      </w:r>
+      <w:r>
+        <w:rPr>
+          <w:rFonts w:ascii="Consolas" w:eastAsia="Times New Roman" w:hAnsi="Consolas" w:cs="Times New Roman"/>
+          <w:color w:val="E1EFFF"/>
+          <w:sz w:val="21"/>
+          <w:szCs w:val="21"/>
+        </w:rPr>
+        <w:t>)</w:t>
+      </w:r>
+      <w:r>
+        <w:rPr>
+          <w:rFonts w:ascii="Consolas" w:eastAsia="Times New Roman" w:hAnsi="Consolas" w:cs="Times New Roman"/>
+          <w:color w:val="9EFFFF"/>
+          <w:sz w:val="21"/>
+          <w:szCs w:val="21"/>
+        </w:rPr>
+        <w:t xml:space="preserve"> </w:t>
+      </w:r>
+      <w:r>
+        <w:rPr>
+          <w:rFonts w:ascii="Consolas" w:eastAsia="Times New Roman" w:hAnsi="Consolas" w:cs="Times New Roman"/>
+          <w:color w:val="FF9D00"/>
+          <w:sz w:val="21"/>
+          <w:szCs w:val="21"/>
+        </w:rPr>
+        <w:t>+</w:t>
+      </w:r>
+      <w:r>
+        <w:rPr>
+          <w:rFonts w:ascii="Consolas" w:eastAsia="Times New Roman" w:hAnsi="Consolas" w:cs="Times New Roman"/>
+          <w:color w:val="9EFFFF"/>
+          <w:sz w:val="21"/>
+          <w:szCs w:val="21"/>
+        </w:rPr>
+        <w:t xml:space="preserve"> </w:t>
+      </w:r>
+      <w:r>
+        <w:rPr>
+          <w:rFonts w:ascii="Consolas" w:eastAsia="Times New Roman" w:hAnsi="Consolas" w:cs="Times New Roman"/>
+          <w:color w:val="FAD000"/>
+          <w:sz w:val="21"/>
+          <w:szCs w:val="21"/>
+        </w:rPr>
+        <w:t>parseInt</w:t>
+      </w:r>
+      <w:r>
+        <w:rPr>
+          <w:rFonts w:ascii="Consolas" w:eastAsia="Times New Roman" w:hAnsi="Consolas" w:cs="Times New Roman"/>
+          <w:color w:val="E1EFFF"/>
+          <w:sz w:val="21"/>
+          <w:szCs w:val="21"/>
+        </w:rPr>
+        <w:t>(</w:t>
+      </w:r>
+      <w:r>
+        <w:rPr>
+          <w:rFonts w:ascii="Consolas" w:eastAsia="Times New Roman" w:hAnsi="Consolas" w:cs="Times New Roman"/>
+          <w:color w:val="9EFFFF"/>
+          <w:sz w:val="21"/>
+          <w:szCs w:val="21"/>
+        </w:rPr>
+        <w:t>b</w:t>
+      </w:r>
+      <w:r>
+        <w:rPr>
+          <w:rFonts w:ascii="Consolas" w:eastAsia="Times New Roman" w:hAnsi="Consolas" w:cs="Times New Roman"/>
+          <w:color w:val="E1EFFF"/>
+          <w:sz w:val="21"/>
+          <w:szCs w:val="21"/>
+        </w:rPr>
+        <w:t>);</w:t>
+      </w:r>
+    </w:p>
+    <w:p>
+      <w:pPr>
+        <w:shd w:val="clear" w:color="auto" w:fill="191830"/>
+        <w:spacing w:after="0" w:line="285" w:lineRule="atLeast"/>
+        <w:rPr>
+          <w:rFonts w:ascii="Consolas" w:eastAsia="Times New Roman" w:hAnsi="Consolas" w:cs="Times New Roman"/>
+          <w:color w:val="FFFFFF"/>
+          <w:sz w:val="21"/>
+          <w:szCs w:val="21"/>
+        </w:rPr>
+      </w:pPr>
+    </w:p>
+    <w:p>
+      <w:pPr>
+        <w:shd w:val="clear" w:color="auto" w:fill="191830"/>
+        <w:spacing w:after="0" w:line="285" w:lineRule="atLeast"/>
+        <w:rPr>
+          <w:rFonts w:ascii="Consolas" w:eastAsia="Times New Roman" w:hAnsi="Consolas" w:cs="Times New Roman"/>
+          <w:color w:val="FFFFFF"/>
+          <w:sz w:val="21"/>
+          <w:szCs w:val="21"/>
+        </w:rPr>
+      </w:pPr>
+      <w:r>
+        <w:rPr>
+          <w:rFonts w:ascii="Consolas" w:eastAsia="Times New Roman" w:hAnsi="Consolas" w:cs="Times New Roman"/>
+          <w:color w:val="9EFFFF"/>
+          <w:sz w:val="21"/>
+          <w:szCs w:val="21"/>
+        </w:rPr>
+        <w:t>console</w:t>
+      </w:r>
+      <w:r>
+        <w:rPr>
+          <w:rFonts w:ascii="Consolas" w:eastAsia="Times New Roman" w:hAnsi="Consolas" w:cs="Times New Roman"/>
+          <w:color w:val="E1EFFF"/>
+          <w:sz w:val="21"/>
+          <w:szCs w:val="21"/>
+        </w:rPr>
+        <w:t>.</w:t>
+      </w:r>
+      <w:r>
+        <w:rPr>
+          <w:rFonts w:ascii="Consolas" w:eastAsia="Times New Roman" w:hAnsi="Consolas" w:cs="Times New Roman"/>
+          <w:color w:val="FAD000"/>
+          <w:sz w:val="21"/>
+          <w:szCs w:val="21"/>
+        </w:rPr>
+        <w:t>log</w:t>
+      </w:r>
+      <w:r>
+        <w:rPr>
+          <w:rFonts w:ascii="Consolas" w:eastAsia="Times New Roman" w:hAnsi="Consolas" w:cs="Times New Roman"/>
+          <w:color w:val="E1EFFF"/>
+          <w:sz w:val="21"/>
+          <w:szCs w:val="21"/>
+        </w:rPr>
+        <w:t>(</w:t>
+      </w:r>
+      <w:r>
+        <w:rPr>
+          <w:rFonts w:ascii="Consolas" w:eastAsia="Times New Roman" w:hAnsi="Consolas" w:cs="Times New Roman"/>
+          <w:color w:val="92FC79"/>
+          <w:sz w:val="21"/>
+          <w:szCs w:val="21"/>
+        </w:rPr>
+        <w:t>"</w:t>
+      </w:r>
+      <w:r>
+        <w:rPr>
+          <w:rFonts w:ascii="Consolas" w:eastAsia="Times New Roman" w:hAnsi="Consolas" w:cs="Times New Roman"/>
+          <w:color w:val="A5FF90"/>
+          <w:sz w:val="21"/>
+          <w:szCs w:val="21"/>
+        </w:rPr>
+        <w:t xml:space="preserve">The sum is </w:t>
+      </w:r>
+      <w:r>
+        <w:rPr>
+          <w:rFonts w:ascii="Consolas" w:eastAsia="Times New Roman" w:hAnsi="Consolas" w:cs="Times New Roman"/>
+          <w:color w:val="92FC79"/>
+          <w:sz w:val="21"/>
+          <w:szCs w:val="21"/>
+        </w:rPr>
+        <w:t>"</w:t>
+      </w:r>
+      <w:r>
+        <w:rPr>
+          <w:rFonts w:ascii="Consolas" w:eastAsia="Times New Roman" w:hAnsi="Consolas" w:cs="Times New Roman"/>
+          <w:color w:val="E1EFFF"/>
+          <w:sz w:val="21"/>
+          <w:szCs w:val="21"/>
+        </w:rPr>
+        <w:t>,</w:t>
+      </w:r>
+      <w:r>
+        <w:rPr>
+          <w:rFonts w:ascii="Consolas" w:eastAsia="Times New Roman" w:hAnsi="Consolas" w:cs="Times New Roman"/>
+          <w:color w:val="FFFFFF"/>
+          <w:sz w:val="21"/>
+          <w:szCs w:val="21"/>
+        </w:rPr>
+        <w:t xml:space="preserve"> </w:t>
+      </w:r>
+      <w:r>
+        <w:rPr>
+          <w:rFonts w:ascii="Consolas" w:eastAsia="Times New Roman" w:hAnsi="Consolas" w:cs="Times New Roman"/>
+          <w:color w:val="9EFFFF"/>
+          <w:sz w:val="21"/>
+          <w:szCs w:val="21"/>
+        </w:rPr>
+        <w:t>c</w:t>
+      </w:r>
+      <w:r>
+        <w:rPr>
+          <w:rFonts w:ascii="Consolas" w:eastAsia="Times New Roman" w:hAnsi="Consolas" w:cs="Times New Roman"/>
+          <w:color w:val="E1EFFF"/>
+          <w:sz w:val="21"/>
+          <w:szCs w:val="21"/>
+        </w:rPr>
+        <w:t>)</w:t>
+      </w:r>
+    </w:p>
+    <w:p>
+      <w:pPr>
+        <w:shd w:val="clear" w:color="auto" w:fill="191830"/>
+        <w:spacing w:after="0" w:line="285" w:lineRule="atLeast"/>
+        <w:rPr>
+          <w:rFonts w:ascii="Consolas" w:eastAsia="Times New Roman" w:hAnsi="Consolas" w:cs="Times New Roman"/>
+          <w:color w:val="FFFFFF"/>
+          <w:sz w:val="21"/>
+          <w:szCs w:val="21"/>
+        </w:rPr>
+      </w:pPr>
+    </w:p>
+    <w:p>
+      <w:pPr>
+        <w:shd w:val="clear" w:color="auto" w:fill="191830"/>
+        <w:spacing w:after="0" w:line="285" w:lineRule="atLeast"/>
+        <w:rPr>
+          <w:rFonts w:ascii="Consolas" w:eastAsia="Times New Roman" w:hAnsi="Consolas" w:cs="Times New Roman"/>
+          <w:color w:val="FFFFFF"/>
+          <w:sz w:val="21"/>
+          <w:szCs w:val="21"/>
+        </w:rPr>
+      </w:pPr>
+      <w:r>
+        <w:rPr>
+          <w:rFonts w:ascii="Consolas" w:eastAsia="Times New Roman" w:hAnsi="Consolas" w:cs="Times New Roman"/>
+          <w:color w:val="FF9D00"/>
+          <w:sz w:val="21"/>
+          <w:szCs w:val="21"/>
+        </w:rPr>
+        <w:t>try</w:t>
+      </w:r>
+      <w:r>
+        <w:rPr>
+          <w:rFonts w:ascii="Consolas" w:eastAsia="Times New Roman" w:hAnsi="Consolas" w:cs="Times New Roman"/>
+          <w:color w:val="FFFFFF"/>
+          <w:sz w:val="21"/>
+          <w:szCs w:val="21"/>
+        </w:rPr>
+        <w:t xml:space="preserve"> </w:t>
+      </w:r>
+      <w:r>
+        <w:rPr>
+          <w:rFonts w:ascii="Consolas" w:eastAsia="Times New Roman" w:hAnsi="Consolas" w:cs="Times New Roman"/>
+          <w:color w:val="E1EFFF"/>
+          <w:sz w:val="21"/>
+          <w:szCs w:val="21"/>
+        </w:rPr>
+        <w:t>{</w:t>
+      </w:r>
+    </w:p>
+    <w:p>
+      <w:pPr>
+        <w:shd w:val="clear" w:color="auto" w:fill="191830"/>
+        <w:spacing w:after="0" w:line="285" w:lineRule="atLeast"/>
+        <w:rPr>
+          <w:rFonts w:ascii="Consolas" w:eastAsia="Times New Roman" w:hAnsi="Consolas" w:cs="Times New Roman"/>
+          <w:color w:val="FFFFFF"/>
+          <w:sz w:val="21"/>
+          <w:szCs w:val="21"/>
+        </w:rPr>
+      </w:pPr>
+      <w:r>
+        <w:rPr>
+          <w:rFonts w:ascii="Consolas" w:eastAsia="Times New Roman" w:hAnsi="Consolas" w:cs="Times New Roman"/>
+          <w:color w:val="9EFFFF"/>
+          <w:sz w:val="21"/>
+          <w:szCs w:val="21"/>
+        </w:rPr>
+        <w:t>    console</w:t>
+      </w:r>
+      <w:r>
+        <w:rPr>
+          <w:rFonts w:ascii="Consolas" w:eastAsia="Times New Roman" w:hAnsi="Consolas" w:cs="Times New Roman"/>
+          <w:color w:val="E1EFFF"/>
+          <w:sz w:val="21"/>
+          <w:szCs w:val="21"/>
+        </w:rPr>
+        <w:t>.</w:t>
+      </w:r>
+      <w:r>
+        <w:rPr>
+          <w:rFonts w:ascii="Consolas" w:eastAsia="Times New Roman" w:hAnsi="Consolas" w:cs="Times New Roman"/>
+          <w:color w:val="FAD000"/>
+          <w:sz w:val="21"/>
+          <w:szCs w:val="21"/>
+        </w:rPr>
+        <w:t>log</w:t>
+      </w:r>
+      <w:r>
+        <w:rPr>
+          <w:rFonts w:ascii="Consolas" w:eastAsia="Times New Roman" w:hAnsi="Consolas" w:cs="Times New Roman"/>
+          <w:color w:val="E1EFFF"/>
+          <w:sz w:val="21"/>
+          <w:szCs w:val="21"/>
+        </w:rPr>
+        <w:t>(</w:t>
+      </w:r>
+      <w:r>
+        <w:rPr>
+          <w:rFonts w:ascii="Consolas" w:eastAsia="Times New Roman" w:hAnsi="Consolas" w:cs="Times New Roman"/>
+          <w:color w:val="9EFFFF"/>
+          <w:sz w:val="21"/>
+          <w:szCs w:val="21"/>
+        </w:rPr>
+        <w:t xml:space="preserve">x </w:t>
+      </w:r>
+      <w:r>
+        <w:rPr>
+          <w:rFonts w:ascii="Consolas" w:eastAsia="Times New Roman" w:hAnsi="Consolas" w:cs="Times New Roman"/>
+          <w:color w:val="FF9D00"/>
+          <w:sz w:val="21"/>
+          <w:szCs w:val="21"/>
+        </w:rPr>
+        <w:t>+</w:t>
+      </w:r>
+      <w:r>
+        <w:rPr>
+          <w:rFonts w:ascii="Consolas" w:eastAsia="Times New Roman" w:hAnsi="Consolas" w:cs="Times New Roman"/>
+          <w:color w:val="9EFFFF"/>
+          <w:sz w:val="21"/>
+          <w:szCs w:val="21"/>
+        </w:rPr>
+        <w:t xml:space="preserve"> b</w:t>
+      </w:r>
+      <w:r>
+        <w:rPr>
+          <w:rFonts w:ascii="Consolas" w:eastAsia="Times New Roman" w:hAnsi="Consolas" w:cs="Times New Roman"/>
+          <w:color w:val="E1EFFF"/>
+          <w:sz w:val="21"/>
+          <w:szCs w:val="21"/>
+        </w:rPr>
+        <w:t>);</w:t>
+      </w:r>
+    </w:p>
+    <w:p>
+      <w:pPr>
+        <w:shd w:val="clear" w:color="auto" w:fill="191830"/>
+        <w:spacing w:after="0" w:line="285" w:lineRule="atLeast"/>
+        <w:rPr>
+          <w:rFonts w:ascii="Consolas" w:eastAsia="Times New Roman" w:hAnsi="Consolas" w:cs="Times New Roman"/>
+          <w:color w:val="FFFFFF"/>
+          <w:sz w:val="21"/>
+          <w:szCs w:val="21"/>
+        </w:rPr>
+      </w:pPr>
+    </w:p>
+    <w:p>
+      <w:pPr>
+        <w:shd w:val="clear" w:color="auto" w:fill="191830"/>
+        <w:spacing w:after="0" w:line="285" w:lineRule="atLeast"/>
+        <w:rPr>
+          <w:rFonts w:ascii="Consolas" w:eastAsia="Times New Roman" w:hAnsi="Consolas" w:cs="Times New Roman"/>
+          <w:color w:val="FFFFFF"/>
+          <w:sz w:val="21"/>
+          <w:szCs w:val="21"/>
+        </w:rPr>
+      </w:pPr>
+      <w:r>
+        <w:rPr>
+          <w:rFonts w:ascii="Consolas" w:eastAsia="Times New Roman" w:hAnsi="Consolas" w:cs="Times New Roman"/>
+          <w:color w:val="E1EFFF"/>
+          <w:sz w:val="21"/>
+          <w:szCs w:val="21"/>
+        </w:rPr>
+        <w:t>}</w:t>
+      </w:r>
+      <w:r>
+        <w:rPr>
+          <w:rFonts w:ascii="Consolas" w:eastAsia="Times New Roman" w:hAnsi="Consolas" w:cs="Times New Roman"/>
+          <w:color w:val="FFFFFF"/>
+          <w:sz w:val="21"/>
+          <w:szCs w:val="21"/>
+        </w:rPr>
+        <w:t xml:space="preserve"> </w:t>
+      </w:r>
+      <w:r>
+        <w:rPr>
+          <w:rFonts w:ascii="Consolas" w:eastAsia="Times New Roman" w:hAnsi="Consolas" w:cs="Times New Roman"/>
+          <w:color w:val="FF9D00"/>
+          <w:sz w:val="21"/>
+          <w:szCs w:val="21"/>
+        </w:rPr>
+        <w:t>catch</w:t>
+      </w:r>
+      <w:r>
+        <w:rPr>
+          <w:rFonts w:ascii="Consolas" w:eastAsia="Times New Roman" w:hAnsi="Consolas" w:cs="Times New Roman"/>
+          <w:color w:val="FFFFFF"/>
+          <w:sz w:val="21"/>
+          <w:szCs w:val="21"/>
+        </w:rPr>
+        <w:t xml:space="preserve"> </w:t>
+      </w:r>
+      <w:r>
+        <w:rPr>
+          <w:rFonts w:ascii="Consolas" w:eastAsia="Times New Roman" w:hAnsi="Consolas" w:cs="Times New Roman"/>
+          <w:color w:val="E1EFFF"/>
+          <w:sz w:val="21"/>
+          <w:szCs w:val="21"/>
+        </w:rPr>
+        <w:t>(</w:t>
+      </w:r>
+      <w:r>
+        <w:rPr>
+          <w:rFonts w:ascii="Consolas" w:eastAsia="Times New Roman" w:hAnsi="Consolas" w:cs="Times New Roman"/>
+          <w:color w:val="9EFFFF"/>
+          <w:sz w:val="21"/>
+          <w:szCs w:val="21"/>
+        </w:rPr>
+        <w:t>error</w:t>
+      </w:r>
+      <w:r>
+        <w:rPr>
+          <w:rFonts w:ascii="Consolas" w:eastAsia="Times New Roman" w:hAnsi="Consolas" w:cs="Times New Roman"/>
+          <w:color w:val="E1EFFF"/>
+          <w:sz w:val="21"/>
+          <w:szCs w:val="21"/>
+        </w:rPr>
+        <w:t>)</w:t>
+      </w:r>
+      <w:r>
+        <w:rPr>
+          <w:rFonts w:ascii="Consolas" w:eastAsia="Times New Roman" w:hAnsi="Consolas" w:cs="Times New Roman"/>
+          <w:color w:val="FFFFFF"/>
+          <w:sz w:val="21"/>
+          <w:szCs w:val="21"/>
+        </w:rPr>
+        <w:t xml:space="preserve"> </w:t>
+      </w:r>
+      <w:r>
+        <w:rPr>
+          <w:rFonts w:ascii="Consolas" w:eastAsia="Times New Roman" w:hAnsi="Consolas" w:cs="Times New Roman"/>
+          <w:color w:val="E1EFFF"/>
+          <w:sz w:val="21"/>
+          <w:szCs w:val="21"/>
+        </w:rPr>
+        <w:t>{</w:t>
+      </w:r>
+    </w:p>
+    <w:p>
+      <w:pPr>
+        <w:shd w:val="clear" w:color="auto" w:fill="191830"/>
+        <w:spacing w:after="0" w:line="285" w:lineRule="atLeast"/>
+        <w:rPr>
+          <w:rFonts w:ascii="Consolas" w:eastAsia="Times New Roman" w:hAnsi="Consolas" w:cs="Times New Roman"/>
+          <w:color w:val="FFFFFF"/>
+          <w:sz w:val="21"/>
+          <w:szCs w:val="21"/>
+        </w:rPr>
+      </w:pPr>
+      <w:r>
+        <w:rPr>
+          <w:rFonts w:ascii="Consolas" w:eastAsia="Times New Roman" w:hAnsi="Consolas" w:cs="Times New Roman"/>
+          <w:color w:val="9EFFFF"/>
+          <w:sz w:val="21"/>
+          <w:szCs w:val="21"/>
+        </w:rPr>
+        <w:t>    console</w:t>
+      </w:r>
+      <w:r>
+        <w:rPr>
+          <w:rFonts w:ascii="Consolas" w:eastAsia="Times New Roman" w:hAnsi="Consolas" w:cs="Times New Roman"/>
+          <w:color w:val="E1EFFF"/>
+          <w:sz w:val="21"/>
+          <w:szCs w:val="21"/>
+        </w:rPr>
+        <w:t>.</w:t>
+      </w:r>
+      <w:r>
+        <w:rPr>
+          <w:rFonts w:ascii="Consolas" w:eastAsia="Times New Roman" w:hAnsi="Consolas" w:cs="Times New Roman"/>
+          <w:color w:val="FAD000"/>
+          <w:sz w:val="21"/>
+          <w:szCs w:val="21"/>
+        </w:rPr>
+        <w:t>log</w:t>
+      </w:r>
+      <w:r>
+        <w:rPr>
+          <w:rFonts w:ascii="Consolas" w:eastAsia="Times New Roman" w:hAnsi="Consolas" w:cs="Times New Roman"/>
+          <w:color w:val="E1EFFF"/>
+          <w:sz w:val="21"/>
+          <w:szCs w:val="21"/>
+        </w:rPr>
+        <w:t>(</w:t>
+      </w:r>
+      <w:r>
+        <w:rPr>
+          <w:rFonts w:ascii="Consolas" w:eastAsia="Times New Roman" w:hAnsi="Consolas" w:cs="Times New Roman"/>
+          <w:color w:val="92FC79"/>
+          <w:sz w:val="21"/>
+          <w:szCs w:val="21"/>
+        </w:rPr>
+        <w:t>"</w:t>
+      </w:r>
+      <w:r>
+        <w:rPr>
+          <w:rFonts w:ascii="Consolas" w:eastAsia="Times New Roman" w:hAnsi="Consolas" w:cs="Times New Roman"/>
+          <w:color w:val="A5FF90"/>
+          <w:sz w:val="21"/>
+          <w:szCs w:val="21"/>
+        </w:rPr>
+        <w:t>what is x</w:t>
+      </w:r>
+      <w:r>
+        <w:rPr>
+          <w:rFonts w:ascii="Consolas" w:eastAsia="Times New Roman" w:hAnsi="Consolas" w:cs="Times New Roman"/>
+          <w:color w:val="92FC79"/>
+          <w:sz w:val="21"/>
+          <w:szCs w:val="21"/>
+        </w:rPr>
+        <w:t>"</w:t>
+      </w:r>
+      <w:r>
+        <w:rPr>
+          <w:rFonts w:ascii="Consolas" w:eastAsia="Times New Roman" w:hAnsi="Consolas" w:cs="Times New Roman"/>
+          <w:color w:val="E1EFFF"/>
+          <w:sz w:val="21"/>
+          <w:szCs w:val="21"/>
+        </w:rPr>
+        <w:t>)</w:t>
+      </w:r>
+    </w:p>
+    <w:p>
+      <w:pPr>
+        <w:shd w:val="clear" w:color="auto" w:fill="191830"/>
+        <w:spacing w:after="0" w:line="285" w:lineRule="atLeast"/>
+        <w:rPr>
+          <w:rFonts w:ascii="Consolas" w:eastAsia="Times New Roman" w:hAnsi="Consolas" w:cs="Times New Roman"/>
+          <w:color w:val="FFFFFF"/>
+          <w:sz w:val="21"/>
+          <w:szCs w:val="21"/>
+        </w:rPr>
+      </w:pPr>
+      <w:r>
+        <w:rPr>
+          <w:rFonts w:ascii="Consolas" w:eastAsia="Times New Roman" w:hAnsi="Consolas" w:cs="Times New Roman"/>
+          <w:color w:val="E1EFFF"/>
+          <w:sz w:val="21"/>
+          <w:szCs w:val="21"/>
+        </w:rPr>
+        <w:t>}</w:t>
+      </w:r>
+    </w:p>
+    <w:p>
+      <w:pPr>
+        <w:shd w:val="clear" w:color="auto" w:fill="191830"/>
+        <w:spacing w:after="0" w:line="285" w:lineRule="atLeast"/>
+        <w:rPr>
+          <w:rFonts w:ascii="Consolas" w:eastAsia="Times New Roman" w:hAnsi="Consolas" w:cs="Times New Roman"/>
+          <w:color w:val="FFFFFF"/>
+          <w:sz w:val="21"/>
+          <w:szCs w:val="21"/>
+        </w:rPr>
+      </w:pPr>
+    </w:p>
+    <w:p>
+      <w:pPr>
+        <w:shd w:val="clear" w:color="auto" w:fill="191830"/>
+        <w:spacing w:after="0" w:line="285" w:lineRule="atLeast"/>
+        <w:rPr>
+          <w:rFonts w:ascii="Consolas" w:eastAsia="Times New Roman" w:hAnsi="Consolas" w:cs="Times New Roman"/>
+          <w:color w:val="FFFFFF"/>
+          <w:sz w:val="21"/>
+          <w:szCs w:val="21"/>
+        </w:rPr>
+      </w:pPr>
+    </w:p>
+    <w:p>
+      <w:pPr>
+        <w:rPr>
+          <w:sz w:val="32"/>
+        </w:rPr>
+      </w:pPr>
+    </w:p>
+    <w:p>
+      <w:pPr>
+        <w:rPr>
+          <w:sz w:val="28"/>
+        </w:rPr>
+      </w:pPr>
+      <w:r>
+        <w:rPr>
+          <w:sz w:val="28"/>
+        </w:rPr>
+        <w:t xml:space="preserve">To mess with errors we use try catch statement </w:t>
+      </w:r>
+    </w:p>
+    <w:p>
+      <w:pPr>
+        <w:rPr>
+          <w:b/>
+          <w:bCs/>
+          <w:sz w:val="28"/>
+        </w:rPr>
+      </w:pPr>
+      <w:r>
+        <w:rPr>
+          <w:b/>
+          <w:bCs/>
+          <w:sz w:val="28"/>
+        </w:rPr>
+        <w:t>Finally</w:t>
+      </w:r>
+    </w:p>
+    <w:p>
+      <w:pPr>
+        <w:shd w:val="clear" w:color="auto" w:fill="191830"/>
+        <w:spacing w:after="0" w:line="285" w:lineRule="atLeast"/>
+        <w:rPr>
+          <w:rFonts w:ascii="Consolas" w:eastAsia="Times New Roman" w:hAnsi="Consolas" w:cs="Times New Roman"/>
+          <w:color w:val="FFFFFF"/>
+          <w:sz w:val="21"/>
+          <w:szCs w:val="21"/>
+        </w:rPr>
+      </w:pPr>
+      <w:r>
+        <w:rPr>
+          <w:rFonts w:ascii="Consolas" w:eastAsia="Times New Roman" w:hAnsi="Consolas" w:cs="Times New Roman"/>
+          <w:color w:val="FB94FF"/>
+          <w:sz w:val="21"/>
+          <w:szCs w:val="21"/>
+        </w:rPr>
+        <w:t>function</w:t>
+      </w:r>
+      <w:r>
+        <w:rPr>
+          <w:rFonts w:ascii="Consolas" w:eastAsia="Times New Roman" w:hAnsi="Consolas" w:cs="Times New Roman"/>
+          <w:color w:val="9EFFFF"/>
+          <w:sz w:val="21"/>
+          <w:szCs w:val="21"/>
+        </w:rPr>
+        <w:t xml:space="preserve"> </w:t>
+      </w:r>
+      <w:r>
+        <w:rPr>
+          <w:rFonts w:ascii="Consolas" w:eastAsia="Times New Roman" w:hAnsi="Consolas" w:cs="Times New Roman"/>
+          <w:color w:val="FAD000"/>
+          <w:sz w:val="21"/>
+          <w:szCs w:val="21"/>
+        </w:rPr>
+        <w:t>main</w:t>
+      </w:r>
+      <w:r>
+        <w:rPr>
+          <w:rFonts w:ascii="Consolas" w:eastAsia="Times New Roman" w:hAnsi="Consolas" w:cs="Times New Roman"/>
+          <w:color w:val="E1EFFF"/>
+          <w:sz w:val="21"/>
+          <w:szCs w:val="21"/>
+        </w:rPr>
+        <w:t>()</w:t>
+      </w:r>
+      <w:r>
+        <w:rPr>
+          <w:rFonts w:ascii="Consolas" w:eastAsia="Times New Roman" w:hAnsi="Consolas" w:cs="Times New Roman"/>
+          <w:color w:val="9EFFFF"/>
+          <w:sz w:val="21"/>
+          <w:szCs w:val="21"/>
+        </w:rPr>
+        <w:t xml:space="preserve"> </w:t>
+      </w:r>
+      <w:r>
+        <w:rPr>
+          <w:rFonts w:ascii="Consolas" w:eastAsia="Times New Roman" w:hAnsi="Consolas" w:cs="Times New Roman"/>
+          <w:color w:val="E1EFFF"/>
+          <w:sz w:val="21"/>
+          <w:szCs w:val="21"/>
+        </w:rPr>
+        <w:t>{</w:t>
+      </w:r>
+    </w:p>
+    <w:p>
+      <w:pPr>
+        <w:shd w:val="clear" w:color="auto" w:fill="191830"/>
+        <w:spacing w:after="0" w:line="285" w:lineRule="atLeast"/>
+        <w:rPr>
+          <w:rFonts w:ascii="Consolas" w:eastAsia="Times New Roman" w:hAnsi="Consolas" w:cs="Times New Roman"/>
+          <w:color w:val="FFFFFF"/>
+          <w:sz w:val="21"/>
+          <w:szCs w:val="21"/>
+        </w:rPr>
+      </w:pPr>
+      <w:r>
+        <w:rPr>
+          <w:rFonts w:ascii="Consolas" w:eastAsia="Times New Roman" w:hAnsi="Consolas" w:cs="Times New Roman"/>
+          <w:color w:val="9EFFFF"/>
+          <w:sz w:val="21"/>
+          <w:szCs w:val="21"/>
+        </w:rPr>
+        <w:t xml:space="preserve">    </w:t>
+      </w:r>
+    </w:p>
+    <w:p>
+      <w:pPr>
+        <w:shd w:val="clear" w:color="auto" w:fill="191830"/>
+        <w:spacing w:after="0" w:line="285" w:lineRule="atLeast"/>
+        <w:rPr>
+          <w:rFonts w:ascii="Consolas" w:eastAsia="Times New Roman" w:hAnsi="Consolas" w:cs="Times New Roman"/>
+          <w:color w:val="FFFFFF"/>
+          <w:sz w:val="21"/>
+          <w:szCs w:val="21"/>
+        </w:rPr>
+      </w:pPr>
+      <w:r>
+        <w:rPr>
+          <w:rFonts w:ascii="Consolas" w:eastAsia="Times New Roman" w:hAnsi="Consolas" w:cs="Times New Roman"/>
+          <w:color w:val="9EFFFF"/>
+          <w:sz w:val="21"/>
+          <w:szCs w:val="21"/>
+        </w:rPr>
+        <w:t xml:space="preserve">    </w:t>
+      </w:r>
+      <w:r>
+        <w:rPr>
+          <w:rFonts w:ascii="Consolas" w:eastAsia="Times New Roman" w:hAnsi="Consolas" w:cs="Times New Roman"/>
+          <w:color w:val="FF9D00"/>
+          <w:sz w:val="21"/>
+          <w:szCs w:val="21"/>
+        </w:rPr>
+        <w:t>try</w:t>
+      </w:r>
+      <w:r>
+        <w:rPr>
+          <w:rFonts w:ascii="Consolas" w:eastAsia="Times New Roman" w:hAnsi="Consolas" w:cs="Times New Roman"/>
+          <w:color w:val="9EFFFF"/>
+          <w:sz w:val="21"/>
+          <w:szCs w:val="21"/>
+        </w:rPr>
+        <w:t xml:space="preserve"> </w:t>
+      </w:r>
+      <w:r>
+        <w:rPr>
+          <w:rFonts w:ascii="Consolas" w:eastAsia="Times New Roman" w:hAnsi="Consolas" w:cs="Times New Roman"/>
+          <w:color w:val="E1EFFF"/>
+          <w:sz w:val="21"/>
+          <w:szCs w:val="21"/>
+        </w:rPr>
+        <w:t>{</w:t>
+      </w:r>
+    </w:p>
+    <w:p>
+      <w:pPr>
+        <w:shd w:val="clear" w:color="auto" w:fill="191830"/>
+        <w:spacing w:after="0" w:line="285" w:lineRule="atLeast"/>
+        <w:rPr>
+          <w:rFonts w:ascii="Consolas" w:eastAsia="Times New Roman" w:hAnsi="Consolas" w:cs="Times New Roman"/>
+          <w:color w:val="FFFFFF"/>
+          <w:sz w:val="21"/>
+          <w:szCs w:val="21"/>
+        </w:rPr>
+      </w:pPr>
+      <w:r>
+        <w:rPr>
+          <w:rFonts w:ascii="Consolas" w:eastAsia="Times New Roman" w:hAnsi="Consolas" w:cs="Times New Roman"/>
+          <w:color w:val="9EFFFF"/>
+          <w:sz w:val="21"/>
+          <w:szCs w:val="21"/>
+        </w:rPr>
+        <w:t>        console</w:t>
+      </w:r>
+      <w:r>
+        <w:rPr>
+          <w:rFonts w:ascii="Consolas" w:eastAsia="Times New Roman" w:hAnsi="Consolas" w:cs="Times New Roman"/>
+          <w:color w:val="E1EFFF"/>
+          <w:sz w:val="21"/>
+          <w:szCs w:val="21"/>
+        </w:rPr>
+        <w:t>.</w:t>
+      </w:r>
+      <w:r>
+        <w:rPr>
+          <w:rFonts w:ascii="Consolas" w:eastAsia="Times New Roman" w:hAnsi="Consolas" w:cs="Times New Roman"/>
+          <w:color w:val="FAD000"/>
+          <w:sz w:val="21"/>
+          <w:szCs w:val="21"/>
+        </w:rPr>
+        <w:t>log</w:t>
+      </w:r>
+      <w:r>
+        <w:rPr>
+          <w:rFonts w:ascii="Consolas" w:eastAsia="Times New Roman" w:hAnsi="Consolas" w:cs="Times New Roman"/>
+          <w:color w:val="E1EFFF"/>
+          <w:sz w:val="21"/>
+          <w:szCs w:val="21"/>
+        </w:rPr>
+        <w:t>(</w:t>
+      </w:r>
+      <w:r>
+        <w:rPr>
+          <w:rFonts w:ascii="Consolas" w:eastAsia="Times New Roman" w:hAnsi="Consolas" w:cs="Times New Roman"/>
+          <w:color w:val="9EFFFF"/>
+          <w:sz w:val="21"/>
+          <w:szCs w:val="21"/>
+        </w:rPr>
+        <w:t xml:space="preserve">x </w:t>
+      </w:r>
+      <w:r>
+        <w:rPr>
+          <w:rFonts w:ascii="Consolas" w:eastAsia="Times New Roman" w:hAnsi="Consolas" w:cs="Times New Roman"/>
+          <w:color w:val="FF9D00"/>
+          <w:sz w:val="21"/>
+          <w:szCs w:val="21"/>
+        </w:rPr>
+        <w:t>+</w:t>
+      </w:r>
+      <w:r>
+        <w:rPr>
+          <w:rFonts w:ascii="Consolas" w:eastAsia="Times New Roman" w:hAnsi="Consolas" w:cs="Times New Roman"/>
+          <w:color w:val="9EFFFF"/>
+          <w:sz w:val="21"/>
+          <w:szCs w:val="21"/>
+        </w:rPr>
+        <w:t xml:space="preserve"> b</w:t>
+      </w:r>
+      <w:r>
+        <w:rPr>
+          <w:rFonts w:ascii="Consolas" w:eastAsia="Times New Roman" w:hAnsi="Consolas" w:cs="Times New Roman"/>
+          <w:color w:val="E1EFFF"/>
+          <w:sz w:val="21"/>
+          <w:szCs w:val="21"/>
+        </w:rPr>
+        <w:t>);</w:t>
+      </w:r>
+    </w:p>
+    <w:p>
+      <w:pPr>
+        <w:shd w:val="clear" w:color="auto" w:fill="191830"/>
+        <w:spacing w:after="0" w:line="285" w:lineRule="atLeast"/>
+        <w:rPr>
+          <w:rFonts w:ascii="Consolas" w:eastAsia="Times New Roman" w:hAnsi="Consolas" w:cs="Times New Roman"/>
+          <w:color w:val="FFFFFF"/>
+          <w:sz w:val="21"/>
+          <w:szCs w:val="21"/>
+        </w:rPr>
+      </w:pPr>
+      <w:r>
+        <w:rPr>
+          <w:rFonts w:ascii="Consolas" w:eastAsia="Times New Roman" w:hAnsi="Consolas" w:cs="Times New Roman"/>
+          <w:color w:val="9EFFFF"/>
+          <w:sz w:val="21"/>
+          <w:szCs w:val="21"/>
+        </w:rPr>
+        <w:t xml:space="preserve">        </w:t>
+      </w:r>
+      <w:r>
+        <w:rPr>
+          <w:rFonts w:ascii="Consolas" w:eastAsia="Times New Roman" w:hAnsi="Consolas" w:cs="Times New Roman"/>
+          <w:color w:val="FF9D00"/>
+          <w:sz w:val="21"/>
+          <w:szCs w:val="21"/>
+        </w:rPr>
+        <w:t>return</w:t>
+      </w:r>
+      <w:r>
+        <w:rPr>
+          <w:rFonts w:ascii="Consolas" w:eastAsia="Times New Roman" w:hAnsi="Consolas" w:cs="Times New Roman"/>
+          <w:color w:val="9EFFFF"/>
+          <w:sz w:val="21"/>
+          <w:szCs w:val="21"/>
+        </w:rPr>
+        <w:t xml:space="preserve"> b</w:t>
+      </w:r>
+    </w:p>
+    <w:p>
+      <w:pPr>
+        <w:shd w:val="clear" w:color="auto" w:fill="191830"/>
+        <w:spacing w:after="0" w:line="285" w:lineRule="atLeast"/>
+        <w:rPr>
+          <w:rFonts w:ascii="Consolas" w:eastAsia="Times New Roman" w:hAnsi="Consolas" w:cs="Times New Roman"/>
+          <w:color w:val="FFFFFF"/>
+          <w:sz w:val="21"/>
+          <w:szCs w:val="21"/>
+        </w:rPr>
+      </w:pPr>
+      <w:r>
+        <w:rPr>
+          <w:rFonts w:ascii="Consolas" w:eastAsia="Times New Roman" w:hAnsi="Consolas" w:cs="Times New Roman"/>
+          <w:color w:val="9EFFFF"/>
+          <w:sz w:val="21"/>
+          <w:szCs w:val="21"/>
+        </w:rPr>
+        <w:t xml:space="preserve">    </w:t>
+      </w:r>
+    </w:p>
+    <w:p>
+      <w:pPr>
+        <w:shd w:val="clear" w:color="auto" w:fill="191830"/>
+        <w:spacing w:after="0" w:line="285" w:lineRule="atLeast"/>
+        <w:rPr>
+          <w:rFonts w:ascii="Consolas" w:eastAsia="Times New Roman" w:hAnsi="Consolas" w:cs="Times New Roman"/>
+          <w:color w:val="FFFFFF"/>
+          <w:sz w:val="21"/>
+          <w:szCs w:val="21"/>
+        </w:rPr>
+      </w:pPr>
+      <w:r>
+        <w:rPr>
+          <w:rFonts w:ascii="Consolas" w:eastAsia="Times New Roman" w:hAnsi="Consolas" w:cs="Times New Roman"/>
+          <w:color w:val="9EFFFF"/>
+          <w:sz w:val="21"/>
+          <w:szCs w:val="21"/>
+        </w:rPr>
+        <w:t xml:space="preserve">    </w:t>
+      </w:r>
+      <w:r>
+        <w:rPr>
+          <w:rFonts w:ascii="Consolas" w:eastAsia="Times New Roman" w:hAnsi="Consolas" w:cs="Times New Roman"/>
+          <w:color w:val="E1EFFF"/>
+          <w:sz w:val="21"/>
+          <w:szCs w:val="21"/>
+        </w:rPr>
+        <w:t>}</w:t>
+      </w:r>
+      <w:r>
+        <w:rPr>
+          <w:rFonts w:ascii="Consolas" w:eastAsia="Times New Roman" w:hAnsi="Consolas" w:cs="Times New Roman"/>
+          <w:color w:val="9EFFFF"/>
+          <w:sz w:val="21"/>
+          <w:szCs w:val="21"/>
+        </w:rPr>
+        <w:t xml:space="preserve"> </w:t>
+      </w:r>
+      <w:r>
+        <w:rPr>
+          <w:rFonts w:ascii="Consolas" w:eastAsia="Times New Roman" w:hAnsi="Consolas" w:cs="Times New Roman"/>
+          <w:color w:val="FF9D00"/>
+          <w:sz w:val="21"/>
+          <w:szCs w:val="21"/>
+        </w:rPr>
+        <w:t>catch</w:t>
+      </w:r>
+      <w:r>
+        <w:rPr>
+          <w:rFonts w:ascii="Consolas" w:eastAsia="Times New Roman" w:hAnsi="Consolas" w:cs="Times New Roman"/>
+          <w:color w:val="9EFFFF"/>
+          <w:sz w:val="21"/>
+          <w:szCs w:val="21"/>
+        </w:rPr>
+        <w:t xml:space="preserve"> </w:t>
+      </w:r>
+      <w:r>
+        <w:rPr>
+          <w:rFonts w:ascii="Consolas" w:eastAsia="Times New Roman" w:hAnsi="Consolas" w:cs="Times New Roman"/>
+          <w:color w:val="E1EFFF"/>
+          <w:sz w:val="21"/>
+          <w:szCs w:val="21"/>
+        </w:rPr>
+        <w:t>(</w:t>
+      </w:r>
+      <w:r>
+        <w:rPr>
+          <w:rFonts w:ascii="Consolas" w:eastAsia="Times New Roman" w:hAnsi="Consolas" w:cs="Times New Roman"/>
+          <w:color w:val="9EFFFF"/>
+          <w:sz w:val="21"/>
+          <w:szCs w:val="21"/>
+        </w:rPr>
+        <w:t>error</w:t>
+      </w:r>
+      <w:r>
+        <w:rPr>
+          <w:rFonts w:ascii="Consolas" w:eastAsia="Times New Roman" w:hAnsi="Consolas" w:cs="Times New Roman"/>
+          <w:color w:val="E1EFFF"/>
+          <w:sz w:val="21"/>
+          <w:szCs w:val="21"/>
+        </w:rPr>
+        <w:t>)</w:t>
+      </w:r>
+      <w:r>
+        <w:rPr>
+          <w:rFonts w:ascii="Consolas" w:eastAsia="Times New Roman" w:hAnsi="Consolas" w:cs="Times New Roman"/>
+          <w:color w:val="9EFFFF"/>
+          <w:sz w:val="21"/>
+          <w:szCs w:val="21"/>
+        </w:rPr>
+        <w:t xml:space="preserve"> </w:t>
+      </w:r>
+      <w:r>
+        <w:rPr>
+          <w:rFonts w:ascii="Consolas" w:eastAsia="Times New Roman" w:hAnsi="Consolas" w:cs="Times New Roman"/>
+          <w:color w:val="E1EFFF"/>
+          <w:sz w:val="21"/>
+          <w:szCs w:val="21"/>
+        </w:rPr>
+        <w:t>{</w:t>
+      </w:r>
+    </w:p>
+    <w:p>
+      <w:pPr>
+        <w:shd w:val="clear" w:color="auto" w:fill="191830"/>
+        <w:spacing w:after="0" w:line="285" w:lineRule="atLeast"/>
+        <w:rPr>
+          <w:rFonts w:ascii="Consolas" w:eastAsia="Times New Roman" w:hAnsi="Consolas" w:cs="Times New Roman"/>
+          <w:color w:val="FFFFFF"/>
+          <w:sz w:val="21"/>
+          <w:szCs w:val="21"/>
+        </w:rPr>
+      </w:pPr>
+      <w:r>
+        <w:rPr>
+          <w:rFonts w:ascii="Consolas" w:eastAsia="Times New Roman" w:hAnsi="Consolas" w:cs="Times New Roman"/>
+          <w:color w:val="9EFFFF"/>
+          <w:sz w:val="21"/>
+          <w:szCs w:val="21"/>
+        </w:rPr>
+        <w:t>        console</w:t>
+      </w:r>
+      <w:r>
+        <w:rPr>
+          <w:rFonts w:ascii="Consolas" w:eastAsia="Times New Roman" w:hAnsi="Consolas" w:cs="Times New Roman"/>
+          <w:color w:val="E1EFFF"/>
+          <w:sz w:val="21"/>
+          <w:szCs w:val="21"/>
+        </w:rPr>
+        <w:t>.</w:t>
+      </w:r>
+      <w:r>
+        <w:rPr>
+          <w:rFonts w:ascii="Consolas" w:eastAsia="Times New Roman" w:hAnsi="Consolas" w:cs="Times New Roman"/>
+          <w:color w:val="FAD000"/>
+          <w:sz w:val="21"/>
+          <w:szCs w:val="21"/>
+        </w:rPr>
+        <w:t>log</w:t>
+      </w:r>
+      <w:r>
+        <w:rPr>
+          <w:rFonts w:ascii="Consolas" w:eastAsia="Times New Roman" w:hAnsi="Consolas" w:cs="Times New Roman"/>
+          <w:color w:val="E1EFFF"/>
+          <w:sz w:val="21"/>
+          <w:szCs w:val="21"/>
+        </w:rPr>
+        <w:t>(</w:t>
+      </w:r>
+      <w:r>
+        <w:rPr>
+          <w:rFonts w:ascii="Consolas" w:eastAsia="Times New Roman" w:hAnsi="Consolas" w:cs="Times New Roman"/>
+          <w:color w:val="92FC79"/>
+          <w:sz w:val="21"/>
+          <w:szCs w:val="21"/>
+        </w:rPr>
+        <w:t>"</w:t>
+      </w:r>
+      <w:r>
+        <w:rPr>
+          <w:rFonts w:ascii="Consolas" w:eastAsia="Times New Roman" w:hAnsi="Consolas" w:cs="Times New Roman"/>
+          <w:color w:val="A5FF90"/>
+          <w:sz w:val="21"/>
+          <w:szCs w:val="21"/>
+        </w:rPr>
+        <w:t>what is x</w:t>
+      </w:r>
+      <w:r>
+        <w:rPr>
+          <w:rFonts w:ascii="Consolas" w:eastAsia="Times New Roman" w:hAnsi="Consolas" w:cs="Times New Roman"/>
+          <w:color w:val="92FC79"/>
+          <w:sz w:val="21"/>
+          <w:szCs w:val="21"/>
+        </w:rPr>
+        <w:t>"</w:t>
+      </w:r>
+      <w:r>
+        <w:rPr>
+          <w:rFonts w:ascii="Consolas" w:eastAsia="Times New Roman" w:hAnsi="Consolas" w:cs="Times New Roman"/>
+          <w:color w:val="E1EFFF"/>
+          <w:sz w:val="21"/>
+          <w:szCs w:val="21"/>
+        </w:rPr>
+        <w:t>)</w:t>
+      </w:r>
+    </w:p>
+    <w:p>
+      <w:pPr>
+        <w:shd w:val="clear" w:color="auto" w:fill="191830"/>
+        <w:spacing w:after="0" w:line="285" w:lineRule="atLeast"/>
+        <w:rPr>
+          <w:rFonts w:ascii="Consolas" w:eastAsia="Times New Roman" w:hAnsi="Consolas" w:cs="Times New Roman"/>
+          <w:color w:val="FFFFFF"/>
+          <w:sz w:val="21"/>
+          <w:szCs w:val="21"/>
+        </w:rPr>
+      </w:pPr>
+      <w:r>
+        <w:rPr>
+          <w:rFonts w:ascii="Consolas" w:eastAsia="Times New Roman" w:hAnsi="Consolas" w:cs="Times New Roman"/>
+          <w:color w:val="9EFFFF"/>
+          <w:sz w:val="21"/>
+          <w:szCs w:val="21"/>
+        </w:rPr>
+        <w:t xml:space="preserve">        </w:t>
+      </w:r>
+      <w:r>
+        <w:rPr>
+          <w:rFonts w:ascii="Consolas" w:eastAsia="Times New Roman" w:hAnsi="Consolas" w:cs="Times New Roman"/>
+          <w:color w:val="FF9D00"/>
+          <w:sz w:val="21"/>
+          <w:szCs w:val="21"/>
+        </w:rPr>
+        <w:t>return</w:t>
+      </w:r>
+      <w:r>
+        <w:rPr>
+          <w:rFonts w:ascii="Consolas" w:eastAsia="Times New Roman" w:hAnsi="Consolas" w:cs="Times New Roman"/>
+          <w:color w:val="9EFFFF"/>
+          <w:sz w:val="21"/>
+          <w:szCs w:val="21"/>
+        </w:rPr>
+        <w:t xml:space="preserve"> x</w:t>
+      </w:r>
+      <w:r>
+        <w:rPr>
+          <w:rFonts w:ascii="Consolas" w:eastAsia="Times New Roman" w:hAnsi="Consolas" w:cs="Times New Roman"/>
+          <w:color w:val="E1EFFF"/>
+          <w:sz w:val="21"/>
+          <w:szCs w:val="21"/>
+        </w:rPr>
+        <w:t>;</w:t>
+      </w:r>
+    </w:p>
+    <w:p>
+      <w:pPr>
+        <w:shd w:val="clear" w:color="auto" w:fill="191830"/>
+        <w:spacing w:after="0" w:line="285" w:lineRule="atLeast"/>
+        <w:rPr>
+          <w:rFonts w:ascii="Consolas" w:eastAsia="Times New Roman" w:hAnsi="Consolas" w:cs="Times New Roman"/>
+          <w:color w:val="FFFFFF"/>
+          <w:sz w:val="21"/>
+          <w:szCs w:val="21"/>
+        </w:rPr>
+      </w:pPr>
+      <w:r>
+        <w:rPr>
+          <w:rFonts w:ascii="Consolas" w:eastAsia="Times New Roman" w:hAnsi="Consolas" w:cs="Times New Roman"/>
+          <w:color w:val="9EFFFF"/>
+          <w:sz w:val="21"/>
+          <w:szCs w:val="21"/>
+        </w:rPr>
+        <w:t xml:space="preserve">    </w:t>
+      </w:r>
+      <w:r>
+        <w:rPr>
+          <w:rFonts w:ascii="Consolas" w:eastAsia="Times New Roman" w:hAnsi="Consolas" w:cs="Times New Roman"/>
+          <w:color w:val="E1EFFF"/>
+          <w:sz w:val="21"/>
+          <w:szCs w:val="21"/>
+        </w:rPr>
+        <w:t>}</w:t>
+      </w:r>
+    </w:p>
+    <w:p>
+      <w:pPr>
+        <w:shd w:val="clear" w:color="auto" w:fill="191830"/>
+        <w:spacing w:after="0" w:line="285" w:lineRule="atLeast"/>
+        <w:rPr>
+          <w:rFonts w:ascii="Consolas" w:eastAsia="Times New Roman" w:hAnsi="Consolas" w:cs="Times New Roman"/>
+          <w:color w:val="FFFFFF"/>
+          <w:sz w:val="21"/>
+          <w:szCs w:val="21"/>
+        </w:rPr>
+      </w:pPr>
+      <w:r>
+        <w:rPr>
+          <w:rFonts w:ascii="Consolas" w:eastAsia="Times New Roman" w:hAnsi="Consolas" w:cs="Times New Roman"/>
+          <w:color w:val="9EFFFF"/>
+          <w:sz w:val="21"/>
+          <w:szCs w:val="21"/>
+        </w:rPr>
+        <w:t xml:space="preserve">    </w:t>
+      </w:r>
+      <w:r>
+        <w:rPr>
+          <w:rFonts w:ascii="Consolas" w:eastAsia="Times New Roman" w:hAnsi="Consolas" w:cs="Times New Roman"/>
+          <w:color w:val="FF9D00"/>
+          <w:sz w:val="21"/>
+          <w:szCs w:val="21"/>
+        </w:rPr>
+        <w:t>finally</w:t>
+      </w:r>
+      <w:r>
+        <w:rPr>
+          <w:rFonts w:ascii="Consolas" w:eastAsia="Times New Roman" w:hAnsi="Consolas" w:cs="Times New Roman"/>
+          <w:color w:val="E1EFFF"/>
+          <w:sz w:val="21"/>
+          <w:szCs w:val="21"/>
+        </w:rPr>
+        <w:t>{</w:t>
+      </w:r>
+    </w:p>
+    <w:p>
+      <w:pPr>
+        <w:shd w:val="clear" w:color="auto" w:fill="191830"/>
+        <w:spacing w:after="0" w:line="285" w:lineRule="atLeast"/>
+        <w:rPr>
+          <w:rFonts w:ascii="Consolas" w:eastAsia="Times New Roman" w:hAnsi="Consolas" w:cs="Times New Roman"/>
+          <w:color w:val="FFFFFF"/>
+          <w:sz w:val="21"/>
+          <w:szCs w:val="21"/>
+        </w:rPr>
+      </w:pPr>
+      <w:r>
+        <w:rPr>
+          <w:rFonts w:ascii="Consolas" w:eastAsia="Times New Roman" w:hAnsi="Consolas" w:cs="Times New Roman"/>
+          <w:color w:val="9EFFFF"/>
+          <w:sz w:val="21"/>
+          <w:szCs w:val="21"/>
+        </w:rPr>
+        <w:t>        console</w:t>
+      </w:r>
+      <w:r>
+        <w:rPr>
+          <w:rFonts w:ascii="Consolas" w:eastAsia="Times New Roman" w:hAnsi="Consolas" w:cs="Times New Roman"/>
+          <w:color w:val="E1EFFF"/>
+          <w:sz w:val="21"/>
+          <w:szCs w:val="21"/>
+        </w:rPr>
+        <w:t>.</w:t>
+      </w:r>
+      <w:r>
+        <w:rPr>
+          <w:rFonts w:ascii="Consolas" w:eastAsia="Times New Roman" w:hAnsi="Consolas" w:cs="Times New Roman"/>
+          <w:color w:val="FAD000"/>
+          <w:sz w:val="21"/>
+          <w:szCs w:val="21"/>
+        </w:rPr>
+        <w:t>log</w:t>
+      </w:r>
+      <w:r>
+        <w:rPr>
+          <w:rFonts w:ascii="Consolas" w:eastAsia="Times New Roman" w:hAnsi="Consolas" w:cs="Times New Roman"/>
+          <w:color w:val="E1EFFF"/>
+          <w:sz w:val="21"/>
+          <w:szCs w:val="21"/>
+        </w:rPr>
+        <w:t>(</w:t>
+      </w:r>
+      <w:r>
+        <w:rPr>
+          <w:rFonts w:ascii="Consolas" w:eastAsia="Times New Roman" w:hAnsi="Consolas" w:cs="Times New Roman"/>
+          <w:color w:val="92FC79"/>
+          <w:sz w:val="21"/>
+          <w:szCs w:val="21"/>
+        </w:rPr>
+        <w:t>"</w:t>
+      </w:r>
+      <w:r>
+        <w:rPr>
+          <w:rFonts w:ascii="Consolas" w:eastAsia="Times New Roman" w:hAnsi="Consolas" w:cs="Times New Roman"/>
+          <w:color w:val="A5FF90"/>
+          <w:sz w:val="21"/>
+          <w:szCs w:val="21"/>
+        </w:rPr>
+        <w:t>chal chal ke dikha</w:t>
+      </w:r>
+      <w:r>
+        <w:rPr>
+          <w:rFonts w:ascii="Consolas" w:eastAsia="Times New Roman" w:hAnsi="Consolas" w:cs="Times New Roman"/>
+          <w:color w:val="92FC79"/>
+          <w:sz w:val="21"/>
+          <w:szCs w:val="21"/>
+        </w:rPr>
+        <w:t>"</w:t>
+      </w:r>
+      <w:r>
+        <w:rPr>
+          <w:rFonts w:ascii="Consolas" w:eastAsia="Times New Roman" w:hAnsi="Consolas" w:cs="Times New Roman"/>
+          <w:color w:val="E1EFFF"/>
+          <w:sz w:val="21"/>
+          <w:szCs w:val="21"/>
+        </w:rPr>
+        <w:t>)</w:t>
+      </w:r>
+    </w:p>
+    <w:p>
+      <w:pPr>
+        <w:shd w:val="clear" w:color="auto" w:fill="191830"/>
+        <w:spacing w:after="0" w:line="285" w:lineRule="atLeast"/>
+        <w:rPr>
+          <w:rFonts w:ascii="Consolas" w:eastAsia="Times New Roman" w:hAnsi="Consolas" w:cs="Times New Roman"/>
+          <w:color w:val="FFFFFF"/>
+          <w:sz w:val="21"/>
+          <w:szCs w:val="21"/>
+        </w:rPr>
+      </w:pPr>
+      <w:r>
+        <w:rPr>
+          <w:rFonts w:ascii="Consolas" w:eastAsia="Times New Roman" w:hAnsi="Consolas" w:cs="Times New Roman"/>
+          <w:color w:val="9EFFFF"/>
+          <w:sz w:val="21"/>
+          <w:szCs w:val="21"/>
+        </w:rPr>
+        <w:t xml:space="preserve">    </w:t>
+      </w:r>
+      <w:r>
+        <w:rPr>
+          <w:rFonts w:ascii="Consolas" w:eastAsia="Times New Roman" w:hAnsi="Consolas" w:cs="Times New Roman"/>
+          <w:color w:val="E1EFFF"/>
+          <w:sz w:val="21"/>
+          <w:szCs w:val="21"/>
+        </w:rPr>
+        <w:t>}</w:t>
+      </w:r>
+    </w:p>
+    <w:p>
+      <w:pPr>
+        <w:shd w:val="clear" w:color="auto" w:fill="191830"/>
+        <w:spacing w:after="0" w:line="285" w:lineRule="atLeast"/>
+        <w:rPr>
+          <w:rFonts w:ascii="Consolas" w:eastAsia="Times New Roman" w:hAnsi="Consolas" w:cs="Times New Roman"/>
+          <w:color w:val="FFFFFF"/>
+          <w:sz w:val="21"/>
+          <w:szCs w:val="21"/>
+        </w:rPr>
+      </w:pPr>
+      <w:r>
+        <w:rPr>
+          <w:rFonts w:ascii="Consolas" w:eastAsia="Times New Roman" w:hAnsi="Consolas" w:cs="Times New Roman"/>
+          <w:color w:val="E1EFFF"/>
+          <w:sz w:val="21"/>
+          <w:szCs w:val="21"/>
+        </w:rPr>
+        <w:t>}</w:t>
+      </w:r>
+    </w:p>
+    <w:p>
+      <w:pPr>
+        <w:shd w:val="clear" w:color="auto" w:fill="191830"/>
+        <w:spacing w:after="0" w:line="285" w:lineRule="atLeast"/>
+        <w:rPr>
+          <w:rFonts w:ascii="Consolas" w:eastAsia="Times New Roman" w:hAnsi="Consolas" w:cs="Times New Roman"/>
+          <w:color w:val="FFFFFF"/>
+          <w:sz w:val="21"/>
+          <w:szCs w:val="21"/>
+        </w:rPr>
+      </w:pPr>
+      <w:r>
+        <w:rPr>
+          <w:rFonts w:ascii="Consolas" w:eastAsia="Times New Roman" w:hAnsi="Consolas" w:cs="Times New Roman"/>
+          <w:color w:val="FF9D00"/>
+          <w:sz w:val="21"/>
+          <w:szCs w:val="21"/>
+        </w:rPr>
+        <w:t>let</w:t>
+      </w:r>
+      <w:r>
+        <w:rPr>
+          <w:rFonts w:ascii="Consolas" w:eastAsia="Times New Roman" w:hAnsi="Consolas" w:cs="Times New Roman"/>
+          <w:color w:val="9EFFFF"/>
+          <w:sz w:val="21"/>
+          <w:szCs w:val="21"/>
+        </w:rPr>
+        <w:t xml:space="preserve"> d </w:t>
+      </w:r>
+      <w:r>
+        <w:rPr>
+          <w:rFonts w:ascii="Consolas" w:eastAsia="Times New Roman" w:hAnsi="Consolas" w:cs="Times New Roman"/>
+          <w:color w:val="FF9D00"/>
+          <w:sz w:val="21"/>
+          <w:szCs w:val="21"/>
+        </w:rPr>
+        <w:t>=</w:t>
+      </w:r>
+      <w:r>
+        <w:rPr>
+          <w:rFonts w:ascii="Consolas" w:eastAsia="Times New Roman" w:hAnsi="Consolas" w:cs="Times New Roman"/>
+          <w:color w:val="9EFFFF"/>
+          <w:sz w:val="21"/>
+          <w:szCs w:val="21"/>
+        </w:rPr>
+        <w:t xml:space="preserve"> </w:t>
+      </w:r>
+      <w:r>
+        <w:rPr>
+          <w:rFonts w:ascii="Consolas" w:eastAsia="Times New Roman" w:hAnsi="Consolas" w:cs="Times New Roman"/>
+          <w:color w:val="FAD000"/>
+          <w:sz w:val="21"/>
+          <w:szCs w:val="21"/>
+        </w:rPr>
+        <w:t>main</w:t>
+      </w:r>
+      <w:r>
+        <w:rPr>
+          <w:rFonts w:ascii="Consolas" w:eastAsia="Times New Roman" w:hAnsi="Consolas" w:cs="Times New Roman"/>
+          <w:color w:val="E1EFFF"/>
+          <w:sz w:val="21"/>
+          <w:szCs w:val="21"/>
+        </w:rPr>
+        <w:t>()</w:t>
+      </w:r>
+    </w:p>
+    <w:p>
+      <w:pPr>
+        <w:shd w:val="clear" w:color="auto" w:fill="191830"/>
+        <w:spacing w:after="240" w:line="285" w:lineRule="atLeast"/>
+        <w:rPr>
+          <w:rFonts w:ascii="Consolas" w:eastAsia="Times New Roman" w:hAnsi="Consolas" w:cs="Times New Roman"/>
+          <w:color w:val="FFFFFF"/>
+          <w:sz w:val="21"/>
+          <w:szCs w:val="21"/>
+        </w:rPr>
+      </w:pPr>
+    </w:p>
+    <w:p>
+      <w:pPr>
+        <w:rPr>
+          <w:sz w:val="28"/>
+        </w:rPr>
+      </w:pPr>
+      <w:r>
+        <w:rPr>
+          <w:sz w:val="28"/>
+        </w:rPr>
+        <w:lastRenderedPageBreak/>
+        <w:t>finally we use cuz in function it will stop after return but finally still runs after return.</w:t>
+      </w:r>
     </w:p>
     <w:sectPr>
       <w:headerReference w:type="default" r:id="rId9"/>

--- a/javascript/Javascript.docx
+++ b/javascript/Javascript.docx
@@ -31688,6 +31688,1822 @@
           <w:sz w:val="28"/>
         </w:rPr>
       </w:pPr>
+    </w:p>
+    <w:p>
+      <w:pPr>
+        <w:rPr>
+          <w:b/>
+          <w:bCs/>
+          <w:sz w:val="28"/>
+        </w:rPr>
+      </w:pPr>
+      <w:proofErr w:type="spellStart"/>
+      <w:r>
+        <w:rPr>
+          <w:b/>
+          <w:bCs/>
+          <w:sz w:val="28"/>
+        </w:rPr>
+        <w:t>Destructuring</w:t>
+      </w:r>
+      <w:proofErr w:type="spellEnd"/>
+    </w:p>
+    <w:p>
+      <w:pPr>
+        <w:shd w:val="clear" w:color="auto" w:fill="191830"/>
+        <w:spacing w:after="0" w:line="285" w:lineRule="atLeast"/>
+        <w:rPr>
+          <w:rFonts w:ascii="Consolas" w:eastAsia="Times New Roman" w:hAnsi="Consolas" w:cs="Times New Roman"/>
+          <w:color w:val="FFFFFF"/>
+          <w:sz w:val="21"/>
+          <w:szCs w:val="21"/>
+        </w:rPr>
+      </w:pPr>
+      <w:r>
+        <w:rPr>
+          <w:rFonts w:ascii="Consolas" w:eastAsia="Times New Roman" w:hAnsi="Consolas" w:cs="Times New Roman"/>
+          <w:color w:val="E1EFFF"/>
+          <w:sz w:val="21"/>
+          <w:szCs w:val="21"/>
+        </w:rPr>
+        <w:t>(</w:t>
+      </w:r>
+      <w:r>
+        <w:rPr>
+          <w:rFonts w:ascii="Consolas" w:eastAsia="Times New Roman" w:hAnsi="Consolas" w:cs="Times New Roman"/>
+          <w:i/>
+          <w:iCs/>
+          <w:color w:val="FF9D00"/>
+          <w:sz w:val="21"/>
+          <w:szCs w:val="21"/>
+        </w:rPr>
+        <w:t>async</w:t>
+      </w:r>
+      <w:r>
+        <w:rPr>
+          <w:rFonts w:ascii="Consolas" w:eastAsia="Times New Roman" w:hAnsi="Consolas" w:cs="Times New Roman"/>
+          <w:color w:val="9EFFFF"/>
+          <w:sz w:val="21"/>
+          <w:szCs w:val="21"/>
+        </w:rPr>
+        <w:t xml:space="preserve"> </w:t>
+      </w:r>
+      <w:r>
+        <w:rPr>
+          <w:rFonts w:ascii="Consolas" w:eastAsia="Times New Roman" w:hAnsi="Consolas" w:cs="Times New Roman"/>
+          <w:color w:val="FB94FF"/>
+          <w:sz w:val="21"/>
+          <w:szCs w:val="21"/>
+        </w:rPr>
+        <w:t>function</w:t>
+      </w:r>
+      <w:r>
+        <w:rPr>
+          <w:rFonts w:ascii="Consolas" w:eastAsia="Times New Roman" w:hAnsi="Consolas" w:cs="Times New Roman"/>
+          <w:color w:val="9EFFFF"/>
+          <w:sz w:val="21"/>
+          <w:szCs w:val="21"/>
+        </w:rPr>
+        <w:t xml:space="preserve"> </w:t>
+      </w:r>
+      <w:r>
+        <w:rPr>
+          <w:rFonts w:ascii="Consolas" w:eastAsia="Times New Roman" w:hAnsi="Consolas" w:cs="Times New Roman"/>
+          <w:color w:val="FAD000"/>
+          <w:sz w:val="21"/>
+          <w:szCs w:val="21"/>
+        </w:rPr>
+        <w:t>main</w:t>
+      </w:r>
+      <w:r>
+        <w:rPr>
+          <w:rFonts w:ascii="Consolas" w:eastAsia="Times New Roman" w:hAnsi="Consolas" w:cs="Times New Roman"/>
+          <w:color w:val="E1EFFF"/>
+          <w:sz w:val="21"/>
+          <w:szCs w:val="21"/>
+        </w:rPr>
+        <w:t>()</w:t>
+      </w:r>
+      <w:r>
+        <w:rPr>
+          <w:rFonts w:ascii="Consolas" w:eastAsia="Times New Roman" w:hAnsi="Consolas" w:cs="Times New Roman"/>
+          <w:color w:val="9EFFFF"/>
+          <w:sz w:val="21"/>
+          <w:szCs w:val="21"/>
+        </w:rPr>
+        <w:t xml:space="preserve"> </w:t>
+      </w:r>
+      <w:r>
+        <w:rPr>
+          <w:rFonts w:ascii="Consolas" w:eastAsia="Times New Roman" w:hAnsi="Consolas" w:cs="Times New Roman"/>
+          <w:color w:val="E1EFFF"/>
+          <w:sz w:val="21"/>
+          <w:szCs w:val="21"/>
+        </w:rPr>
+        <w:t>{</w:t>
+      </w:r>
+    </w:p>
+    <w:p>
+      <w:pPr>
+        <w:shd w:val="clear" w:color="auto" w:fill="191830"/>
+        <w:spacing w:after="0" w:line="285" w:lineRule="atLeast"/>
+        <w:rPr>
+          <w:rFonts w:ascii="Consolas" w:eastAsia="Times New Roman" w:hAnsi="Consolas" w:cs="Times New Roman"/>
+          <w:color w:val="FFFFFF"/>
+          <w:sz w:val="21"/>
+          <w:szCs w:val="21"/>
+        </w:rPr>
+      </w:pPr>
+      <w:r>
+        <w:rPr>
+          <w:rFonts w:ascii="Consolas" w:eastAsia="Times New Roman" w:hAnsi="Consolas" w:cs="Times New Roman"/>
+          <w:color w:val="9EFFFF"/>
+          <w:sz w:val="21"/>
+          <w:szCs w:val="21"/>
+        </w:rPr>
+        <w:t>   </w:t>
+      </w:r>
+      <w:r>
+        <w:rPr>
+          <w:rFonts w:ascii="Consolas" w:eastAsia="Times New Roman" w:hAnsi="Consolas" w:cs="Times New Roman"/>
+          <w:color w:val="FF9D00"/>
+          <w:sz w:val="21"/>
+          <w:szCs w:val="21"/>
+        </w:rPr>
+        <w:t>let</w:t>
+      </w:r>
+      <w:r>
+        <w:rPr>
+          <w:rFonts w:ascii="Consolas" w:eastAsia="Times New Roman" w:hAnsi="Consolas" w:cs="Times New Roman"/>
+          <w:color w:val="9EFFFF"/>
+          <w:sz w:val="21"/>
+          <w:szCs w:val="21"/>
+        </w:rPr>
+        <w:t xml:space="preserve"> </w:t>
+      </w:r>
+      <w:r>
+        <w:rPr>
+          <w:rFonts w:ascii="Consolas" w:eastAsia="Times New Roman" w:hAnsi="Consolas" w:cs="Times New Roman"/>
+          <w:color w:val="E1EFFF"/>
+          <w:sz w:val="21"/>
+          <w:szCs w:val="21"/>
+        </w:rPr>
+        <w:t>[</w:t>
+      </w:r>
+      <w:proofErr w:type="spellStart"/>
+      <w:r>
+        <w:rPr>
+          <w:rFonts w:ascii="Consolas" w:eastAsia="Times New Roman" w:hAnsi="Consolas" w:cs="Times New Roman"/>
+          <w:color w:val="9EFFFF"/>
+          <w:sz w:val="21"/>
+          <w:szCs w:val="21"/>
+        </w:rPr>
+        <w:t>x</w:t>
+      </w:r>
+      <w:r>
+        <w:rPr>
+          <w:rFonts w:ascii="Consolas" w:eastAsia="Times New Roman" w:hAnsi="Consolas" w:cs="Times New Roman"/>
+          <w:color w:val="E1EFFF"/>
+          <w:sz w:val="21"/>
+          <w:szCs w:val="21"/>
+        </w:rPr>
+        <w:t>,</w:t>
+      </w:r>
+      <w:r>
+        <w:rPr>
+          <w:rFonts w:ascii="Consolas" w:eastAsia="Times New Roman" w:hAnsi="Consolas" w:cs="Times New Roman"/>
+          <w:color w:val="9EFFFF"/>
+          <w:sz w:val="21"/>
+          <w:szCs w:val="21"/>
+        </w:rPr>
+        <w:t>y</w:t>
+      </w:r>
+      <w:proofErr w:type="spellEnd"/>
+      <w:r>
+        <w:rPr>
+          <w:rFonts w:ascii="Consolas" w:eastAsia="Times New Roman" w:hAnsi="Consolas" w:cs="Times New Roman"/>
+          <w:color w:val="E1EFFF"/>
+          <w:sz w:val="21"/>
+          <w:szCs w:val="21"/>
+        </w:rPr>
+        <w:t>]</w:t>
+      </w:r>
+      <w:r>
+        <w:rPr>
+          <w:rFonts w:ascii="Consolas" w:eastAsia="Times New Roman" w:hAnsi="Consolas" w:cs="Times New Roman"/>
+          <w:color w:val="9EFFFF"/>
+          <w:sz w:val="21"/>
+          <w:szCs w:val="21"/>
+        </w:rPr>
+        <w:t xml:space="preserve"> </w:t>
+      </w:r>
+      <w:r>
+        <w:rPr>
+          <w:rFonts w:ascii="Consolas" w:eastAsia="Times New Roman" w:hAnsi="Consolas" w:cs="Times New Roman"/>
+          <w:color w:val="FF9D00"/>
+          <w:sz w:val="21"/>
+          <w:szCs w:val="21"/>
+        </w:rPr>
+        <w:t>=</w:t>
+      </w:r>
+      <w:r>
+        <w:rPr>
+          <w:rFonts w:ascii="Consolas" w:eastAsia="Times New Roman" w:hAnsi="Consolas" w:cs="Times New Roman"/>
+          <w:color w:val="9EFFFF"/>
+          <w:sz w:val="21"/>
+          <w:szCs w:val="21"/>
+        </w:rPr>
+        <w:t xml:space="preserve"> </w:t>
+      </w:r>
+      <w:r>
+        <w:rPr>
+          <w:rFonts w:ascii="Consolas" w:eastAsia="Times New Roman" w:hAnsi="Consolas" w:cs="Times New Roman"/>
+          <w:color w:val="E1EFFF"/>
+          <w:sz w:val="21"/>
+          <w:szCs w:val="21"/>
+        </w:rPr>
+        <w:t>[</w:t>
+      </w:r>
+      <w:r>
+        <w:rPr>
+          <w:rFonts w:ascii="Consolas" w:eastAsia="Times New Roman" w:hAnsi="Consolas" w:cs="Times New Roman"/>
+          <w:color w:val="FF628C"/>
+          <w:sz w:val="21"/>
+          <w:szCs w:val="21"/>
+        </w:rPr>
+        <w:t>1</w:t>
+      </w:r>
+      <w:r>
+        <w:rPr>
+          <w:rFonts w:ascii="Consolas" w:eastAsia="Times New Roman" w:hAnsi="Consolas" w:cs="Times New Roman"/>
+          <w:color w:val="E1EFFF"/>
+          <w:sz w:val="21"/>
+          <w:szCs w:val="21"/>
+        </w:rPr>
+        <w:t>,</w:t>
+      </w:r>
+      <w:r>
+        <w:rPr>
+          <w:rFonts w:ascii="Consolas" w:eastAsia="Times New Roman" w:hAnsi="Consolas" w:cs="Times New Roman"/>
+          <w:color w:val="FF628C"/>
+          <w:sz w:val="21"/>
+          <w:szCs w:val="21"/>
+        </w:rPr>
+        <w:t>5</w:t>
+      </w:r>
+      <w:r>
+        <w:rPr>
+          <w:rFonts w:ascii="Consolas" w:eastAsia="Times New Roman" w:hAnsi="Consolas" w:cs="Times New Roman"/>
+          <w:color w:val="E1EFFF"/>
+          <w:sz w:val="21"/>
+          <w:szCs w:val="21"/>
+        </w:rPr>
+        <w:t>]</w:t>
+      </w:r>
+    </w:p>
+    <w:p>
+      <w:pPr>
+        <w:shd w:val="clear" w:color="auto" w:fill="191830"/>
+        <w:spacing w:after="0" w:line="285" w:lineRule="atLeast"/>
+        <w:rPr>
+          <w:rFonts w:ascii="Consolas" w:eastAsia="Times New Roman" w:hAnsi="Consolas" w:cs="Times New Roman"/>
+          <w:color w:val="FFFFFF"/>
+          <w:sz w:val="21"/>
+          <w:szCs w:val="21"/>
+        </w:rPr>
+      </w:pPr>
+      <w:r>
+        <w:rPr>
+          <w:rFonts w:ascii="Consolas" w:eastAsia="Times New Roman" w:hAnsi="Consolas" w:cs="Times New Roman"/>
+          <w:color w:val="9EFFFF"/>
+          <w:sz w:val="21"/>
+          <w:szCs w:val="21"/>
+        </w:rPr>
+        <w:t>   console</w:t>
+      </w:r>
+      <w:r>
+        <w:rPr>
+          <w:rFonts w:ascii="Consolas" w:eastAsia="Times New Roman" w:hAnsi="Consolas" w:cs="Times New Roman"/>
+          <w:color w:val="E1EFFF"/>
+          <w:sz w:val="21"/>
+          <w:szCs w:val="21"/>
+        </w:rPr>
+        <w:t>.</w:t>
+      </w:r>
+      <w:r>
+        <w:rPr>
+          <w:rFonts w:ascii="Consolas" w:eastAsia="Times New Roman" w:hAnsi="Consolas" w:cs="Times New Roman"/>
+          <w:color w:val="FAD000"/>
+          <w:sz w:val="21"/>
+          <w:szCs w:val="21"/>
+        </w:rPr>
+        <w:t>log</w:t>
+      </w:r>
+      <w:r>
+        <w:rPr>
+          <w:rFonts w:ascii="Consolas" w:eastAsia="Times New Roman" w:hAnsi="Consolas" w:cs="Times New Roman"/>
+          <w:color w:val="E1EFFF"/>
+          <w:sz w:val="21"/>
+          <w:szCs w:val="21"/>
+        </w:rPr>
+        <w:t>(</w:t>
+      </w:r>
+      <w:proofErr w:type="spellStart"/>
+      <w:r>
+        <w:rPr>
+          <w:rFonts w:ascii="Consolas" w:eastAsia="Times New Roman" w:hAnsi="Consolas" w:cs="Times New Roman"/>
+          <w:color w:val="9EFFFF"/>
+          <w:sz w:val="21"/>
+          <w:szCs w:val="21"/>
+        </w:rPr>
+        <w:t>x</w:t>
+      </w:r>
+      <w:r>
+        <w:rPr>
+          <w:rFonts w:ascii="Consolas" w:eastAsia="Times New Roman" w:hAnsi="Consolas" w:cs="Times New Roman"/>
+          <w:color w:val="E1EFFF"/>
+          <w:sz w:val="21"/>
+          <w:szCs w:val="21"/>
+        </w:rPr>
+        <w:t>,</w:t>
+      </w:r>
+      <w:r>
+        <w:rPr>
+          <w:rFonts w:ascii="Consolas" w:eastAsia="Times New Roman" w:hAnsi="Consolas" w:cs="Times New Roman"/>
+          <w:color w:val="9EFFFF"/>
+          <w:sz w:val="21"/>
+          <w:szCs w:val="21"/>
+        </w:rPr>
+        <w:t>y</w:t>
+      </w:r>
+      <w:proofErr w:type="spellEnd"/>
+      <w:r>
+        <w:rPr>
+          <w:rFonts w:ascii="Consolas" w:eastAsia="Times New Roman" w:hAnsi="Consolas" w:cs="Times New Roman"/>
+          <w:color w:val="E1EFFF"/>
+          <w:sz w:val="21"/>
+          <w:szCs w:val="21"/>
+        </w:rPr>
+        <w:t>)</w:t>
+      </w:r>
+    </w:p>
+    <w:p>
+      <w:pPr>
+        <w:shd w:val="clear" w:color="auto" w:fill="191830"/>
+        <w:spacing w:after="0" w:line="285" w:lineRule="atLeast"/>
+        <w:rPr>
+          <w:rFonts w:ascii="Consolas" w:eastAsia="Times New Roman" w:hAnsi="Consolas" w:cs="Times New Roman"/>
+          <w:color w:val="FFFFFF"/>
+          <w:sz w:val="21"/>
+          <w:szCs w:val="21"/>
+        </w:rPr>
+      </w:pPr>
+      <w:r>
+        <w:rPr>
+          <w:rFonts w:ascii="Consolas" w:eastAsia="Times New Roman" w:hAnsi="Consolas" w:cs="Times New Roman"/>
+          <w:color w:val="E1EFFF"/>
+          <w:sz w:val="21"/>
+          <w:szCs w:val="21"/>
+        </w:rPr>
+        <w:t>})();</w:t>
+      </w:r>
+    </w:p>
+    <w:p>
+      <w:pPr>
+        <w:shd w:val="clear" w:color="auto" w:fill="191830"/>
+        <w:spacing w:after="0" w:line="285" w:lineRule="atLeast"/>
+        <w:rPr>
+          <w:rFonts w:ascii="Consolas" w:eastAsia="Times New Roman" w:hAnsi="Consolas" w:cs="Times New Roman"/>
+          <w:color w:val="FFFFFF"/>
+          <w:sz w:val="21"/>
+          <w:szCs w:val="21"/>
+        </w:rPr>
+      </w:pPr>
+    </w:p>
+    <w:p>
+      <w:pPr>
+        <w:rPr>
+          <w:b/>
+          <w:bCs/>
+          <w:sz w:val="28"/>
+        </w:rPr>
+      </w:pPr>
+    </w:p>
+    <w:p>
+      <w:pPr>
+        <w:shd w:val="clear" w:color="auto" w:fill="191830"/>
+        <w:spacing w:after="0" w:line="285" w:lineRule="atLeast"/>
+        <w:rPr>
+          <w:rFonts w:ascii="Consolas" w:eastAsia="Times New Roman" w:hAnsi="Consolas" w:cs="Times New Roman"/>
+          <w:color w:val="FFFFFF"/>
+          <w:sz w:val="21"/>
+          <w:szCs w:val="21"/>
+        </w:rPr>
+      </w:pPr>
+      <w:r>
+        <w:rPr>
+          <w:rFonts w:ascii="Consolas" w:eastAsia="Times New Roman" w:hAnsi="Consolas" w:cs="Times New Roman"/>
+          <w:color w:val="E1EFFF"/>
+          <w:sz w:val="21"/>
+          <w:szCs w:val="21"/>
+        </w:rPr>
+        <w:t>(</w:t>
+      </w:r>
+      <w:r>
+        <w:rPr>
+          <w:rFonts w:ascii="Consolas" w:eastAsia="Times New Roman" w:hAnsi="Consolas" w:cs="Times New Roman"/>
+          <w:i/>
+          <w:iCs/>
+          <w:color w:val="FF9D00"/>
+          <w:sz w:val="21"/>
+          <w:szCs w:val="21"/>
+        </w:rPr>
+        <w:t>async</w:t>
+      </w:r>
+      <w:r>
+        <w:rPr>
+          <w:rFonts w:ascii="Consolas" w:eastAsia="Times New Roman" w:hAnsi="Consolas" w:cs="Times New Roman"/>
+          <w:color w:val="9EFFFF"/>
+          <w:sz w:val="21"/>
+          <w:szCs w:val="21"/>
+        </w:rPr>
+        <w:t xml:space="preserve"> </w:t>
+      </w:r>
+      <w:r>
+        <w:rPr>
+          <w:rFonts w:ascii="Consolas" w:eastAsia="Times New Roman" w:hAnsi="Consolas" w:cs="Times New Roman"/>
+          <w:color w:val="FB94FF"/>
+          <w:sz w:val="21"/>
+          <w:szCs w:val="21"/>
+        </w:rPr>
+        <w:t>function</w:t>
+      </w:r>
+      <w:r>
+        <w:rPr>
+          <w:rFonts w:ascii="Consolas" w:eastAsia="Times New Roman" w:hAnsi="Consolas" w:cs="Times New Roman"/>
+          <w:color w:val="9EFFFF"/>
+          <w:sz w:val="21"/>
+          <w:szCs w:val="21"/>
+        </w:rPr>
+        <w:t xml:space="preserve"> </w:t>
+      </w:r>
+      <w:r>
+        <w:rPr>
+          <w:rFonts w:ascii="Consolas" w:eastAsia="Times New Roman" w:hAnsi="Consolas" w:cs="Times New Roman"/>
+          <w:color w:val="FAD000"/>
+          <w:sz w:val="21"/>
+          <w:szCs w:val="21"/>
+        </w:rPr>
+        <w:t>main</w:t>
+      </w:r>
+      <w:r>
+        <w:rPr>
+          <w:rFonts w:ascii="Consolas" w:eastAsia="Times New Roman" w:hAnsi="Consolas" w:cs="Times New Roman"/>
+          <w:color w:val="E1EFFF"/>
+          <w:sz w:val="21"/>
+          <w:szCs w:val="21"/>
+        </w:rPr>
+        <w:t>()</w:t>
+      </w:r>
+      <w:r>
+        <w:rPr>
+          <w:rFonts w:ascii="Consolas" w:eastAsia="Times New Roman" w:hAnsi="Consolas" w:cs="Times New Roman"/>
+          <w:color w:val="9EFFFF"/>
+          <w:sz w:val="21"/>
+          <w:szCs w:val="21"/>
+        </w:rPr>
+        <w:t xml:space="preserve"> </w:t>
+      </w:r>
+      <w:r>
+        <w:rPr>
+          <w:rFonts w:ascii="Consolas" w:eastAsia="Times New Roman" w:hAnsi="Consolas" w:cs="Times New Roman"/>
+          <w:color w:val="E1EFFF"/>
+          <w:sz w:val="21"/>
+          <w:szCs w:val="21"/>
+        </w:rPr>
+        <w:t>{</w:t>
+      </w:r>
+    </w:p>
+    <w:p>
+      <w:pPr>
+        <w:shd w:val="clear" w:color="auto" w:fill="191830"/>
+        <w:spacing w:after="0" w:line="285" w:lineRule="atLeast"/>
+        <w:rPr>
+          <w:rFonts w:ascii="Consolas" w:eastAsia="Times New Roman" w:hAnsi="Consolas" w:cs="Times New Roman"/>
+          <w:color w:val="FFFFFF"/>
+          <w:sz w:val="21"/>
+          <w:szCs w:val="21"/>
+        </w:rPr>
+      </w:pPr>
+      <w:r>
+        <w:rPr>
+          <w:rFonts w:ascii="Consolas" w:eastAsia="Times New Roman" w:hAnsi="Consolas" w:cs="Times New Roman"/>
+          <w:color w:val="9EFFFF"/>
+          <w:sz w:val="21"/>
+          <w:szCs w:val="21"/>
+        </w:rPr>
+        <w:t>   </w:t>
+      </w:r>
+      <w:r>
+        <w:rPr>
+          <w:rFonts w:ascii="Consolas" w:eastAsia="Times New Roman" w:hAnsi="Consolas" w:cs="Times New Roman"/>
+          <w:color w:val="FF9D00"/>
+          <w:sz w:val="21"/>
+          <w:szCs w:val="21"/>
+        </w:rPr>
+        <w:t>let</w:t>
+      </w:r>
+      <w:r>
+        <w:rPr>
+          <w:rFonts w:ascii="Consolas" w:eastAsia="Times New Roman" w:hAnsi="Consolas" w:cs="Times New Roman"/>
+          <w:color w:val="9EFFFF"/>
+          <w:sz w:val="21"/>
+          <w:szCs w:val="21"/>
+        </w:rPr>
+        <w:t xml:space="preserve"> </w:t>
+      </w:r>
+      <w:r>
+        <w:rPr>
+          <w:rFonts w:ascii="Consolas" w:eastAsia="Times New Roman" w:hAnsi="Consolas" w:cs="Times New Roman"/>
+          <w:color w:val="E1EFFF"/>
+          <w:sz w:val="21"/>
+          <w:szCs w:val="21"/>
+        </w:rPr>
+        <w:t>[</w:t>
+      </w:r>
+      <w:proofErr w:type="spellStart"/>
+      <w:r>
+        <w:rPr>
+          <w:rFonts w:ascii="Consolas" w:eastAsia="Times New Roman" w:hAnsi="Consolas" w:cs="Times New Roman"/>
+          <w:color w:val="9EFFFF"/>
+          <w:sz w:val="21"/>
+          <w:szCs w:val="21"/>
+        </w:rPr>
+        <w:t>x</w:t>
+      </w:r>
+      <w:r>
+        <w:rPr>
+          <w:rFonts w:ascii="Consolas" w:eastAsia="Times New Roman" w:hAnsi="Consolas" w:cs="Times New Roman"/>
+          <w:color w:val="E1EFFF"/>
+          <w:sz w:val="21"/>
+          <w:szCs w:val="21"/>
+        </w:rPr>
+        <w:t>,</w:t>
+      </w:r>
+      <w:r>
+        <w:rPr>
+          <w:rFonts w:ascii="Consolas" w:eastAsia="Times New Roman" w:hAnsi="Consolas" w:cs="Times New Roman"/>
+          <w:color w:val="9EFFFF"/>
+          <w:sz w:val="21"/>
+          <w:szCs w:val="21"/>
+        </w:rPr>
+        <w:t>y</w:t>
+      </w:r>
+      <w:proofErr w:type="spellEnd"/>
+      <w:r>
+        <w:rPr>
+          <w:rFonts w:ascii="Consolas" w:eastAsia="Times New Roman" w:hAnsi="Consolas" w:cs="Times New Roman"/>
+          <w:color w:val="E1EFFF"/>
+          <w:sz w:val="21"/>
+          <w:szCs w:val="21"/>
+        </w:rPr>
+        <w:t>,</w:t>
+      </w:r>
+      <w:r>
+        <w:rPr>
+          <w:rFonts w:ascii="Consolas" w:eastAsia="Times New Roman" w:hAnsi="Consolas" w:cs="Times New Roman"/>
+          <w:color w:val="FF9D00"/>
+          <w:sz w:val="21"/>
+          <w:szCs w:val="21"/>
+        </w:rPr>
+        <w:t>...</w:t>
+      </w:r>
+      <w:r>
+        <w:rPr>
+          <w:rFonts w:ascii="Consolas" w:eastAsia="Times New Roman" w:hAnsi="Consolas" w:cs="Times New Roman"/>
+          <w:color w:val="9EFFFF"/>
+          <w:sz w:val="21"/>
+          <w:szCs w:val="21"/>
+        </w:rPr>
+        <w:t>rest</w:t>
+      </w:r>
+      <w:r>
+        <w:rPr>
+          <w:rFonts w:ascii="Consolas" w:eastAsia="Times New Roman" w:hAnsi="Consolas" w:cs="Times New Roman"/>
+          <w:color w:val="E1EFFF"/>
+          <w:sz w:val="21"/>
+          <w:szCs w:val="21"/>
+        </w:rPr>
+        <w:t>]</w:t>
+      </w:r>
+      <w:r>
+        <w:rPr>
+          <w:rFonts w:ascii="Consolas" w:eastAsia="Times New Roman" w:hAnsi="Consolas" w:cs="Times New Roman"/>
+          <w:color w:val="9EFFFF"/>
+          <w:sz w:val="21"/>
+          <w:szCs w:val="21"/>
+        </w:rPr>
+        <w:t xml:space="preserve"> </w:t>
+      </w:r>
+      <w:r>
+        <w:rPr>
+          <w:rFonts w:ascii="Consolas" w:eastAsia="Times New Roman" w:hAnsi="Consolas" w:cs="Times New Roman"/>
+          <w:color w:val="FF9D00"/>
+          <w:sz w:val="21"/>
+          <w:szCs w:val="21"/>
+        </w:rPr>
+        <w:t>=</w:t>
+      </w:r>
+      <w:r>
+        <w:rPr>
+          <w:rFonts w:ascii="Consolas" w:eastAsia="Times New Roman" w:hAnsi="Consolas" w:cs="Times New Roman"/>
+          <w:color w:val="9EFFFF"/>
+          <w:sz w:val="21"/>
+          <w:szCs w:val="21"/>
+        </w:rPr>
+        <w:t xml:space="preserve"> </w:t>
+      </w:r>
+      <w:r>
+        <w:rPr>
+          <w:rFonts w:ascii="Consolas" w:eastAsia="Times New Roman" w:hAnsi="Consolas" w:cs="Times New Roman"/>
+          <w:color w:val="E1EFFF"/>
+          <w:sz w:val="21"/>
+          <w:szCs w:val="21"/>
+        </w:rPr>
+        <w:t>[</w:t>
+      </w:r>
+      <w:r>
+        <w:rPr>
+          <w:rFonts w:ascii="Consolas" w:eastAsia="Times New Roman" w:hAnsi="Consolas" w:cs="Times New Roman"/>
+          <w:color w:val="FF628C"/>
+          <w:sz w:val="21"/>
+          <w:szCs w:val="21"/>
+        </w:rPr>
+        <w:t>1</w:t>
+      </w:r>
+      <w:r>
+        <w:rPr>
+          <w:rFonts w:ascii="Consolas" w:eastAsia="Times New Roman" w:hAnsi="Consolas" w:cs="Times New Roman"/>
+          <w:color w:val="E1EFFF"/>
+          <w:sz w:val="21"/>
+          <w:szCs w:val="21"/>
+        </w:rPr>
+        <w:t>,</w:t>
+      </w:r>
+      <w:r>
+        <w:rPr>
+          <w:rFonts w:ascii="Consolas" w:eastAsia="Times New Roman" w:hAnsi="Consolas" w:cs="Times New Roman"/>
+          <w:color w:val="FF628C"/>
+          <w:sz w:val="21"/>
+          <w:szCs w:val="21"/>
+        </w:rPr>
+        <w:t>5</w:t>
+      </w:r>
+      <w:r>
+        <w:rPr>
+          <w:rFonts w:ascii="Consolas" w:eastAsia="Times New Roman" w:hAnsi="Consolas" w:cs="Times New Roman"/>
+          <w:color w:val="E1EFFF"/>
+          <w:sz w:val="21"/>
+          <w:szCs w:val="21"/>
+        </w:rPr>
+        <w:t>,</w:t>
+      </w:r>
+      <w:r>
+        <w:rPr>
+          <w:rFonts w:ascii="Consolas" w:eastAsia="Times New Roman" w:hAnsi="Consolas" w:cs="Times New Roman"/>
+          <w:color w:val="FF628C"/>
+          <w:sz w:val="21"/>
+          <w:szCs w:val="21"/>
+        </w:rPr>
+        <w:t>2</w:t>
+      </w:r>
+      <w:r>
+        <w:rPr>
+          <w:rFonts w:ascii="Consolas" w:eastAsia="Times New Roman" w:hAnsi="Consolas" w:cs="Times New Roman"/>
+          <w:color w:val="E1EFFF"/>
+          <w:sz w:val="21"/>
+          <w:szCs w:val="21"/>
+        </w:rPr>
+        <w:t>,</w:t>
+      </w:r>
+      <w:r>
+        <w:rPr>
+          <w:rFonts w:ascii="Consolas" w:eastAsia="Times New Roman" w:hAnsi="Consolas" w:cs="Times New Roman"/>
+          <w:color w:val="FF628C"/>
+          <w:sz w:val="21"/>
+          <w:szCs w:val="21"/>
+        </w:rPr>
+        <w:t>3</w:t>
+      </w:r>
+      <w:r>
+        <w:rPr>
+          <w:rFonts w:ascii="Consolas" w:eastAsia="Times New Roman" w:hAnsi="Consolas" w:cs="Times New Roman"/>
+          <w:color w:val="E1EFFF"/>
+          <w:sz w:val="21"/>
+          <w:szCs w:val="21"/>
+        </w:rPr>
+        <w:t>,</w:t>
+      </w:r>
+      <w:r>
+        <w:rPr>
+          <w:rFonts w:ascii="Consolas" w:eastAsia="Times New Roman" w:hAnsi="Consolas" w:cs="Times New Roman"/>
+          <w:color w:val="FF628C"/>
+          <w:sz w:val="21"/>
+          <w:szCs w:val="21"/>
+        </w:rPr>
+        <w:t>5</w:t>
+      </w:r>
+      <w:r>
+        <w:rPr>
+          <w:rFonts w:ascii="Consolas" w:eastAsia="Times New Roman" w:hAnsi="Consolas" w:cs="Times New Roman"/>
+          <w:color w:val="E1EFFF"/>
+          <w:sz w:val="21"/>
+          <w:szCs w:val="21"/>
+        </w:rPr>
+        <w:t>,</w:t>
+      </w:r>
+      <w:r>
+        <w:rPr>
+          <w:rFonts w:ascii="Consolas" w:eastAsia="Times New Roman" w:hAnsi="Consolas" w:cs="Times New Roman"/>
+          <w:color w:val="FF628C"/>
+          <w:sz w:val="21"/>
+          <w:szCs w:val="21"/>
+        </w:rPr>
+        <w:t>5</w:t>
+      </w:r>
+      <w:r>
+        <w:rPr>
+          <w:rFonts w:ascii="Consolas" w:eastAsia="Times New Roman" w:hAnsi="Consolas" w:cs="Times New Roman"/>
+          <w:color w:val="E1EFFF"/>
+          <w:sz w:val="21"/>
+          <w:szCs w:val="21"/>
+        </w:rPr>
+        <w:t>,</w:t>
+      </w:r>
+      <w:r>
+        <w:rPr>
+          <w:rFonts w:ascii="Consolas" w:eastAsia="Times New Roman" w:hAnsi="Consolas" w:cs="Times New Roman"/>
+          <w:color w:val="FF628C"/>
+          <w:sz w:val="21"/>
+          <w:szCs w:val="21"/>
+        </w:rPr>
+        <w:t>5</w:t>
+      </w:r>
+      <w:r>
+        <w:rPr>
+          <w:rFonts w:ascii="Consolas" w:eastAsia="Times New Roman" w:hAnsi="Consolas" w:cs="Times New Roman"/>
+          <w:color w:val="E1EFFF"/>
+          <w:sz w:val="21"/>
+          <w:szCs w:val="21"/>
+        </w:rPr>
+        <w:t>,</w:t>
+      </w:r>
+      <w:r>
+        <w:rPr>
+          <w:rFonts w:ascii="Consolas" w:eastAsia="Times New Roman" w:hAnsi="Consolas" w:cs="Times New Roman"/>
+          <w:color w:val="FF628C"/>
+          <w:sz w:val="21"/>
+          <w:szCs w:val="21"/>
+        </w:rPr>
+        <w:t>5</w:t>
+      </w:r>
+      <w:r>
+        <w:rPr>
+          <w:rFonts w:ascii="Consolas" w:eastAsia="Times New Roman" w:hAnsi="Consolas" w:cs="Times New Roman"/>
+          <w:color w:val="E1EFFF"/>
+          <w:sz w:val="21"/>
+          <w:szCs w:val="21"/>
+        </w:rPr>
+        <w:t>]</w:t>
+      </w:r>
+    </w:p>
+    <w:p>
+      <w:pPr>
+        <w:shd w:val="clear" w:color="auto" w:fill="191830"/>
+        <w:spacing w:after="0" w:line="285" w:lineRule="atLeast"/>
+        <w:rPr>
+          <w:rFonts w:ascii="Consolas" w:eastAsia="Times New Roman" w:hAnsi="Consolas" w:cs="Times New Roman"/>
+          <w:color w:val="FFFFFF"/>
+          <w:sz w:val="21"/>
+          <w:szCs w:val="21"/>
+        </w:rPr>
+      </w:pPr>
+      <w:r>
+        <w:rPr>
+          <w:rFonts w:ascii="Consolas" w:eastAsia="Times New Roman" w:hAnsi="Consolas" w:cs="Times New Roman"/>
+          <w:color w:val="9EFFFF"/>
+          <w:sz w:val="21"/>
+          <w:szCs w:val="21"/>
+        </w:rPr>
+        <w:t>   console</w:t>
+      </w:r>
+      <w:r>
+        <w:rPr>
+          <w:rFonts w:ascii="Consolas" w:eastAsia="Times New Roman" w:hAnsi="Consolas" w:cs="Times New Roman"/>
+          <w:color w:val="E1EFFF"/>
+          <w:sz w:val="21"/>
+          <w:szCs w:val="21"/>
+        </w:rPr>
+        <w:t>.</w:t>
+      </w:r>
+      <w:r>
+        <w:rPr>
+          <w:rFonts w:ascii="Consolas" w:eastAsia="Times New Roman" w:hAnsi="Consolas" w:cs="Times New Roman"/>
+          <w:color w:val="FAD000"/>
+          <w:sz w:val="21"/>
+          <w:szCs w:val="21"/>
+        </w:rPr>
+        <w:t>log</w:t>
+      </w:r>
+      <w:r>
+        <w:rPr>
+          <w:rFonts w:ascii="Consolas" w:eastAsia="Times New Roman" w:hAnsi="Consolas" w:cs="Times New Roman"/>
+          <w:color w:val="E1EFFF"/>
+          <w:sz w:val="21"/>
+          <w:szCs w:val="21"/>
+        </w:rPr>
+        <w:t>(</w:t>
+      </w:r>
+      <w:proofErr w:type="spellStart"/>
+      <w:r>
+        <w:rPr>
+          <w:rFonts w:ascii="Consolas" w:eastAsia="Times New Roman" w:hAnsi="Consolas" w:cs="Times New Roman"/>
+          <w:color w:val="9EFFFF"/>
+          <w:sz w:val="21"/>
+          <w:szCs w:val="21"/>
+        </w:rPr>
+        <w:t>x</w:t>
+      </w:r>
+      <w:r>
+        <w:rPr>
+          <w:rFonts w:ascii="Consolas" w:eastAsia="Times New Roman" w:hAnsi="Consolas" w:cs="Times New Roman"/>
+          <w:color w:val="E1EFFF"/>
+          <w:sz w:val="21"/>
+          <w:szCs w:val="21"/>
+        </w:rPr>
+        <w:t>,</w:t>
+      </w:r>
+      <w:r>
+        <w:rPr>
+          <w:rFonts w:ascii="Consolas" w:eastAsia="Times New Roman" w:hAnsi="Consolas" w:cs="Times New Roman"/>
+          <w:color w:val="9EFFFF"/>
+          <w:sz w:val="21"/>
+          <w:szCs w:val="21"/>
+        </w:rPr>
+        <w:t>y</w:t>
+      </w:r>
+      <w:r>
+        <w:rPr>
+          <w:rFonts w:ascii="Consolas" w:eastAsia="Times New Roman" w:hAnsi="Consolas" w:cs="Times New Roman"/>
+          <w:color w:val="E1EFFF"/>
+          <w:sz w:val="21"/>
+          <w:szCs w:val="21"/>
+        </w:rPr>
+        <w:t>,</w:t>
+      </w:r>
+      <w:r>
+        <w:rPr>
+          <w:rFonts w:ascii="Consolas" w:eastAsia="Times New Roman" w:hAnsi="Consolas" w:cs="Times New Roman"/>
+          <w:color w:val="9EFFFF"/>
+          <w:sz w:val="21"/>
+          <w:szCs w:val="21"/>
+        </w:rPr>
+        <w:t>rest</w:t>
+      </w:r>
+      <w:proofErr w:type="spellEnd"/>
+      <w:r>
+        <w:rPr>
+          <w:rFonts w:ascii="Consolas" w:eastAsia="Times New Roman" w:hAnsi="Consolas" w:cs="Times New Roman"/>
+          <w:color w:val="E1EFFF"/>
+          <w:sz w:val="21"/>
+          <w:szCs w:val="21"/>
+        </w:rPr>
+        <w:t>)</w:t>
+      </w:r>
+    </w:p>
+    <w:p>
+      <w:pPr>
+        <w:shd w:val="clear" w:color="auto" w:fill="191830"/>
+        <w:spacing w:after="0" w:line="285" w:lineRule="atLeast"/>
+        <w:rPr>
+          <w:rFonts w:ascii="Consolas" w:eastAsia="Times New Roman" w:hAnsi="Consolas" w:cs="Times New Roman"/>
+          <w:color w:val="FFFFFF"/>
+          <w:sz w:val="21"/>
+          <w:szCs w:val="21"/>
+        </w:rPr>
+      </w:pPr>
+      <w:r>
+        <w:rPr>
+          <w:rFonts w:ascii="Consolas" w:eastAsia="Times New Roman" w:hAnsi="Consolas" w:cs="Times New Roman"/>
+          <w:color w:val="E1EFFF"/>
+          <w:sz w:val="21"/>
+          <w:szCs w:val="21"/>
+        </w:rPr>
+        <w:t>})();</w:t>
+      </w:r>
+    </w:p>
+    <w:p>
+      <w:pPr>
+        <w:rPr>
+          <w:b/>
+          <w:bCs/>
+          <w:sz w:val="28"/>
+        </w:rPr>
+      </w:pPr>
+    </w:p>
+    <w:p>
+      <w:pPr>
+        <w:rPr>
+          <w:sz w:val="28"/>
+        </w:rPr>
+      </w:pPr>
+      <w:r>
+        <w:rPr>
+          <w:b/>
+          <w:bCs/>
+          <w:sz w:val="28"/>
+        </w:rPr>
+        <w:t xml:space="preserve">…rest is </w:t>
+      </w:r>
+      <w:r>
+        <w:rPr>
+          <w:sz w:val="28"/>
+        </w:rPr>
+        <w:t>used for other elements than x and y</w:t>
+      </w:r>
+    </w:p>
+    <w:p>
+      <w:pPr>
+        <w:rPr>
+          <w:b/>
+          <w:bCs/>
+          <w:sz w:val="28"/>
+        </w:rPr>
+      </w:pPr>
+    </w:p>
+    <w:p>
+      <w:pPr>
+        <w:rPr>
+          <w:b/>
+          <w:bCs/>
+          <w:sz w:val="28"/>
+        </w:rPr>
+      </w:pPr>
+      <w:r>
+        <w:rPr>
+          <w:b/>
+          <w:bCs/>
+          <w:sz w:val="28"/>
+        </w:rPr>
+        <w:t>Spread</w:t>
+      </w:r>
+    </w:p>
+    <w:p>
+      <w:pPr>
+        <w:shd w:val="clear" w:color="auto" w:fill="191830"/>
+        <w:spacing w:after="0" w:line="285" w:lineRule="atLeast"/>
+        <w:rPr>
+          <w:rFonts w:ascii="Consolas" w:eastAsia="Times New Roman" w:hAnsi="Consolas" w:cs="Times New Roman"/>
+          <w:color w:val="FFFFFF"/>
+          <w:sz w:val="21"/>
+          <w:szCs w:val="21"/>
+        </w:rPr>
+      </w:pPr>
+      <w:r>
+        <w:rPr>
+          <w:rFonts w:ascii="Consolas" w:eastAsia="Times New Roman" w:hAnsi="Consolas" w:cs="Times New Roman"/>
+          <w:color w:val="FB94FF"/>
+          <w:sz w:val="21"/>
+          <w:szCs w:val="21"/>
+        </w:rPr>
+        <w:t>function</w:t>
+      </w:r>
+      <w:r>
+        <w:rPr>
+          <w:rFonts w:ascii="Consolas" w:eastAsia="Times New Roman" w:hAnsi="Consolas" w:cs="Times New Roman"/>
+          <w:color w:val="9EFFFF"/>
+          <w:sz w:val="21"/>
+          <w:szCs w:val="21"/>
+        </w:rPr>
+        <w:t xml:space="preserve"> </w:t>
+      </w:r>
+      <w:r>
+        <w:rPr>
+          <w:rFonts w:ascii="Consolas" w:eastAsia="Times New Roman" w:hAnsi="Consolas" w:cs="Times New Roman"/>
+          <w:color w:val="FAD000"/>
+          <w:sz w:val="21"/>
+          <w:szCs w:val="21"/>
+        </w:rPr>
+        <w:t>sum</w:t>
+      </w:r>
+      <w:r>
+        <w:rPr>
+          <w:rFonts w:ascii="Consolas" w:eastAsia="Times New Roman" w:hAnsi="Consolas" w:cs="Times New Roman"/>
+          <w:color w:val="E1EFFF"/>
+          <w:sz w:val="21"/>
+          <w:szCs w:val="21"/>
+        </w:rPr>
+        <w:t>(</w:t>
+      </w:r>
+      <w:proofErr w:type="spellStart"/>
+      <w:r>
+        <w:rPr>
+          <w:rFonts w:ascii="Consolas" w:eastAsia="Times New Roman" w:hAnsi="Consolas" w:cs="Times New Roman"/>
+          <w:color w:val="9EFFFF"/>
+          <w:sz w:val="21"/>
+          <w:szCs w:val="21"/>
+        </w:rPr>
+        <w:t>a</w:t>
+      </w:r>
+      <w:r>
+        <w:rPr>
+          <w:rFonts w:ascii="Consolas" w:eastAsia="Times New Roman" w:hAnsi="Consolas" w:cs="Times New Roman"/>
+          <w:color w:val="E1EFFF"/>
+          <w:sz w:val="21"/>
+          <w:szCs w:val="21"/>
+        </w:rPr>
+        <w:t>,</w:t>
+      </w:r>
+      <w:r>
+        <w:rPr>
+          <w:rFonts w:ascii="Consolas" w:eastAsia="Times New Roman" w:hAnsi="Consolas" w:cs="Times New Roman"/>
+          <w:color w:val="9EFFFF"/>
+          <w:sz w:val="21"/>
+          <w:szCs w:val="21"/>
+        </w:rPr>
+        <w:t>b</w:t>
+      </w:r>
+      <w:r>
+        <w:rPr>
+          <w:rFonts w:ascii="Consolas" w:eastAsia="Times New Roman" w:hAnsi="Consolas" w:cs="Times New Roman"/>
+          <w:color w:val="E1EFFF"/>
+          <w:sz w:val="21"/>
+          <w:szCs w:val="21"/>
+        </w:rPr>
+        <w:t>,</w:t>
+      </w:r>
+      <w:r>
+        <w:rPr>
+          <w:rFonts w:ascii="Consolas" w:eastAsia="Times New Roman" w:hAnsi="Consolas" w:cs="Times New Roman"/>
+          <w:color w:val="9EFFFF"/>
+          <w:sz w:val="21"/>
+          <w:szCs w:val="21"/>
+        </w:rPr>
+        <w:t>c</w:t>
+      </w:r>
+      <w:proofErr w:type="spellEnd"/>
+      <w:r>
+        <w:rPr>
+          <w:rFonts w:ascii="Consolas" w:eastAsia="Times New Roman" w:hAnsi="Consolas" w:cs="Times New Roman"/>
+          <w:color w:val="E1EFFF"/>
+          <w:sz w:val="21"/>
+          <w:szCs w:val="21"/>
+        </w:rPr>
+        <w:t>)</w:t>
+      </w:r>
+      <w:r>
+        <w:rPr>
+          <w:rFonts w:ascii="Consolas" w:eastAsia="Times New Roman" w:hAnsi="Consolas" w:cs="Times New Roman"/>
+          <w:color w:val="9EFFFF"/>
+          <w:sz w:val="21"/>
+          <w:szCs w:val="21"/>
+        </w:rPr>
+        <w:t xml:space="preserve"> </w:t>
+      </w:r>
+      <w:r>
+        <w:rPr>
+          <w:rFonts w:ascii="Consolas" w:eastAsia="Times New Roman" w:hAnsi="Consolas" w:cs="Times New Roman"/>
+          <w:color w:val="E1EFFF"/>
+          <w:sz w:val="21"/>
+          <w:szCs w:val="21"/>
+        </w:rPr>
+        <w:t>{</w:t>
+      </w:r>
+    </w:p>
+    <w:p>
+      <w:pPr>
+        <w:shd w:val="clear" w:color="auto" w:fill="191830"/>
+        <w:spacing w:after="0" w:line="285" w:lineRule="atLeast"/>
+        <w:rPr>
+          <w:rFonts w:ascii="Consolas" w:eastAsia="Times New Roman" w:hAnsi="Consolas" w:cs="Times New Roman"/>
+          <w:color w:val="FFFFFF"/>
+          <w:sz w:val="21"/>
+          <w:szCs w:val="21"/>
+        </w:rPr>
+      </w:pPr>
+      <w:r>
+        <w:rPr>
+          <w:rFonts w:ascii="Consolas" w:eastAsia="Times New Roman" w:hAnsi="Consolas" w:cs="Times New Roman"/>
+          <w:color w:val="9EFFFF"/>
+          <w:sz w:val="21"/>
+          <w:szCs w:val="21"/>
+        </w:rPr>
+        <w:t xml:space="preserve">    </w:t>
+      </w:r>
+      <w:r>
+        <w:rPr>
+          <w:rFonts w:ascii="Consolas" w:eastAsia="Times New Roman" w:hAnsi="Consolas" w:cs="Times New Roman"/>
+          <w:color w:val="FF9D00"/>
+          <w:sz w:val="21"/>
+          <w:szCs w:val="21"/>
+        </w:rPr>
+        <w:t>return</w:t>
+      </w:r>
+      <w:r>
+        <w:rPr>
+          <w:rFonts w:ascii="Consolas" w:eastAsia="Times New Roman" w:hAnsi="Consolas" w:cs="Times New Roman"/>
+          <w:color w:val="9EFFFF"/>
+          <w:sz w:val="21"/>
+          <w:szCs w:val="21"/>
+        </w:rPr>
+        <w:t xml:space="preserve"> </w:t>
+      </w:r>
+      <w:proofErr w:type="spellStart"/>
+      <w:r>
+        <w:rPr>
+          <w:rFonts w:ascii="Consolas" w:eastAsia="Times New Roman" w:hAnsi="Consolas" w:cs="Times New Roman"/>
+          <w:color w:val="9EFFFF"/>
+          <w:sz w:val="21"/>
+          <w:szCs w:val="21"/>
+        </w:rPr>
+        <w:t>a</w:t>
+      </w:r>
+      <w:r>
+        <w:rPr>
+          <w:rFonts w:ascii="Consolas" w:eastAsia="Times New Roman" w:hAnsi="Consolas" w:cs="Times New Roman"/>
+          <w:color w:val="FF9D00"/>
+          <w:sz w:val="21"/>
+          <w:szCs w:val="21"/>
+        </w:rPr>
+        <w:t>+</w:t>
+      </w:r>
+      <w:r>
+        <w:rPr>
+          <w:rFonts w:ascii="Consolas" w:eastAsia="Times New Roman" w:hAnsi="Consolas" w:cs="Times New Roman"/>
+          <w:color w:val="9EFFFF"/>
+          <w:sz w:val="21"/>
+          <w:szCs w:val="21"/>
+        </w:rPr>
+        <w:t>b</w:t>
+      </w:r>
+      <w:r>
+        <w:rPr>
+          <w:rFonts w:ascii="Consolas" w:eastAsia="Times New Roman" w:hAnsi="Consolas" w:cs="Times New Roman"/>
+          <w:color w:val="FF9D00"/>
+          <w:sz w:val="21"/>
+          <w:szCs w:val="21"/>
+        </w:rPr>
+        <w:t>+</w:t>
+      </w:r>
+      <w:r>
+        <w:rPr>
+          <w:rFonts w:ascii="Consolas" w:eastAsia="Times New Roman" w:hAnsi="Consolas" w:cs="Times New Roman"/>
+          <w:color w:val="9EFFFF"/>
+          <w:sz w:val="21"/>
+          <w:szCs w:val="21"/>
+        </w:rPr>
+        <w:t>c</w:t>
+      </w:r>
+      <w:proofErr w:type="spellEnd"/>
+      <w:r>
+        <w:rPr>
+          <w:rFonts w:ascii="Consolas" w:eastAsia="Times New Roman" w:hAnsi="Consolas" w:cs="Times New Roman"/>
+          <w:color w:val="E1EFFF"/>
+          <w:sz w:val="21"/>
+          <w:szCs w:val="21"/>
+        </w:rPr>
+        <w:t>;</w:t>
+      </w:r>
+    </w:p>
+    <w:p>
+      <w:pPr>
+        <w:shd w:val="clear" w:color="auto" w:fill="191830"/>
+        <w:spacing w:after="0" w:line="285" w:lineRule="atLeast"/>
+        <w:rPr>
+          <w:rFonts w:ascii="Consolas" w:eastAsia="Times New Roman" w:hAnsi="Consolas" w:cs="Times New Roman"/>
+          <w:color w:val="FFFFFF"/>
+          <w:sz w:val="21"/>
+          <w:szCs w:val="21"/>
+        </w:rPr>
+      </w:pPr>
+      <w:r>
+        <w:rPr>
+          <w:rFonts w:ascii="Consolas" w:eastAsia="Times New Roman" w:hAnsi="Consolas" w:cs="Times New Roman"/>
+          <w:color w:val="E1EFFF"/>
+          <w:sz w:val="21"/>
+          <w:szCs w:val="21"/>
+        </w:rPr>
+        <w:t>}</w:t>
+      </w:r>
+    </w:p>
+    <w:p>
+      <w:pPr>
+        <w:shd w:val="clear" w:color="auto" w:fill="191830"/>
+        <w:spacing w:after="0" w:line="285" w:lineRule="atLeast"/>
+        <w:rPr>
+          <w:rFonts w:ascii="Consolas" w:eastAsia="Times New Roman" w:hAnsi="Consolas" w:cs="Times New Roman"/>
+          <w:color w:val="FFFFFF"/>
+          <w:sz w:val="21"/>
+          <w:szCs w:val="21"/>
+        </w:rPr>
+      </w:pPr>
+    </w:p>
+    <w:p>
+      <w:pPr>
+        <w:shd w:val="clear" w:color="auto" w:fill="191830"/>
+        <w:spacing w:after="0" w:line="285" w:lineRule="atLeast"/>
+        <w:rPr>
+          <w:rFonts w:ascii="Consolas" w:eastAsia="Times New Roman" w:hAnsi="Consolas" w:cs="Times New Roman"/>
+          <w:color w:val="FFFFFF"/>
+          <w:sz w:val="21"/>
+          <w:szCs w:val="21"/>
+        </w:rPr>
+      </w:pPr>
+      <w:proofErr w:type="spellStart"/>
+      <w:r>
+        <w:rPr>
+          <w:rFonts w:ascii="Consolas" w:eastAsia="Times New Roman" w:hAnsi="Consolas" w:cs="Times New Roman"/>
+          <w:color w:val="9EFFFF"/>
+          <w:sz w:val="21"/>
+          <w:szCs w:val="21"/>
+        </w:rPr>
+        <w:t>Arr</w:t>
+      </w:r>
+      <w:proofErr w:type="spellEnd"/>
+      <w:r>
+        <w:rPr>
+          <w:rFonts w:ascii="Consolas" w:eastAsia="Times New Roman" w:hAnsi="Consolas" w:cs="Times New Roman"/>
+          <w:color w:val="FF9D00"/>
+          <w:sz w:val="21"/>
+          <w:szCs w:val="21"/>
+        </w:rPr>
+        <w:t>=</w:t>
+      </w:r>
+      <w:r>
+        <w:rPr>
+          <w:rFonts w:ascii="Consolas" w:eastAsia="Times New Roman" w:hAnsi="Consolas" w:cs="Times New Roman"/>
+          <w:color w:val="E1EFFF"/>
+          <w:sz w:val="21"/>
+          <w:szCs w:val="21"/>
+        </w:rPr>
+        <w:t>[</w:t>
+      </w:r>
+      <w:r>
+        <w:rPr>
+          <w:rFonts w:ascii="Consolas" w:eastAsia="Times New Roman" w:hAnsi="Consolas" w:cs="Times New Roman"/>
+          <w:color w:val="FF628C"/>
+          <w:sz w:val="21"/>
+          <w:szCs w:val="21"/>
+        </w:rPr>
+        <w:t>1</w:t>
+      </w:r>
+      <w:r>
+        <w:rPr>
+          <w:rFonts w:ascii="Consolas" w:eastAsia="Times New Roman" w:hAnsi="Consolas" w:cs="Times New Roman"/>
+          <w:color w:val="E1EFFF"/>
+          <w:sz w:val="21"/>
+          <w:szCs w:val="21"/>
+        </w:rPr>
+        <w:t>,</w:t>
+      </w:r>
+      <w:r>
+        <w:rPr>
+          <w:rFonts w:ascii="Consolas" w:eastAsia="Times New Roman" w:hAnsi="Consolas" w:cs="Times New Roman"/>
+          <w:color w:val="FF628C"/>
+          <w:sz w:val="21"/>
+          <w:szCs w:val="21"/>
+        </w:rPr>
+        <w:t>5</w:t>
+      </w:r>
+      <w:r>
+        <w:rPr>
+          <w:rFonts w:ascii="Consolas" w:eastAsia="Times New Roman" w:hAnsi="Consolas" w:cs="Times New Roman"/>
+          <w:color w:val="E1EFFF"/>
+          <w:sz w:val="21"/>
+          <w:szCs w:val="21"/>
+        </w:rPr>
+        <w:t>,</w:t>
+      </w:r>
+      <w:r>
+        <w:rPr>
+          <w:rFonts w:ascii="Consolas" w:eastAsia="Times New Roman" w:hAnsi="Consolas" w:cs="Times New Roman"/>
+          <w:color w:val="FF628C"/>
+          <w:sz w:val="21"/>
+          <w:szCs w:val="21"/>
+        </w:rPr>
+        <w:t>6</w:t>
+      </w:r>
+      <w:r>
+        <w:rPr>
+          <w:rFonts w:ascii="Consolas" w:eastAsia="Times New Roman" w:hAnsi="Consolas" w:cs="Times New Roman"/>
+          <w:color w:val="E1EFFF"/>
+          <w:sz w:val="21"/>
+          <w:szCs w:val="21"/>
+        </w:rPr>
+        <w:t>]</w:t>
+      </w:r>
+    </w:p>
+    <w:p>
+      <w:pPr>
+        <w:shd w:val="clear" w:color="auto" w:fill="191830"/>
+        <w:spacing w:after="0" w:line="285" w:lineRule="atLeast"/>
+        <w:rPr>
+          <w:rFonts w:ascii="Consolas" w:eastAsia="Times New Roman" w:hAnsi="Consolas" w:cs="Times New Roman"/>
+          <w:color w:val="FFFFFF"/>
+          <w:sz w:val="21"/>
+          <w:szCs w:val="21"/>
+        </w:rPr>
+      </w:pPr>
+      <w:r>
+        <w:rPr>
+          <w:rFonts w:ascii="Consolas" w:eastAsia="Times New Roman" w:hAnsi="Consolas" w:cs="Times New Roman"/>
+          <w:color w:val="9EFFFF"/>
+          <w:sz w:val="21"/>
+          <w:szCs w:val="21"/>
+        </w:rPr>
+        <w:t>console</w:t>
+      </w:r>
+      <w:r>
+        <w:rPr>
+          <w:rFonts w:ascii="Consolas" w:eastAsia="Times New Roman" w:hAnsi="Consolas" w:cs="Times New Roman"/>
+          <w:color w:val="E1EFFF"/>
+          <w:sz w:val="21"/>
+          <w:szCs w:val="21"/>
+        </w:rPr>
+        <w:t>.</w:t>
+      </w:r>
+      <w:r>
+        <w:rPr>
+          <w:rFonts w:ascii="Consolas" w:eastAsia="Times New Roman" w:hAnsi="Consolas" w:cs="Times New Roman"/>
+          <w:color w:val="FAD000"/>
+          <w:sz w:val="21"/>
+          <w:szCs w:val="21"/>
+        </w:rPr>
+        <w:t>log</w:t>
+      </w:r>
+      <w:r>
+        <w:rPr>
+          <w:rFonts w:ascii="Consolas" w:eastAsia="Times New Roman" w:hAnsi="Consolas" w:cs="Times New Roman"/>
+          <w:color w:val="E1EFFF"/>
+          <w:sz w:val="21"/>
+          <w:szCs w:val="21"/>
+        </w:rPr>
+        <w:t>(</w:t>
+      </w:r>
+      <w:r>
+        <w:rPr>
+          <w:rFonts w:ascii="Consolas" w:eastAsia="Times New Roman" w:hAnsi="Consolas" w:cs="Times New Roman"/>
+          <w:color w:val="FAD000"/>
+          <w:sz w:val="21"/>
+          <w:szCs w:val="21"/>
+        </w:rPr>
+        <w:t>sum</w:t>
+      </w:r>
+      <w:r>
+        <w:rPr>
+          <w:rFonts w:ascii="Consolas" w:eastAsia="Times New Roman" w:hAnsi="Consolas" w:cs="Times New Roman"/>
+          <w:color w:val="E1EFFF"/>
+          <w:sz w:val="21"/>
+          <w:szCs w:val="21"/>
+        </w:rPr>
+        <w:t>(</w:t>
+      </w:r>
+      <w:r>
+        <w:rPr>
+          <w:rFonts w:ascii="Consolas" w:eastAsia="Times New Roman" w:hAnsi="Consolas" w:cs="Times New Roman"/>
+          <w:color w:val="FF9D00"/>
+          <w:sz w:val="21"/>
+          <w:szCs w:val="21"/>
+        </w:rPr>
+        <w:t>...</w:t>
+      </w:r>
+      <w:proofErr w:type="spellStart"/>
+      <w:r>
+        <w:rPr>
+          <w:rFonts w:ascii="Consolas" w:eastAsia="Times New Roman" w:hAnsi="Consolas" w:cs="Times New Roman"/>
+          <w:color w:val="9EFFFF"/>
+          <w:sz w:val="21"/>
+          <w:szCs w:val="21"/>
+        </w:rPr>
+        <w:t>Arr</w:t>
+      </w:r>
+      <w:proofErr w:type="spellEnd"/>
+      <w:r>
+        <w:rPr>
+          <w:rFonts w:ascii="Consolas" w:eastAsia="Times New Roman" w:hAnsi="Consolas" w:cs="Times New Roman"/>
+          <w:color w:val="E1EFFF"/>
+          <w:sz w:val="21"/>
+          <w:szCs w:val="21"/>
+        </w:rPr>
+        <w:t>))</w:t>
+      </w:r>
+    </w:p>
+    <w:p>
+      <w:pPr>
+        <w:rPr>
+          <w:sz w:val="28"/>
+        </w:rPr>
+      </w:pPr>
+      <w:r>
+        <w:rPr>
+          <w:sz w:val="28"/>
+        </w:rPr>
+        <w:t>…</w:t>
+      </w:r>
+      <w:proofErr w:type="spellStart"/>
+      <w:r>
+        <w:rPr>
+          <w:sz w:val="28"/>
+        </w:rPr>
+        <w:t>arr</w:t>
+      </w:r>
+      <w:proofErr w:type="spellEnd"/>
+      <w:r>
+        <w:rPr>
+          <w:sz w:val="28"/>
+        </w:rPr>
+        <w:t xml:space="preserve"> opens and sums everything instead of putting it with index</w:t>
+      </w:r>
+    </w:p>
+    <w:p>
+      <w:pPr>
+        <w:rPr>
+          <w:b/>
+          <w:bCs/>
+          <w:sz w:val="28"/>
+        </w:rPr>
+      </w:pPr>
+      <w:r>
+        <w:rPr>
+          <w:b/>
+          <w:bCs/>
+          <w:sz w:val="28"/>
+        </w:rPr>
+        <w:lastRenderedPageBreak/>
+        <w:t>Hoisting</w:t>
+      </w:r>
+    </w:p>
+    <w:p>
+      <w:pPr>
+        <w:rPr>
+          <w:sz w:val="28"/>
+        </w:rPr>
+      </w:pPr>
+      <w:r>
+        <w:rPr>
+          <w:sz w:val="28"/>
+        </w:rPr>
+        <w:t xml:space="preserve">Hoisting refers to the process of whereby the interpreter </w:t>
+      </w:r>
+      <w:proofErr w:type="spellStart"/>
+      <w:r>
+        <w:rPr>
+          <w:sz w:val="28"/>
+        </w:rPr>
+        <w:t>apperars</w:t>
+      </w:r>
+      <w:proofErr w:type="spellEnd"/>
+      <w:r>
+        <w:rPr>
+          <w:sz w:val="28"/>
+        </w:rPr>
+        <w:t xml:space="preserve"> to move the declarations to the top the code before execution </w:t>
+      </w:r>
+    </w:p>
+    <w:p>
+      <w:pPr>
+        <w:rPr>
+          <w:sz w:val="28"/>
+        </w:rPr>
+      </w:pPr>
+      <w:r>
+        <w:rPr>
+          <w:sz w:val="28"/>
+        </w:rPr>
+        <w:t>Variable can thus be reference before they are declared in Java Script</w:t>
+      </w:r>
+    </w:p>
+    <w:p>
+      <w:pPr>
+        <w:rPr>
+          <w:b/>
+          <w:bCs/>
+          <w:sz w:val="28"/>
+        </w:rPr>
+      </w:pPr>
+      <w:r>
+        <w:rPr>
+          <w:sz w:val="28"/>
+        </w:rPr>
+        <w:t xml:space="preserve">Done by </w:t>
+      </w:r>
+      <w:r>
+        <w:rPr>
+          <w:b/>
+          <w:bCs/>
+          <w:sz w:val="28"/>
+        </w:rPr>
+        <w:t>var = 1; (var)</w:t>
+      </w:r>
+    </w:p>
+    <w:p>
+      <w:pPr>
+        <w:rPr>
+          <w:b/>
+          <w:bCs/>
+          <w:sz w:val="28"/>
+        </w:rPr>
+      </w:pPr>
+      <w:proofErr w:type="spellStart"/>
+      <w:r>
+        <w:rPr>
+          <w:b/>
+          <w:bCs/>
+          <w:sz w:val="28"/>
+        </w:rPr>
+        <w:t>JSON.stringinfy</w:t>
+      </w:r>
+      <w:proofErr w:type="spellEnd"/>
+      <w:r>
+        <w:rPr>
+          <w:b/>
+          <w:bCs/>
+          <w:sz w:val="28"/>
+        </w:rPr>
+        <w:t>(a)</w:t>
+      </w:r>
+    </w:p>
+    <w:p>
+      <w:pPr>
+        <w:shd w:val="clear" w:color="auto" w:fill="191830"/>
+        <w:spacing w:after="0" w:line="285" w:lineRule="atLeast"/>
+        <w:rPr>
+          <w:rFonts w:ascii="Consolas" w:eastAsia="Times New Roman" w:hAnsi="Consolas" w:cs="Times New Roman"/>
+          <w:color w:val="FFFFFF"/>
+          <w:sz w:val="21"/>
+          <w:szCs w:val="21"/>
+        </w:rPr>
+      </w:pPr>
+      <w:r>
+        <w:rPr>
+          <w:rFonts w:ascii="Consolas" w:eastAsia="Times New Roman" w:hAnsi="Consolas" w:cs="Times New Roman"/>
+          <w:color w:val="9EFFFF"/>
+          <w:sz w:val="21"/>
+          <w:szCs w:val="21"/>
+        </w:rPr>
+        <w:t>a</w:t>
+      </w:r>
+      <w:r>
+        <w:rPr>
+          <w:rFonts w:ascii="Consolas" w:eastAsia="Times New Roman" w:hAnsi="Consolas" w:cs="Times New Roman"/>
+          <w:color w:val="FF9D00"/>
+          <w:sz w:val="21"/>
+          <w:szCs w:val="21"/>
+        </w:rPr>
+        <w:t>=</w:t>
+      </w:r>
+      <w:proofErr w:type="spellStart"/>
+      <w:r>
+        <w:rPr>
+          <w:rFonts w:ascii="Consolas" w:eastAsia="Times New Roman" w:hAnsi="Consolas" w:cs="Times New Roman"/>
+          <w:color w:val="9EFFFF"/>
+          <w:sz w:val="21"/>
+          <w:szCs w:val="21"/>
+        </w:rPr>
+        <w:t>localStorage</w:t>
+      </w:r>
+      <w:r>
+        <w:rPr>
+          <w:rFonts w:ascii="Consolas" w:eastAsia="Times New Roman" w:hAnsi="Consolas" w:cs="Times New Roman"/>
+          <w:color w:val="E1EFFF"/>
+          <w:sz w:val="21"/>
+          <w:szCs w:val="21"/>
+        </w:rPr>
+        <w:t>.</w:t>
+      </w:r>
+      <w:r>
+        <w:rPr>
+          <w:rFonts w:ascii="Consolas" w:eastAsia="Times New Roman" w:hAnsi="Consolas" w:cs="Times New Roman"/>
+          <w:color w:val="FAD000"/>
+          <w:sz w:val="21"/>
+          <w:szCs w:val="21"/>
+        </w:rPr>
+        <w:t>getItem</w:t>
+      </w:r>
+      <w:proofErr w:type="spellEnd"/>
+      <w:r>
+        <w:rPr>
+          <w:rFonts w:ascii="Consolas" w:eastAsia="Times New Roman" w:hAnsi="Consolas" w:cs="Times New Roman"/>
+          <w:color w:val="E1EFFF"/>
+          <w:sz w:val="21"/>
+          <w:szCs w:val="21"/>
+        </w:rPr>
+        <w:t>(</w:t>
+      </w:r>
+      <w:r>
+        <w:rPr>
+          <w:rFonts w:ascii="Consolas" w:eastAsia="Times New Roman" w:hAnsi="Consolas" w:cs="Times New Roman"/>
+          <w:color w:val="92FC79"/>
+          <w:sz w:val="21"/>
+          <w:szCs w:val="21"/>
+        </w:rPr>
+        <w:t>"</w:t>
+      </w:r>
+      <w:r>
+        <w:rPr>
+          <w:rFonts w:ascii="Consolas" w:eastAsia="Times New Roman" w:hAnsi="Consolas" w:cs="Times New Roman"/>
+          <w:color w:val="A5FF90"/>
+          <w:sz w:val="21"/>
+          <w:szCs w:val="21"/>
+        </w:rPr>
+        <w:t>name</w:t>
+      </w:r>
+      <w:r>
+        <w:rPr>
+          <w:rFonts w:ascii="Consolas" w:eastAsia="Times New Roman" w:hAnsi="Consolas" w:cs="Times New Roman"/>
+          <w:color w:val="92FC79"/>
+          <w:sz w:val="21"/>
+          <w:szCs w:val="21"/>
+        </w:rPr>
+        <w:t>"</w:t>
+      </w:r>
+      <w:r>
+        <w:rPr>
+          <w:rFonts w:ascii="Consolas" w:eastAsia="Times New Roman" w:hAnsi="Consolas" w:cs="Times New Roman"/>
+          <w:color w:val="9EFFFF"/>
+          <w:sz w:val="21"/>
+          <w:szCs w:val="21"/>
+        </w:rPr>
+        <w:t xml:space="preserve"> </w:t>
+      </w:r>
+      <w:r>
+        <w:rPr>
+          <w:rFonts w:ascii="Consolas" w:eastAsia="Times New Roman" w:hAnsi="Consolas" w:cs="Times New Roman"/>
+          <w:color w:val="E1EFFF"/>
+          <w:sz w:val="21"/>
+          <w:szCs w:val="21"/>
+        </w:rPr>
+        <w:t>)</w:t>
+      </w:r>
+    </w:p>
+    <w:p>
+      <w:pPr>
+        <w:shd w:val="clear" w:color="auto" w:fill="191830"/>
+        <w:spacing w:after="0" w:line="285" w:lineRule="atLeast"/>
+        <w:rPr>
+          <w:rFonts w:ascii="Consolas" w:eastAsia="Times New Roman" w:hAnsi="Consolas" w:cs="Times New Roman"/>
+          <w:color w:val="FFFFFF"/>
+          <w:sz w:val="21"/>
+          <w:szCs w:val="21"/>
+        </w:rPr>
+      </w:pPr>
+      <w:r>
+        <w:rPr>
+          <w:rFonts w:ascii="Consolas" w:eastAsia="Times New Roman" w:hAnsi="Consolas" w:cs="Times New Roman"/>
+          <w:color w:val="9EFFFF"/>
+          <w:sz w:val="21"/>
+          <w:szCs w:val="21"/>
+        </w:rPr>
+        <w:t> </w:t>
+      </w:r>
+      <w:proofErr w:type="spellStart"/>
+      <w:r>
+        <w:rPr>
+          <w:rFonts w:ascii="Consolas" w:eastAsia="Times New Roman" w:hAnsi="Consolas" w:cs="Times New Roman"/>
+          <w:color w:val="9EFFFF"/>
+          <w:sz w:val="21"/>
+          <w:szCs w:val="21"/>
+        </w:rPr>
+        <w:t>localStorage</w:t>
+      </w:r>
+      <w:r>
+        <w:rPr>
+          <w:rFonts w:ascii="Consolas" w:eastAsia="Times New Roman" w:hAnsi="Consolas" w:cs="Times New Roman"/>
+          <w:color w:val="E1EFFF"/>
+          <w:sz w:val="21"/>
+          <w:szCs w:val="21"/>
+        </w:rPr>
+        <w:t>.</w:t>
+      </w:r>
+      <w:r>
+        <w:rPr>
+          <w:rFonts w:ascii="Consolas" w:eastAsia="Times New Roman" w:hAnsi="Consolas" w:cs="Times New Roman"/>
+          <w:color w:val="FAD000"/>
+          <w:sz w:val="21"/>
+          <w:szCs w:val="21"/>
+        </w:rPr>
+        <w:t>setItem</w:t>
+      </w:r>
+      <w:proofErr w:type="spellEnd"/>
+      <w:r>
+        <w:rPr>
+          <w:rFonts w:ascii="Consolas" w:eastAsia="Times New Roman" w:hAnsi="Consolas" w:cs="Times New Roman"/>
+          <w:color w:val="E1EFFF"/>
+          <w:sz w:val="21"/>
+          <w:szCs w:val="21"/>
+        </w:rPr>
+        <w:t>(</w:t>
+      </w:r>
+      <w:r>
+        <w:rPr>
+          <w:rFonts w:ascii="Consolas" w:eastAsia="Times New Roman" w:hAnsi="Consolas" w:cs="Times New Roman"/>
+          <w:color w:val="92FC79"/>
+          <w:sz w:val="21"/>
+          <w:szCs w:val="21"/>
+        </w:rPr>
+        <w:t>"</w:t>
+      </w:r>
+      <w:proofErr w:type="spellStart"/>
+      <w:r>
+        <w:rPr>
+          <w:rFonts w:ascii="Consolas" w:eastAsia="Times New Roman" w:hAnsi="Consolas" w:cs="Times New Roman"/>
+          <w:color w:val="A5FF90"/>
+          <w:sz w:val="21"/>
+          <w:szCs w:val="21"/>
+        </w:rPr>
+        <w:t>name</w:t>
+      </w:r>
+      <w:r>
+        <w:rPr>
+          <w:rFonts w:ascii="Consolas" w:eastAsia="Times New Roman" w:hAnsi="Consolas" w:cs="Times New Roman"/>
+          <w:color w:val="92FC79"/>
+          <w:sz w:val="21"/>
+          <w:szCs w:val="21"/>
+        </w:rPr>
+        <w:t>"</w:t>
+      </w:r>
+      <w:r>
+        <w:rPr>
+          <w:rFonts w:ascii="Consolas" w:eastAsia="Times New Roman" w:hAnsi="Consolas" w:cs="Times New Roman"/>
+          <w:color w:val="E1EFFF"/>
+          <w:sz w:val="21"/>
+          <w:szCs w:val="21"/>
+        </w:rPr>
+        <w:t>,</w:t>
+      </w:r>
+      <w:r>
+        <w:rPr>
+          <w:rFonts w:ascii="Consolas" w:eastAsia="Times New Roman" w:hAnsi="Consolas" w:cs="Times New Roman"/>
+          <w:color w:val="9EFFFF"/>
+          <w:sz w:val="21"/>
+          <w:szCs w:val="21"/>
+        </w:rPr>
+        <w:t>a</w:t>
+      </w:r>
+      <w:proofErr w:type="spellEnd"/>
+      <w:r>
+        <w:rPr>
+          <w:rFonts w:ascii="Consolas" w:eastAsia="Times New Roman" w:hAnsi="Consolas" w:cs="Times New Roman"/>
+          <w:color w:val="E1EFFF"/>
+          <w:sz w:val="21"/>
+          <w:szCs w:val="21"/>
+        </w:rPr>
+        <w:t>)</w:t>
+      </w:r>
+    </w:p>
+    <w:p>
+      <w:pPr>
+        <w:rPr>
+          <w:b/>
+          <w:bCs/>
+          <w:sz w:val="28"/>
+        </w:rPr>
+      </w:pPr>
+    </w:p>
+    <w:p>
+      <w:pPr>
+        <w:rPr>
+          <w:sz w:val="28"/>
+        </w:rPr>
+      </w:pPr>
+      <w:proofErr w:type="spellStart"/>
+      <w:r>
+        <w:rPr>
+          <w:sz w:val="28"/>
+        </w:rPr>
+        <w:t>localStorage.setItem</w:t>
+      </w:r>
+      <w:proofErr w:type="spellEnd"/>
+      <w:r>
+        <w:rPr>
+          <w:sz w:val="28"/>
+        </w:rPr>
+        <w:t>(“</w:t>
+      </w:r>
+      <w:proofErr w:type="spellStart"/>
+      <w:r>
+        <w:rPr>
+          <w:sz w:val="28"/>
+        </w:rPr>
+        <w:t>guys”,a</w:t>
+      </w:r>
+      <w:proofErr w:type="spellEnd"/>
+      <w:r>
+        <w:rPr>
+          <w:sz w:val="28"/>
+        </w:rPr>
+        <w:t>)</w:t>
+      </w:r>
     </w:p>
     <w:sectPr>
       <w:headerReference w:type="default" r:id="rId9"/>
